--- a/Test_Doc/Reviewed/Interv/inUsage/stage_9_27_22.docx
+++ b/Test_Doc/Reviewed/Interv/inUsage/stage_9_27_22.docx
@@ -431,6 +431,4793 @@
         <w:t>Review all the UI/API/PYTEST, fast.</w:t>
       </w:r>
     </w:p>
+    <w:p>
+      <w:pPr>
+        <w:rPr>
+          <w:b/>
+          <w:bCs/>
+          <w:color w:val="00B050"/>
+          <w:lang w:eastAsia="zh-CN"/>
+          <w14:textFill>
+            <w14:gradFill>
+              <w14:gsLst>
+                <w14:gs w14:pos="0">
+                  <w14:srgbClr w14:val="00B050">
+                    <w14:shade w14:val="30000"/>
+                    <w14:satMod w14:val="115000"/>
+                  </w14:srgbClr>
+                </w14:gs>
+                <w14:gs w14:pos="50000">
+                  <w14:srgbClr w14:val="00B050">
+                    <w14:shade w14:val="67500"/>
+                    <w14:satMod w14:val="115000"/>
+                  </w14:srgbClr>
+                </w14:gs>
+                <w14:gs w14:pos="100000">
+                  <w14:srgbClr w14:val="00B050">
+                    <w14:shade w14:val="100000"/>
+                    <w14:satMod w14:val="115000"/>
+                  </w14:srgbClr>
+                </w14:gs>
+              </w14:gsLst>
+              <w14:lin w14:ang="5400000" w14:scaled="0"/>
+            </w14:gradFill>
+          </w14:textFill>
+        </w:rPr>
+      </w:pPr>
+      <w:r>
+        <w:rPr>
+          <w:b/>
+          <w:bCs/>
+          <w:color w:val="00B050"/>
+          <w:lang w:eastAsia="zh-CN"/>
+          <w14:textFill>
+            <w14:gradFill>
+              <w14:gsLst>
+                <w14:gs w14:pos="0">
+                  <w14:srgbClr w14:val="00B050">
+                    <w14:shade w14:val="30000"/>
+                    <w14:satMod w14:val="115000"/>
+                  </w14:srgbClr>
+                </w14:gs>
+                <w14:gs w14:pos="50000">
+                  <w14:srgbClr w14:val="00B050">
+                    <w14:shade w14:val="67500"/>
+                    <w14:satMod w14:val="115000"/>
+                  </w14:srgbClr>
+                </w14:gs>
+                <w14:gs w14:pos="100000">
+                  <w14:srgbClr w14:val="00B050">
+                    <w14:shade w14:val="100000"/>
+                    <w14:satMod w14:val="115000"/>
+                  </w14:srgbClr>
+                </w14:gs>
+              </w14:gsLst>
+              <w14:lin w14:ang="5400000" w14:scaled="0"/>
+            </w14:gradFill>
+          </w14:textFill>
+        </w:rPr>
+        <w:t>9/29/22</w:t>
+      </w:r>
+    </w:p>
+    <w:p>
+      <w:pPr>
+        <w:pStyle w:val="ListParagraph"/>
+        <w:numPr>
+          <w:ilvl w:val="0"/>
+          <w:numId w:val="17"/>
+        </w:numPr>
+        <w:rPr>
+          <w:b/>
+          <w:bCs/>
+          <w:color w:val="00B050"/>
+          <w:lang w:eastAsia="zh-CN"/>
+          <w14:textFill>
+            <w14:gradFill>
+              <w14:gsLst>
+                <w14:gs w14:pos="0">
+                  <w14:srgbClr w14:val="00B050">
+                    <w14:shade w14:val="30000"/>
+                    <w14:satMod w14:val="115000"/>
+                  </w14:srgbClr>
+                </w14:gs>
+                <w14:gs w14:pos="50000">
+                  <w14:srgbClr w14:val="00B050">
+                    <w14:shade w14:val="67500"/>
+                    <w14:satMod w14:val="115000"/>
+                  </w14:srgbClr>
+                </w14:gs>
+                <w14:gs w14:pos="100000">
+                  <w14:srgbClr w14:val="00B050">
+                    <w14:shade w14:val="100000"/>
+                    <w14:satMod w14:val="115000"/>
+                  </w14:srgbClr>
+                </w14:gs>
+              </w14:gsLst>
+              <w14:lin w14:ang="5400000" w14:scaled="0"/>
+            </w14:gradFill>
+          </w14:textFill>
+        </w:rPr>
+      </w:pPr>
+      <w:r>
+        <w:rPr>
+          <w:b/>
+          <w:bCs/>
+          <w:color w:val="00B050"/>
+          <w:lang w:eastAsia="zh-CN"/>
+          <w14:textFill>
+            <w14:gradFill>
+              <w14:gsLst>
+                <w14:gs w14:pos="0">
+                  <w14:srgbClr w14:val="00B050">
+                    <w14:shade w14:val="30000"/>
+                    <w14:satMod w14:val="115000"/>
+                  </w14:srgbClr>
+                </w14:gs>
+                <w14:gs w14:pos="50000">
+                  <w14:srgbClr w14:val="00B050">
+                    <w14:shade w14:val="67500"/>
+                    <w14:satMod w14:val="115000"/>
+                  </w14:srgbClr>
+                </w14:gs>
+                <w14:gs w14:pos="100000">
+                  <w14:srgbClr w14:val="00B050">
+                    <w14:shade w14:val="100000"/>
+                    <w14:satMod w14:val="115000"/>
+                  </w14:srgbClr>
+                </w14:gs>
+              </w14:gsLst>
+              <w14:lin w14:ang="5400000" w14:scaled="0"/>
+            </w14:gradFill>
+          </w14:textFill>
+        </w:rPr>
+        <w:t>CS/CI pipeline</w:t>
+      </w:r>
+    </w:p>
+    <w:p>
+      <w:pPr>
+        <w:pStyle w:val="ListParagraph"/>
+        <w:numPr>
+          <w:ilvl w:val="0"/>
+          <w:numId w:val="17"/>
+        </w:numPr>
+        <w:rPr>
+          <w:b/>
+          <w:bCs/>
+          <w:color w:val="00B050"/>
+          <w:lang w:eastAsia="zh-CN"/>
+          <w14:textFill>
+            <w14:gradFill>
+              <w14:gsLst>
+                <w14:gs w14:pos="0">
+                  <w14:srgbClr w14:val="00B050">
+                    <w14:shade w14:val="30000"/>
+                    <w14:satMod w14:val="115000"/>
+                  </w14:srgbClr>
+                </w14:gs>
+                <w14:gs w14:pos="50000">
+                  <w14:srgbClr w14:val="00B050">
+                    <w14:shade w14:val="67500"/>
+                    <w14:satMod w14:val="115000"/>
+                  </w14:srgbClr>
+                </w14:gs>
+                <w14:gs w14:pos="100000">
+                  <w14:srgbClr w14:val="00B050">
+                    <w14:shade w14:val="100000"/>
+                    <w14:satMod w14:val="115000"/>
+                  </w14:srgbClr>
+                </w14:gs>
+              </w14:gsLst>
+              <w14:lin w14:ang="5400000" w14:scaled="0"/>
+            </w14:gradFill>
+          </w14:textFill>
+        </w:rPr>
+      </w:pPr>
+      <w:r>
+        <w:rPr>
+          <w:b/>
+          <w:bCs/>
+          <w:color w:val="00B050"/>
+          <w:lang w:eastAsia="zh-CN"/>
+          <w14:textFill>
+            <w14:gradFill>
+              <w14:gsLst>
+                <w14:gs w14:pos="0">
+                  <w14:srgbClr w14:val="00B050">
+                    <w14:shade w14:val="30000"/>
+                    <w14:satMod w14:val="115000"/>
+                  </w14:srgbClr>
+                </w14:gs>
+                <w14:gs w14:pos="50000">
+                  <w14:srgbClr w14:val="00B050">
+                    <w14:shade w14:val="67500"/>
+                    <w14:satMod w14:val="115000"/>
+                  </w14:srgbClr>
+                </w14:gs>
+                <w14:gs w14:pos="100000">
+                  <w14:srgbClr w14:val="00B050">
+                    <w14:shade w14:val="100000"/>
+                    <w14:satMod w14:val="115000"/>
+                  </w14:srgbClr>
+                </w14:gs>
+              </w14:gsLst>
+              <w14:lin w14:ang="5400000" w14:scaled="0"/>
+            </w14:gradFill>
+          </w14:textFill>
+        </w:rPr>
+        <w:t>New project</w:t>
+      </w:r>
+    </w:p>
+    <w:p>
+      <w:pPr>
+        <w:pStyle w:val="ListParagraph"/>
+        <w:numPr>
+          <w:ilvl w:val="0"/>
+          <w:numId w:val="17"/>
+        </w:numPr>
+        <w:rPr>
+          <w:b/>
+          <w:bCs/>
+          <w:color w:val="00B050"/>
+          <w:lang w:eastAsia="zh-CN"/>
+          <w14:textFill>
+            <w14:gradFill>
+              <w14:gsLst>
+                <w14:gs w14:pos="0">
+                  <w14:srgbClr w14:val="00B050">
+                    <w14:shade w14:val="30000"/>
+                    <w14:satMod w14:val="115000"/>
+                  </w14:srgbClr>
+                </w14:gs>
+                <w14:gs w14:pos="50000">
+                  <w14:srgbClr w14:val="00B050">
+                    <w14:shade w14:val="67500"/>
+                    <w14:satMod w14:val="115000"/>
+                  </w14:srgbClr>
+                </w14:gs>
+                <w14:gs w14:pos="100000">
+                  <w14:srgbClr w14:val="00B050">
+                    <w14:shade w14:val="100000"/>
+                    <w14:satMod w14:val="115000"/>
+                  </w14:srgbClr>
+                </w14:gs>
+              </w14:gsLst>
+              <w14:lin w14:ang="5400000" w14:scaled="0"/>
+            </w14:gradFill>
+          </w14:textFill>
+        </w:rPr>
+      </w:pPr>
+      <w:r>
+        <w:rPr>
+          <w:b/>
+          <w:bCs/>
+          <w:color w:val="00B050"/>
+          <w:lang w:eastAsia="zh-CN"/>
+          <w14:textFill>
+            <w14:gradFill>
+              <w14:gsLst>
+                <w14:gs w14:pos="0">
+                  <w14:srgbClr w14:val="00B050">
+                    <w14:shade w14:val="30000"/>
+                    <w14:satMod w14:val="115000"/>
+                  </w14:srgbClr>
+                </w14:gs>
+                <w14:gs w14:pos="50000">
+                  <w14:srgbClr w14:val="00B050">
+                    <w14:shade w14:val="67500"/>
+                    <w14:satMod w14:val="115000"/>
+                  </w14:srgbClr>
+                </w14:gs>
+                <w14:gs w14:pos="100000">
+                  <w14:srgbClr w14:val="00B050">
+                    <w14:shade w14:val="100000"/>
+                    <w14:satMod w14:val="115000"/>
+                  </w14:srgbClr>
+                </w14:gs>
+              </w14:gsLst>
+              <w14:lin w14:ang="5400000" w14:scaled="0"/>
+            </w14:gradFill>
+          </w14:textFill>
+        </w:rPr>
+        <w:t>Database query</w:t>
+      </w:r>
+    </w:p>
+    <w:p>
+      <w:pPr>
+        <w:pStyle w:val="ListParagraph"/>
+        <w:numPr>
+          <w:ilvl w:val="0"/>
+          <w:numId w:val="17"/>
+        </w:numPr>
+        <w:rPr>
+          <w:b/>
+          <w:bCs/>
+          <w:color w:val="00B050"/>
+          <w:lang w:eastAsia="zh-CN"/>
+          <w14:textFill>
+            <w14:gradFill>
+              <w14:gsLst>
+                <w14:gs w14:pos="0">
+                  <w14:srgbClr w14:val="00B050">
+                    <w14:shade w14:val="30000"/>
+                    <w14:satMod w14:val="115000"/>
+                  </w14:srgbClr>
+                </w14:gs>
+                <w14:gs w14:pos="50000">
+                  <w14:srgbClr w14:val="00B050">
+                    <w14:shade w14:val="67500"/>
+                    <w14:satMod w14:val="115000"/>
+                  </w14:srgbClr>
+                </w14:gs>
+                <w14:gs w14:pos="100000">
+                  <w14:srgbClr w14:val="00B050">
+                    <w14:shade w14:val="100000"/>
+                    <w14:satMod w14:val="115000"/>
+                  </w14:srgbClr>
+                </w14:gs>
+              </w14:gsLst>
+              <w14:lin w14:ang="5400000" w14:scaled="0"/>
+            </w14:gradFill>
+          </w14:textFill>
+        </w:rPr>
+      </w:pPr>
+      <w:r>
+        <w:rPr>
+          <w:b/>
+          <w:bCs/>
+          <w:color w:val="00B050"/>
+          <w:lang w:eastAsia="zh-CN"/>
+          <w14:textFill>
+            <w14:gradFill>
+              <w14:gsLst>
+                <w14:gs w14:pos="0">
+                  <w14:srgbClr w14:val="00B050">
+                    <w14:shade w14:val="30000"/>
+                    <w14:satMod w14:val="115000"/>
+                  </w14:srgbClr>
+                </w14:gs>
+                <w14:gs w14:pos="50000">
+                  <w14:srgbClr w14:val="00B050">
+                    <w14:shade w14:val="67500"/>
+                    <w14:satMod w14:val="115000"/>
+                  </w14:srgbClr>
+                </w14:gs>
+                <w14:gs w14:pos="100000">
+                  <w14:srgbClr w14:val="00B050">
+                    <w14:shade w14:val="100000"/>
+                    <w14:satMod w14:val="115000"/>
+                  </w14:srgbClr>
+                </w14:gs>
+              </w14:gsLst>
+              <w14:lin w14:ang="5400000" w14:scaled="0"/>
+            </w14:gradFill>
+          </w14:textFill>
+        </w:rPr>
+        <w:t>Python oop</w:t>
+      </w:r>
+    </w:p>
+    <w:p>
+      <w:pPr>
+        <w:rPr>
+          <w:b/>
+          <w:bCs/>
+          <w:color w:val="00B050"/>
+          <w:lang w:eastAsia="zh-CN"/>
+          <w14:textFill>
+            <w14:gradFill>
+              <w14:gsLst>
+                <w14:gs w14:pos="0">
+                  <w14:srgbClr w14:val="00B050">
+                    <w14:shade w14:val="30000"/>
+                    <w14:satMod w14:val="115000"/>
+                  </w14:srgbClr>
+                </w14:gs>
+                <w14:gs w14:pos="50000">
+                  <w14:srgbClr w14:val="00B050">
+                    <w14:shade w14:val="67500"/>
+                    <w14:satMod w14:val="115000"/>
+                  </w14:srgbClr>
+                </w14:gs>
+                <w14:gs w14:pos="100000">
+                  <w14:srgbClr w14:val="00B050">
+                    <w14:shade w14:val="100000"/>
+                    <w14:satMod w14:val="115000"/>
+                  </w14:srgbClr>
+                </w14:gs>
+              </w14:gsLst>
+              <w14:lin w14:ang="5400000" w14:scaled="0"/>
+            </w14:gradFill>
+          </w14:textFill>
+        </w:rPr>
+      </w:pPr>
+    </w:p>
+    <w:p>
+      <w:pPr>
+        <w:pStyle w:val="ListParagraph"/>
+        <w:numPr>
+          <w:ilvl w:val="0"/>
+          <w:numId w:val="17"/>
+        </w:numPr>
+      </w:pPr>
+      <w:r>
+        <w:rPr>
+          <w:color w:val="00B0F0"/>
+        </w:rPr>
+        <w:t xml:space="preserve">Selenium </w:t>
+      </w:r>
+      <w:r>
+        <w:t>– python</w:t>
+      </w:r>
+    </w:p>
+    <w:p>
+      <w:pPr>
+        <w:pStyle w:val="ListParagraph"/>
+        <w:numPr>
+          <w:ilvl w:val="0"/>
+          <w:numId w:val="17"/>
+        </w:numPr>
+      </w:pPr>
+      <w:r>
+        <w:t xml:space="preserve">Python </w:t>
+      </w:r>
+      <w:r>
+        <w:rPr>
+          <w:color w:val="00B0F0"/>
+        </w:rPr>
+        <w:t>re</w:t>
+      </w:r>
+    </w:p>
+    <w:p>
+      <w:pPr>
+        <w:pStyle w:val="ListParagraph"/>
+        <w:numPr>
+          <w:ilvl w:val="0"/>
+          <w:numId w:val="17"/>
+        </w:numPr>
+      </w:pPr>
+      <w:r>
+        <w:t>Python request</w:t>
+      </w:r>
+    </w:p>
+    <w:p>
+      <w:pPr>
+        <w:pStyle w:val="ListParagraph"/>
+        <w:numPr>
+          <w:ilvl w:val="0"/>
+          <w:numId w:val="17"/>
+        </w:numPr>
+      </w:pPr>
+      <w:r>
+        <w:t>Json, csv file handling</w:t>
+      </w:r>
+    </w:p>
+    <w:p>
+      <w:pPr>
+        <w:pStyle w:val="ListParagraph"/>
+        <w:numPr>
+          <w:ilvl w:val="0"/>
+          <w:numId w:val="17"/>
+        </w:numPr>
+      </w:pPr>
+      <w:r>
+        <w:rPr>
+          <w:color w:val="00B0F0"/>
+        </w:rPr>
+        <w:t xml:space="preserve">Locust </w:t>
+      </w:r>
+      <w:r>
+        <w:t>performance test</w:t>
+      </w:r>
+    </w:p>
+    <w:p>
+      <w:pPr>
+        <w:pStyle w:val="ListParagraph"/>
+        <w:numPr>
+          <w:ilvl w:val="0"/>
+          <w:numId w:val="17"/>
+        </w:numPr>
+      </w:pPr>
+      <w:r>
+        <w:t xml:space="preserve">Chrome </w:t>
+      </w:r>
+      <w:r>
+        <w:rPr>
+          <w:color w:val="00B0F0"/>
+        </w:rPr>
+        <w:t>network</w:t>
+      </w:r>
+    </w:p>
+    <w:p>
+      <w:pPr>
+        <w:pStyle w:val="ListParagraph"/>
+        <w:numPr>
+          <w:ilvl w:val="0"/>
+          <w:numId w:val="17"/>
+        </w:numPr>
+      </w:pPr>
+      <w:r>
+        <w:t xml:space="preserve">Resu </w:t>
+      </w:r>
+      <w:r>
+        <w:rPr>
+          <w:b/>
+          <w:bCs/>
+          <w:color w:val="0000FF"/>
+        </w:rPr>
+        <w:t>keypoints</w:t>
+      </w:r>
+      <w:r>
+        <w:t>.</w:t>
+      </w:r>
+    </w:p>
+    <w:p>
+      <w:pPr>
+        <w:pStyle w:val="ListParagraph"/>
+        <w:numPr>
+          <w:ilvl w:val="0"/>
+          <w:numId w:val="17"/>
+        </w:numPr>
+      </w:pPr>
+      <w:r>
+        <w:t>Python Mysql</w:t>
+      </w:r>
+    </w:p>
+    <w:p>
+      <w:pPr>
+        <w:pStyle w:val="ListParagraph"/>
+        <w:numPr>
+          <w:ilvl w:val="0"/>
+          <w:numId w:val="17"/>
+        </w:numPr>
+      </w:pPr>
+      <w:r>
+        <w:t>Curl</w:t>
+      </w:r>
+    </w:p>
+    <w:p>
+      <w:pPr>
+        <w:pStyle w:val="ListParagraph"/>
+        <w:numPr>
+          <w:ilvl w:val="0"/>
+          <w:numId w:val="17"/>
+        </w:numPr>
+      </w:pPr>
+      <w:r>
+        <w:t xml:space="preserve">Token </w:t>
+      </w:r>
+      <w:r>
+        <w:rPr>
+          <w:rFonts w:hint="eastAsia"/>
+        </w:rPr>
+        <w:t>管理</w:t>
+      </w:r>
+    </w:p>
+    <w:p>
+      <w:pPr>
+        <w:pStyle w:val="ListParagraph"/>
+        <w:numPr>
+          <w:ilvl w:val="0"/>
+          <w:numId w:val="17"/>
+        </w:numPr>
+        <w:rPr>
+          <w:rStyle w:val="Strong"/>
+          <w:b w:val="0"/>
+          <w:bCs w:val="0"/>
+          <w:lang w:eastAsia="zh-CN"/>
+        </w:rPr>
+      </w:pPr>
+      <w:r>
+        <w:rPr>
+          <w:rStyle w:val="Strong"/>
+          <w:rFonts w:ascii="Arial" w:hAnsi="Arial" w:cs="Arial"/>
+          <w:color w:val="4D4D4D"/>
+          <w:shd w:val="clear" w:color="auto" w:fill="FFFFFF"/>
+          <w:lang w:eastAsia="zh-CN"/>
+        </w:rPr>
+        <w:t xml:space="preserve">API </w:t>
+      </w:r>
+      <w:r>
+        <w:rPr>
+          <w:rStyle w:val="Strong"/>
+          <w:rFonts w:ascii="Arial" w:hAnsi="Arial" w:cs="Arial"/>
+          <w:color w:val="4D4D4D"/>
+          <w:shd w:val="clear" w:color="auto" w:fill="FFFFFF"/>
+          <w:lang w:eastAsia="zh-CN"/>
+        </w:rPr>
+        <w:t>测试过程中的第三方依</w:t>
+      </w:r>
+      <w:r>
+        <w:rPr>
+          <w:rStyle w:val="Strong"/>
+          <w:rFonts w:ascii="宋体" w:hAnsi="宋体" w:cs="宋体" w:hint="eastAsia"/>
+          <w:color w:val="4D4D4D"/>
+          <w:shd w:val="clear" w:color="auto" w:fill="FFFFFF"/>
+          <w:lang w:eastAsia="zh-CN"/>
+        </w:rPr>
+        <w:t>赖</w:t>
+      </w:r>
+    </w:p>
+    <w:p>
+      <w:pPr>
+        <w:pStyle w:val="ListParagraph"/>
+        <w:numPr>
+          <w:ilvl w:val="0"/>
+          <w:numId w:val="17"/>
+        </w:numPr>
+        <w:rPr>
+          <w:rStyle w:val="Strong"/>
+          <w:b w:val="0"/>
+          <w:bCs w:val="0"/>
+        </w:rPr>
+      </w:pPr>
+      <w:r>
+        <w:rPr>
+          <w:rStyle w:val="Strong"/>
+          <w:rFonts w:ascii="Arial" w:hAnsi="Arial" w:cs="Arial"/>
+          <w:color w:val="4D4D4D"/>
+          <w:shd w:val="clear" w:color="auto" w:fill="FFFFFF"/>
+        </w:rPr>
+        <w:t>beautifulSoup</w:t>
+      </w:r>
+    </w:p>
+    <w:p>
+      <w:pPr>
+        <w:pStyle w:val="ListParagraph"/>
+        <w:numPr>
+          <w:ilvl w:val="0"/>
+          <w:numId w:val="17"/>
+        </w:numPr>
+        <w:rPr>
+          <w:rStyle w:val="Strong"/>
+          <w:b w:val="0"/>
+          <w:bCs w:val="0"/>
+        </w:rPr>
+      </w:pPr>
+      <w:r>
+        <w:rPr>
+          <w:rStyle w:val="Strong"/>
+          <w:rFonts w:ascii="Arial" w:hAnsi="Arial" w:cs="Arial"/>
+          <w:color w:val="4D4D4D"/>
+          <w:shd w:val="clear" w:color="auto" w:fill="FFFFFF"/>
+        </w:rPr>
+        <w:t>jsonpath</w:t>
+      </w:r>
+    </w:p>
+    <w:p>
+      <w:pPr>
+        <w:rPr>
+          <w:b/>
+          <w:bCs/>
+          <w:color w:val="00B050"/>
+          <w:lang w:eastAsia="zh-CN"/>
+          <w14:textFill>
+            <w14:gradFill>
+              <w14:gsLst>
+                <w14:gs w14:pos="0">
+                  <w14:srgbClr w14:val="00B050">
+                    <w14:shade w14:val="30000"/>
+                    <w14:satMod w14:val="115000"/>
+                  </w14:srgbClr>
+                </w14:gs>
+                <w14:gs w14:pos="50000">
+                  <w14:srgbClr w14:val="00B050">
+                    <w14:shade w14:val="67500"/>
+                    <w14:satMod w14:val="115000"/>
+                  </w14:srgbClr>
+                </w14:gs>
+                <w14:gs w14:pos="100000">
+                  <w14:srgbClr w14:val="00B050">
+                    <w14:shade w14:val="100000"/>
+                    <w14:satMod w14:val="115000"/>
+                  </w14:srgbClr>
+                </w14:gs>
+              </w14:gsLst>
+              <w14:lin w14:ang="5400000" w14:scaled="0"/>
+            </w14:gradFill>
+          </w14:textFill>
+        </w:rPr>
+      </w:pPr>
+    </w:p>
+    <w:p>
+      <w:pPr>
+        <w:rPr>
+          <w:b/>
+          <w:bCs/>
+          <w:lang w:eastAsia="zh-CN"/>
+        </w:rPr>
+      </w:pPr>
+      <w:r>
+        <w:rPr>
+          <w:rFonts w:hint="eastAsia"/>
+          <w:b/>
+          <w:bCs/>
+          <w:lang w:eastAsia="zh-CN"/>
+        </w:rPr>
+        <w:t>尽快把自己已掌握的分类，巩固</w:t>
+      </w:r>
+    </w:p>
+    <w:p>
+      <w:pPr>
+        <w:pStyle w:val="ListParagraph"/>
+        <w:numPr>
+          <w:ilvl w:val="0"/>
+          <w:numId w:val="16"/>
+        </w:numPr>
+        <w:rPr>
+          <w:lang w:eastAsia="zh-CN"/>
+        </w:rPr>
+      </w:pPr>
+      <w:r>
+        <w:rPr>
+          <w:lang w:eastAsia="zh-CN"/>
+        </w:rPr>
+        <w:t xml:space="preserve">Json parse and </w:t>
+      </w:r>
+      <w:r>
+        <w:rPr>
+          <w:color w:val="FF0000"/>
+          <w:lang w:eastAsia="zh-CN"/>
+        </w:rPr>
+        <w:t>how to generate json or excel/cvs test data</w:t>
+      </w:r>
+      <w:r>
+        <w:rPr>
+          <w:lang w:eastAsia="zh-CN"/>
+        </w:rPr>
+        <w:t>.</w:t>
+      </w:r>
+    </w:p>
+    <w:p>
+      <w:pPr>
+        <w:pStyle w:val="ListParagraph"/>
+        <w:numPr>
+          <w:ilvl w:val="0"/>
+          <w:numId w:val="16"/>
+        </w:numPr>
+        <w:rPr>
+          <w:lang w:eastAsia="zh-CN"/>
+        </w:rPr>
+      </w:pPr>
+      <w:r>
+        <w:rPr>
+          <w:lang w:eastAsia="zh-CN"/>
+        </w:rPr>
+        <w:t xml:space="preserve">API test </w:t>
+      </w:r>
+      <w:r>
+        <w:rPr>
+          <w:rFonts w:hint="eastAsia"/>
+          <w:lang w:eastAsia="zh-CN"/>
+        </w:rPr>
+        <w:t>如何处理抛出异常</w:t>
+      </w:r>
+    </w:p>
+    <w:p>
+      <w:pPr>
+        <w:pStyle w:val="ListParagraph"/>
+        <w:numPr>
+          <w:ilvl w:val="0"/>
+          <w:numId w:val="16"/>
+        </w:numPr>
+        <w:rPr>
+          <w:lang w:eastAsia="zh-CN"/>
+        </w:rPr>
+      </w:pPr>
+      <w:r>
+        <w:rPr>
+          <w:rFonts w:hint="eastAsia"/>
+          <w:lang w:eastAsia="zh-CN"/>
+        </w:rPr>
+        <w:t>集中在，文件传测试参数</w:t>
+      </w:r>
+    </w:p>
+    <w:p>
+      <w:pPr>
+        <w:pStyle w:val="ListParagraph"/>
+        <w:numPr>
+          <w:ilvl w:val="0"/>
+          <w:numId w:val="16"/>
+        </w:numPr>
+        <w:rPr>
+          <w:lang w:eastAsia="zh-CN"/>
+        </w:rPr>
+      </w:pPr>
+      <w:r>
+        <w:rPr>
+          <w:lang w:eastAsia="zh-CN"/>
+        </w:rPr>
+        <w:t xml:space="preserve">Fixture </w:t>
+      </w:r>
+      <w:r>
+        <w:rPr>
+          <w:rFonts w:hint="eastAsia"/>
+          <w:lang w:eastAsia="zh-CN"/>
+        </w:rPr>
+        <w:t>处理（</w:t>
+      </w:r>
+      <w:r>
+        <w:rPr>
+          <w:rFonts w:hint="eastAsia"/>
+          <w:lang w:eastAsia="zh-CN"/>
+        </w:rPr>
+        <w:t>w</w:t>
+      </w:r>
+      <w:r>
+        <w:rPr>
+          <w:lang w:eastAsia="zh-CN"/>
+        </w:rPr>
+        <w:t xml:space="preserve">hat to </w:t>
+      </w:r>
+      <w:r>
+        <w:rPr>
+          <w:rFonts w:hint="eastAsia"/>
+          <w:lang w:eastAsia="zh-CN"/>
+        </w:rPr>
+        <w:t>s</w:t>
+      </w:r>
+      <w:r>
+        <w:rPr>
+          <w:lang w:eastAsia="zh-CN"/>
+        </w:rPr>
+        <w:t>etup and what to teardown</w:t>
+      </w:r>
+      <w:r>
+        <w:rPr>
+          <w:rFonts w:hint="eastAsia"/>
+          <w:lang w:eastAsia="zh-CN"/>
+        </w:rPr>
+        <w:t>）</w:t>
+      </w:r>
+    </w:p>
+    <w:p>
+      <w:pPr>
+        <w:pStyle w:val="ListParagraph"/>
+        <w:numPr>
+          <w:ilvl w:val="0"/>
+          <w:numId w:val="16"/>
+        </w:numPr>
+        <w:rPr>
+          <w:lang w:eastAsia="zh-CN"/>
+        </w:rPr>
+      </w:pPr>
+      <w:r>
+        <w:rPr>
+          <w:rFonts w:hint="eastAsia"/>
+          <w:lang w:eastAsia="zh-CN"/>
+        </w:rPr>
+        <w:t>pytest</w:t>
+      </w:r>
+      <w:r>
+        <w:rPr>
+          <w:rFonts w:hint="eastAsia"/>
+          <w:lang w:eastAsia="zh-CN"/>
+        </w:rPr>
+        <w:t>测试用例编写</w:t>
+      </w:r>
+    </w:p>
+    <w:p>
+      <w:pPr>
+        <w:pStyle w:val="ListParagraph"/>
+        <w:numPr>
+          <w:ilvl w:val="0"/>
+          <w:numId w:val="16"/>
+        </w:numPr>
+        <w:rPr>
+          <w:lang w:eastAsia="zh-CN"/>
+        </w:rPr>
+      </w:pPr>
+      <w:r>
+        <w:rPr>
+          <w:lang w:eastAsia="zh-CN"/>
+        </w:rPr>
+        <w:t>pytest</w:t>
+      </w:r>
+      <w:r>
+        <w:rPr>
+          <w:rFonts w:hint="eastAsia"/>
+          <w:lang w:eastAsia="zh-CN"/>
+        </w:rPr>
+        <w:t>重点就是</w:t>
+      </w:r>
+      <w:r>
+        <w:rPr>
+          <w:lang w:eastAsia="zh-CN"/>
+        </w:rPr>
+        <w:t>fixture</w:t>
+      </w:r>
+      <w:r>
+        <w:rPr>
+          <w:rFonts w:hint="eastAsia"/>
+          <w:lang w:eastAsia="zh-CN"/>
+        </w:rPr>
+        <w:t>传参，数据和</w:t>
+      </w:r>
+      <w:r>
+        <w:rPr>
+          <w:lang w:eastAsia="zh-CN"/>
+        </w:rPr>
+        <w:t xml:space="preserve">script </w:t>
+      </w:r>
+      <w:r>
+        <w:rPr>
+          <w:rFonts w:hint="eastAsia"/>
+          <w:lang w:eastAsia="zh-CN"/>
+        </w:rPr>
+        <w:t>分离。</w:t>
+      </w:r>
+    </w:p>
+    <w:p>
+      <w:pPr>
+        <w:pStyle w:val="ListParagraph"/>
+        <w:numPr>
+          <w:ilvl w:val="0"/>
+          <w:numId w:val="16"/>
+        </w:numPr>
+        <w:rPr>
+          <w:lang w:eastAsia="zh-CN"/>
+        </w:rPr>
+      </w:pPr>
+    </w:p>
+    <w:p>
+      <w:pPr>
+        <w:rPr>
+          <w:b/>
+          <w:bCs/>
+          <w:color w:val="00B050"/>
+        </w:rPr>
+      </w:pPr>
+      <w:r>
+        <w:rPr>
+          <w:b/>
+          <w:bCs/>
+          <w:color w:val="00B050"/>
+        </w:rPr>
+        <w:t>8/26/2021</w:t>
+      </w:r>
+    </w:p>
+    <w:p>
+      <w:pPr>
+        <w:pStyle w:val="ListParagraph"/>
+        <w:numPr>
+          <w:ilvl w:val="0"/>
+          <w:numId w:val="15"/>
+        </w:numPr>
+      </w:pPr>
+      <w:r>
+        <w:t>Selenium automation how to handle exceptions</w:t>
+      </w:r>
+    </w:p>
+    <w:p>
+      <w:pPr>
+        <w:pStyle w:val="ListParagraph"/>
+        <w:numPr>
+          <w:ilvl w:val="0"/>
+          <w:numId w:val="15"/>
+        </w:numPr>
+      </w:pPr>
+      <w:r>
+        <w:t>Excel. File processing: xlrd</w:t>
+      </w:r>
+    </w:p>
+    <w:p>
+      <w:pPr>
+        <w:pStyle w:val="ListParagraph"/>
+        <w:numPr>
+          <w:ilvl w:val="0"/>
+          <w:numId w:val="15"/>
+        </w:numPr>
+      </w:pPr>
+      <w:r>
+        <w:rPr>
+          <w:rFonts w:hint="eastAsia"/>
+          <w:lang w:eastAsia="zh-CN"/>
+        </w:rPr>
+        <w:lastRenderedPageBreak/>
+        <w:t>Sele</w:t>
+      </w:r>
+      <w:r>
+        <w:t>nium POM and framework-pytest</w:t>
+      </w:r>
+    </w:p>
+    <w:p>
+      <w:pPr>
+        <w:pStyle w:val="ListParagraph"/>
+        <w:numPr>
+          <w:ilvl w:val="0"/>
+          <w:numId w:val="15"/>
+        </w:numPr>
+        <w:rPr>
+          <w:lang w:eastAsia="zh-CN"/>
+        </w:rPr>
+      </w:pPr>
+      <w:r>
+        <w:rPr>
+          <w:rFonts w:hint="eastAsia"/>
+          <w:lang w:eastAsia="zh-CN"/>
+        </w:rPr>
+        <w:t>测试数据初始化</w:t>
+      </w:r>
+      <w:r>
+        <w:rPr>
+          <w:rFonts w:hint="eastAsia"/>
+          <w:lang w:eastAsia="zh-CN"/>
+        </w:rPr>
+        <w:t>s</w:t>
+      </w:r>
+      <w:r>
+        <w:rPr>
+          <w:lang w:eastAsia="zh-CN"/>
+        </w:rPr>
+        <w:t>cripting</w:t>
+      </w:r>
+    </w:p>
+    <w:p>
+      <w:pPr>
+        <w:pStyle w:val="ListParagraph"/>
+        <w:numPr>
+          <w:ilvl w:val="0"/>
+          <w:numId w:val="15"/>
+        </w:numPr>
+        <w:rPr>
+          <w:lang w:eastAsia="zh-CN"/>
+        </w:rPr>
+      </w:pPr>
+      <w:r>
+        <w:rPr>
+          <w:rFonts w:hint="eastAsia"/>
+          <w:lang w:eastAsia="zh-CN"/>
+        </w:rPr>
+        <w:t>如何提高</w:t>
+      </w:r>
+      <w:r>
+        <w:rPr>
+          <w:rFonts w:hint="eastAsia"/>
+          <w:lang w:eastAsia="zh-CN"/>
+        </w:rPr>
+        <w:t xml:space="preserve"> selenium </w:t>
+      </w:r>
+      <w:r>
+        <w:rPr>
+          <w:rFonts w:hint="eastAsia"/>
+          <w:lang w:eastAsia="zh-CN"/>
+        </w:rPr>
+        <w:t>脚本的自动化执行效率</w:t>
+      </w:r>
+    </w:p>
+    <w:p>
+      <w:pPr>
+        <w:pStyle w:val="ListParagraph"/>
+        <w:numPr>
+          <w:ilvl w:val="0"/>
+          <w:numId w:val="15"/>
+        </w:numPr>
+        <w:rPr>
+          <w:lang w:eastAsia="zh-CN"/>
+        </w:rPr>
+      </w:pPr>
+      <w:r>
+        <w:rPr>
+          <w:lang w:eastAsia="zh-CN"/>
+        </w:rPr>
+        <w:t>Pytest+Jenkins+git+logging+report Framework</w:t>
+      </w:r>
+    </w:p>
+    <w:p>
+      <w:pPr>
+        <w:pStyle w:val="ListParagraph"/>
+        <w:numPr>
+          <w:ilvl w:val="0"/>
+          <w:numId w:val="15"/>
+        </w:numPr>
+        <w:rPr>
+          <w:lang w:eastAsia="zh-CN"/>
+        </w:rPr>
+      </w:pPr>
+      <w:r>
+        <w:rPr>
+          <w:color w:val="FF0000"/>
+          <w:lang w:eastAsia="zh-CN"/>
+        </w:rPr>
+        <w:t>C</w:t>
+      </w:r>
+      <w:r>
+        <w:rPr>
+          <w:rFonts w:hint="eastAsia"/>
+          <w:color w:val="FF0000"/>
+          <w:lang w:eastAsia="zh-CN"/>
+        </w:rPr>
+        <w:t>ross</w:t>
+      </w:r>
+      <w:r>
+        <w:rPr>
+          <w:color w:val="FF0000"/>
+          <w:lang w:eastAsia="zh-CN"/>
+        </w:rPr>
+        <w:t xml:space="preserve">-browser </w:t>
+      </w:r>
+      <w:r>
+        <w:rPr>
+          <w:lang w:eastAsia="zh-CN"/>
+        </w:rPr>
+        <w:t>testing</w:t>
+      </w:r>
+    </w:p>
+    <w:p>
+      <w:pPr>
+        <w:pStyle w:val="ListParagraph"/>
+        <w:numPr>
+          <w:ilvl w:val="0"/>
+          <w:numId w:val="15"/>
+        </w:numPr>
+        <w:rPr>
+          <w:lang w:eastAsia="zh-CN"/>
+        </w:rPr>
+      </w:pPr>
+      <w:r>
+        <w:rPr>
+          <w:lang w:eastAsia="zh-CN"/>
+        </w:rPr>
+        <w:t>Multi-page continuous ops</w:t>
+      </w:r>
+    </w:p>
+    <w:p>
+      <w:pPr>
+        <w:pStyle w:val="ListParagraph"/>
+        <w:numPr>
+          <w:ilvl w:val="0"/>
+          <w:numId w:val="15"/>
+        </w:numPr>
+        <w:rPr>
+          <w:lang w:eastAsia="zh-CN"/>
+        </w:rPr>
+      </w:pPr>
+      <w:r>
+        <w:rPr>
+          <w:lang w:eastAsia="zh-CN"/>
+        </w:rPr>
+        <w:t>Pytest, assert , how to handle unexpected exception so following tests will still continue without being impacted.</w:t>
+      </w:r>
+    </w:p>
+    <w:p>
+      <w:pPr>
+        <w:rPr>
+          <w:b/>
+          <w:bCs/>
+          <w:color w:val="00B050"/>
+        </w:rPr>
+      </w:pPr>
+      <w:r>
+        <w:rPr>
+          <w:b/>
+          <w:bCs/>
+          <w:color w:val="00B050"/>
+        </w:rPr>
+        <w:t>8/23/21</w:t>
+      </w:r>
+    </w:p>
+    <w:p>
+      <w:pPr>
+        <w:pStyle w:val="ListParagraph"/>
+        <w:numPr>
+          <w:ilvl w:val="0"/>
+          <w:numId w:val="14"/>
+        </w:numPr>
+      </w:pPr>
+      <w:r>
+        <w:t xml:space="preserve">Focused on Linux </w:t>
+      </w:r>
+    </w:p>
+    <w:p>
+      <w:pPr>
+        <w:pStyle w:val="ListParagraph"/>
+        <w:numPr>
+          <w:ilvl w:val="0"/>
+          <w:numId w:val="14"/>
+        </w:numPr>
+      </w:pPr>
+      <w:r>
+        <w:t>Jenkins under Linux</w:t>
+      </w:r>
+    </w:p>
+    <w:p>
+      <w:pPr>
+        <w:pStyle w:val="ListParagraph"/>
+        <w:numPr>
+          <w:ilvl w:val="0"/>
+          <w:numId w:val="14"/>
+        </w:numPr>
+      </w:pPr>
+      <w:r>
+        <w:t>Database brush through</w:t>
+      </w:r>
+    </w:p>
+    <w:p>
+      <w:pPr>
+        <w:pStyle w:val="ListParagraph"/>
+        <w:numPr>
+          <w:ilvl w:val="0"/>
+          <w:numId w:val="14"/>
+        </w:numPr>
+      </w:pPr>
+      <w:r>
+        <w:t>API, UI pickup</w:t>
+      </w:r>
+    </w:p>
+    <w:p>
+      <w:pPr>
+        <w:pStyle w:val="ListParagraph"/>
+        <w:numPr>
+          <w:ilvl w:val="0"/>
+          <w:numId w:val="14"/>
+        </w:numPr>
+      </w:pPr>
+      <w:r>
+        <w:rPr>
+          <w:rFonts w:hint="eastAsia"/>
+        </w:rPr>
+        <w:t>CDN</w:t>
+      </w:r>
+      <w:r>
+        <w:rPr>
+          <w:rFonts w:hint="eastAsia"/>
+        </w:rPr>
+        <w:t>应用和原理</w:t>
+      </w:r>
+    </w:p>
+    <w:p>
+      <w:pPr>
+        <w:rPr>
+          <w:b/>
+          <w:bCs/>
+          <w:color w:val="FF0000"/>
+          <w:lang w:eastAsia="zh-CN"/>
+        </w:rPr>
+      </w:pPr>
+      <w:r>
+        <w:rPr>
+          <w:rFonts w:hint="eastAsia"/>
+          <w:b/>
+          <w:bCs/>
+          <w:color w:val="FF0000"/>
+          <w:highlight w:val="yellow"/>
+          <w:lang w:eastAsia="zh-CN"/>
+        </w:rPr>
+        <w:t>目的是，</w:t>
+      </w:r>
+      <w:r>
+        <w:rPr>
+          <w:rFonts w:hint="eastAsia"/>
+          <w:b/>
+          <w:bCs/>
+          <w:color w:val="FF0000"/>
+          <w:highlight w:val="yellow"/>
+          <w:lang w:eastAsia="zh-CN"/>
+        </w:rPr>
+        <w:t xml:space="preserve"> </w:t>
+      </w:r>
+      <w:r>
+        <w:rPr>
+          <w:rFonts w:hint="eastAsia"/>
+          <w:b/>
+          <w:bCs/>
+          <w:color w:val="FF0000"/>
+          <w:highlight w:val="yellow"/>
+          <w:lang w:eastAsia="zh-CN"/>
+        </w:rPr>
+        <w:t>赶紧面试进入</w:t>
+      </w:r>
+      <w:r>
+        <w:rPr>
+          <w:rFonts w:hint="eastAsia"/>
+          <w:b/>
+          <w:bCs/>
+          <w:color w:val="FF0000"/>
+          <w:highlight w:val="yellow"/>
+          <w:lang w:eastAsia="zh-CN"/>
+        </w:rPr>
+        <w:t>R</w:t>
+      </w:r>
+      <w:r>
+        <w:rPr>
+          <w:b/>
+          <w:bCs/>
+          <w:color w:val="FF0000"/>
+          <w:highlight w:val="yellow"/>
+          <w:lang w:eastAsia="zh-CN"/>
+        </w:rPr>
+        <w:t>EADY</w:t>
+      </w:r>
+    </w:p>
+    <w:p>
+      <w:pPr>
+        <w:rPr>
+          <w:b/>
+          <w:bCs/>
+          <w:color w:val="00B050"/>
+        </w:rPr>
+      </w:pPr>
+      <w:r>
+        <w:rPr>
+          <w:b/>
+          <w:bCs/>
+          <w:color w:val="00B050"/>
+        </w:rPr>
+        <w:t>8/17/2021</w:t>
+      </w:r>
+    </w:p>
+    <w:p>
+      <w:pPr>
+        <w:pStyle w:val="ListParagraph"/>
+        <w:numPr>
+          <w:ilvl w:val="0"/>
+          <w:numId w:val="13"/>
+        </w:numPr>
+      </w:pPr>
+      <w:r>
+        <w:t>Logging</w:t>
+      </w:r>
+    </w:p>
+    <w:p>
+      <w:pPr>
+        <w:pStyle w:val="ListParagraph"/>
+        <w:numPr>
+          <w:ilvl w:val="0"/>
+          <w:numId w:val="13"/>
+        </w:numPr>
+      </w:pPr>
+      <w:r>
+        <w:t>Learn HTML: login</w:t>
+      </w:r>
+    </w:p>
+    <w:p>
+      <w:pPr>
+        <w:pStyle w:val="ListParagraph"/>
+        <w:numPr>
+          <w:ilvl w:val="0"/>
+          <w:numId w:val="13"/>
+        </w:numPr>
+      </w:pPr>
+      <w:r>
+        <w:t>ActionChains()</w:t>
+      </w:r>
+    </w:p>
+    <w:p>
+      <w:pPr>
+        <w:rPr>
+          <w:rFonts w:cstheme="minorHAnsi"/>
+          <w:b/>
+          <w:bCs/>
+          <w:color w:val="0000FF"/>
+          <w:sz w:val="20"/>
+          <w:szCs w:val="20"/>
+        </w:rPr>
+      </w:pPr>
+      <w:r>
+        <w:rPr>
+          <w:rFonts w:cstheme="minorHAnsi"/>
+          <w:b/>
+          <w:bCs/>
+          <w:color w:val="0000FF"/>
+          <w:sz w:val="20"/>
+          <w:szCs w:val="20"/>
+        </w:rPr>
+        <w:t>8/4/21</w:t>
+      </w:r>
+    </w:p>
+    <w:p>
+      <w:pPr>
+        <w:rPr>
+          <w:rFonts w:cstheme="minorHAnsi"/>
+          <w:color w:val="FF0000"/>
+          <w:sz w:val="40"/>
+          <w:szCs w:val="40"/>
+        </w:rPr>
+      </w:pPr>
+      <w:r>
+        <w:rPr>
+          <w:rFonts w:cstheme="minorHAnsi"/>
+          <w:color w:val="FF0000"/>
+          <w:sz w:val="40"/>
+          <w:szCs w:val="40"/>
+        </w:rPr>
+        <w:t>7/7/21</w:t>
+      </w:r>
+    </w:p>
+    <w:p>
+      <w:pPr>
+        <w:rPr>
+          <w:rFonts w:cstheme="minorHAnsi"/>
+          <w:b/>
+          <w:bCs/>
+          <w:color w:val="FF0000"/>
+          <w:sz w:val="40"/>
+          <w:szCs w:val="40"/>
+          <w:highlight w:val="yellow"/>
+        </w:rPr>
+      </w:pPr>
+      <w:r>
+        <w:rPr>
+          <w:rFonts w:cstheme="minorHAnsi"/>
+          <w:b/>
+          <w:bCs/>
+          <w:color w:val="FF0000"/>
+          <w:sz w:val="40"/>
+          <w:szCs w:val="40"/>
+          <w:highlight w:val="yellow"/>
+        </w:rPr>
+        <w:t>Solve problems</w:t>
+      </w:r>
+    </w:p>
+    <w:p>
+      <w:pPr>
+        <w:rPr>
+          <w:rFonts w:cstheme="minorHAnsi"/>
+          <w:b/>
+          <w:bCs/>
+          <w:color w:val="FF0000"/>
+          <w:sz w:val="40"/>
+          <w:szCs w:val="40"/>
+        </w:rPr>
+      </w:pPr>
+      <w:r>
+        <w:rPr>
+          <w:rFonts w:cstheme="minorHAnsi"/>
+          <w:b/>
+          <w:bCs/>
+          <w:color w:val="FF0000"/>
+          <w:sz w:val="40"/>
+          <w:szCs w:val="40"/>
+          <w:highlight w:val="yellow"/>
+        </w:rPr>
+        <w:t>Write stories</w:t>
+      </w:r>
+    </w:p>
+    <w:p>
+      <w:pPr>
+        <w:rPr>
+          <w:rFonts w:cstheme="minorHAnsi"/>
+          <w:b/>
+          <w:bCs/>
+          <w:color w:val="FF0000"/>
+          <w:sz w:val="40"/>
+          <w:szCs w:val="40"/>
+        </w:rPr>
+      </w:pPr>
+      <w:r>
+        <w:rPr>
+          <w:rFonts w:cstheme="minorHAnsi"/>
+          <w:b/>
+          <w:bCs/>
+          <w:color w:val="FF0000"/>
+          <w:sz w:val="40"/>
+          <w:szCs w:val="40"/>
+        </w:rPr>
+        <w:t>The aim is to get to a stage: ready for interview anytime!</w:t>
+      </w:r>
+    </w:p>
+    <w:p>
+      <w:pPr>
+        <w:pStyle w:val="ListParagraph"/>
+        <w:numPr>
+          <w:ilvl w:val="0"/>
+          <w:numId w:val="9"/>
+        </w:numPr>
+        <w:rPr>
+          <w:rFonts w:cstheme="minorHAnsi"/>
+          <w:color w:val="000000" w:themeColor="text1"/>
+          <w:sz w:val="20"/>
+          <w:szCs w:val="20"/>
+        </w:rPr>
+      </w:pPr>
+      <w:r>
+        <w:rPr>
+          <w:rFonts w:cstheme="minorHAnsi"/>
+          <w:color w:val="000000" w:themeColor="text1"/>
+          <w:sz w:val="20"/>
+          <w:szCs w:val="20"/>
+        </w:rPr>
+        <w:t xml:space="preserve">UI and API </w:t>
+      </w:r>
+    </w:p>
+    <w:p>
+      <w:pPr>
+        <w:pStyle w:val="ListParagraph"/>
+        <w:numPr>
+          <w:ilvl w:val="0"/>
+          <w:numId w:val="9"/>
+        </w:numPr>
+        <w:rPr>
+          <w:rFonts w:cstheme="minorHAnsi"/>
+          <w:color w:val="000000" w:themeColor="text1"/>
+          <w:sz w:val="20"/>
+          <w:szCs w:val="20"/>
+        </w:rPr>
+      </w:pPr>
+      <w:r>
+        <w:rPr>
+          <w:rFonts w:cstheme="minorHAnsi"/>
+          <w:color w:val="000000" w:themeColor="text1"/>
+          <w:sz w:val="20"/>
+          <w:szCs w:val="20"/>
+        </w:rPr>
+        <w:t>What have done In General!</w:t>
+      </w:r>
+    </w:p>
+    <w:p>
+      <w:pPr>
+        <w:pStyle w:val="ListParagraph"/>
+        <w:numPr>
+          <w:ilvl w:val="0"/>
+          <w:numId w:val="9"/>
+        </w:numPr>
+        <w:rPr>
+          <w:rFonts w:cstheme="minorHAnsi"/>
+          <w:color w:val="000000" w:themeColor="text1"/>
+          <w:sz w:val="20"/>
+          <w:szCs w:val="20"/>
+        </w:rPr>
+      </w:pPr>
+      <w:r>
+        <w:rPr>
+          <w:rFonts w:cstheme="minorHAnsi"/>
+          <w:color w:val="000000" w:themeColor="text1"/>
+          <w:sz w:val="20"/>
+          <w:szCs w:val="20"/>
+        </w:rPr>
+        <w:t>Give specific examples what have been done!</w:t>
+      </w:r>
+    </w:p>
+    <w:p>
+      <w:pPr>
+        <w:pStyle w:val="ListParagraph"/>
+        <w:numPr>
+          <w:ilvl w:val="0"/>
+          <w:numId w:val="10"/>
+        </w:numPr>
+        <w:rPr>
+          <w:rFonts w:cstheme="minorHAnsi"/>
+          <w:b/>
+          <w:bCs/>
+          <w:color w:val="000000" w:themeColor="text1"/>
+          <w:sz w:val="20"/>
+          <w:szCs w:val="20"/>
+        </w:rPr>
+      </w:pPr>
+      <w:r>
+        <w:rPr>
+          <w:rFonts w:cstheme="minorHAnsi"/>
+          <w:b/>
+          <w:bCs/>
+          <w:color w:val="000000" w:themeColor="text1"/>
+          <w:sz w:val="20"/>
+          <w:szCs w:val="20"/>
+        </w:rPr>
+        <w:t>API test / UI test project for interview story: specific work</w:t>
+      </w:r>
+    </w:p>
+    <w:p>
+      <w:pPr>
+        <w:pStyle w:val="ListParagraph"/>
+        <w:numPr>
+          <w:ilvl w:val="0"/>
+          <w:numId w:val="10"/>
+        </w:numPr>
+        <w:rPr>
+          <w:rFonts w:cstheme="minorHAnsi"/>
+          <w:b/>
+          <w:bCs/>
+          <w:color w:val="000000" w:themeColor="text1"/>
+          <w:sz w:val="20"/>
+          <w:szCs w:val="20"/>
+        </w:rPr>
+      </w:pPr>
+      <w:r>
+        <w:rPr>
+          <w:rFonts w:cstheme="minorHAnsi"/>
+          <w:b/>
+          <w:bCs/>
+          <w:color w:val="000000" w:themeColor="text1"/>
+          <w:sz w:val="20"/>
+          <w:szCs w:val="20"/>
+        </w:rPr>
+        <w:t>And general daily routine work</w:t>
+      </w:r>
+    </w:p>
+    <w:p>
+      <w:pPr>
+        <w:rPr>
+          <w:rFonts w:cstheme="minorHAnsi"/>
+          <w:b/>
+          <w:bCs/>
+          <w:color w:val="000000" w:themeColor="text1"/>
+          <w:sz w:val="20"/>
+          <w:szCs w:val="20"/>
+        </w:rPr>
+      </w:pPr>
+      <w:r>
+        <w:rPr>
+          <w:rFonts w:cstheme="minorHAnsi"/>
+          <w:b/>
+          <w:bCs/>
+          <w:color w:val="000000" w:themeColor="text1"/>
+          <w:sz w:val="20"/>
+          <w:szCs w:val="20"/>
+        </w:rPr>
+        <w:t>To review:</w:t>
+      </w:r>
+    </w:p>
+    <w:p>
+      <w:pPr>
+        <w:pStyle w:val="ListParagraph"/>
+        <w:numPr>
+          <w:ilvl w:val="0"/>
+          <w:numId w:val="11"/>
+        </w:numPr>
+        <w:rPr>
+          <w:rFonts w:cstheme="minorHAnsi"/>
+          <w:b/>
+          <w:bCs/>
+          <w:color w:val="000000" w:themeColor="text1"/>
+          <w:sz w:val="20"/>
+          <w:szCs w:val="20"/>
+        </w:rPr>
+      </w:pPr>
+      <w:r>
+        <w:rPr>
+          <w:rFonts w:cstheme="minorHAnsi"/>
+          <w:b/>
+          <w:bCs/>
+          <w:color w:val="000000" w:themeColor="text1"/>
+          <w:sz w:val="20"/>
+          <w:szCs w:val="20"/>
+        </w:rPr>
+        <w:t xml:space="preserve">Database interview </w:t>
+      </w:r>
+    </w:p>
+    <w:p>
+      <w:pPr>
+        <w:pStyle w:val="ListParagraph"/>
+        <w:numPr>
+          <w:ilvl w:val="0"/>
+          <w:numId w:val="11"/>
+        </w:numPr>
+        <w:rPr>
+          <w:rFonts w:cstheme="minorHAnsi"/>
+          <w:b/>
+          <w:bCs/>
+          <w:color w:val="000000" w:themeColor="text1"/>
+          <w:sz w:val="20"/>
+          <w:szCs w:val="20"/>
+        </w:rPr>
+      </w:pPr>
+      <w:r>
+        <w:rPr>
+          <w:rFonts w:cstheme="minorHAnsi"/>
+          <w:b/>
+          <w:bCs/>
+          <w:color w:val="000000" w:themeColor="text1"/>
+          <w:sz w:val="20"/>
+          <w:szCs w:val="20"/>
+        </w:rPr>
+        <w:t>Concept: categorize and memorize.</w:t>
+      </w:r>
+    </w:p>
+    <w:p>
+      <w:pPr>
+        <w:pStyle w:val="ListParagraph"/>
+        <w:numPr>
+          <w:ilvl w:val="0"/>
+          <w:numId w:val="11"/>
+        </w:numPr>
+        <w:rPr>
+          <w:rFonts w:cstheme="minorHAnsi"/>
+          <w:b/>
+          <w:bCs/>
+          <w:color w:val="00B0F0"/>
+          <w:sz w:val="20"/>
+          <w:szCs w:val="20"/>
+        </w:rPr>
+      </w:pPr>
+      <w:r>
+        <w:rPr>
+          <w:rFonts w:cstheme="minorHAnsi"/>
+          <w:b/>
+          <w:bCs/>
+          <w:color w:val="00B0F0"/>
+          <w:sz w:val="20"/>
+          <w:szCs w:val="20"/>
+        </w:rPr>
+        <w:lastRenderedPageBreak/>
+        <w:t>Solid examples to back up concept</w:t>
+      </w:r>
+    </w:p>
+    <w:p>
+      <w:pPr>
+        <w:pStyle w:val="ListParagraph"/>
+        <w:numPr>
+          <w:ilvl w:val="0"/>
+          <w:numId w:val="11"/>
+        </w:numPr>
+        <w:rPr>
+          <w:rFonts w:cstheme="minorHAnsi"/>
+          <w:b/>
+          <w:bCs/>
+          <w:color w:val="00B0F0"/>
+          <w:sz w:val="20"/>
+          <w:szCs w:val="20"/>
+        </w:rPr>
+      </w:pPr>
+    </w:p>
+    <w:p>
+      <w:pPr>
+        <w:rPr>
+          <w:rFonts w:cstheme="minorHAnsi"/>
+          <w:sz w:val="20"/>
+          <w:szCs w:val="20"/>
+        </w:rPr>
+      </w:pPr>
+    </w:p>
+    <w:p>
+      <w:pPr>
+        <w:rPr>
+          <w:rFonts w:cstheme="minorHAnsi"/>
+          <w:b/>
+          <w:bCs/>
+          <w:color w:val="00B050"/>
+          <w:sz w:val="20"/>
+          <w:szCs w:val="20"/>
+        </w:rPr>
+      </w:pPr>
+      <w:r>
+        <w:rPr>
+          <w:rFonts w:cstheme="minorHAnsi"/>
+          <w:b/>
+          <w:bCs/>
+          <w:color w:val="00B050"/>
+          <w:sz w:val="20"/>
+          <w:szCs w:val="20"/>
+        </w:rPr>
+        <w:t>6/18/2021, 6/22,6/24</w:t>
+      </w:r>
+    </w:p>
+    <w:p>
+      <w:pPr>
+        <w:rPr>
+          <w:rFonts w:cstheme="minorHAnsi"/>
+          <w:sz w:val="20"/>
+          <w:szCs w:val="20"/>
+        </w:rPr>
+      </w:pPr>
+      <w:hyperlink r:id="rId5" w:history="1">
+        <w:r>
+          <w:rPr>
+            <w:rStyle w:val="Hyperlink"/>
+            <w:rFonts w:cstheme="minorHAnsi"/>
+            <w:sz w:val="20"/>
+            <w:szCs w:val="20"/>
+          </w:rPr>
+          <w:t>https://www.cnblogs.com/</w:t>
+        </w:r>
+      </w:hyperlink>
+    </w:p>
+    <w:p>
+      <w:pPr>
+        <w:rPr>
+          <w:rFonts w:cstheme="minorHAnsi"/>
+          <w:sz w:val="20"/>
+          <w:szCs w:val="20"/>
+        </w:rPr>
+      </w:pPr>
+      <w:hyperlink r:id="rId6" w:history="1">
+        <w:r>
+          <w:rPr>
+            <w:rStyle w:val="Hyperlink"/>
+            <w:rFonts w:cstheme="minorHAnsi"/>
+            <w:sz w:val="20"/>
+            <w:szCs w:val="20"/>
+          </w:rPr>
+          <w:t>https://blog.csdn.net/</w:t>
+        </w:r>
+      </w:hyperlink>
+    </w:p>
+    <w:p>
+      <w:pPr>
+        <w:rPr>
+          <w:rFonts w:cstheme="minorHAnsi"/>
+          <w:sz w:val="20"/>
+          <w:szCs w:val="20"/>
+        </w:rPr>
+      </w:pPr>
+    </w:p>
+    <w:p>
+      <w:pPr>
+        <w:pStyle w:val="ListParagraph"/>
+        <w:numPr>
+          <w:ilvl w:val="0"/>
+          <w:numId w:val="7"/>
+        </w:numPr>
+        <w:rPr>
+          <w:rFonts w:cstheme="minorHAnsi"/>
+          <w:b/>
+          <w:bCs/>
+          <w:color w:val="FF0000"/>
+          <w:sz w:val="20"/>
+          <w:szCs w:val="20"/>
+          <w:lang w:eastAsia="zh-CN"/>
+        </w:rPr>
+      </w:pPr>
+      <w:r>
+        <w:rPr>
+          <w:rFonts w:cstheme="minorHAnsi"/>
+          <w:b/>
+          <w:bCs/>
+          <w:color w:val="FF0000"/>
+          <w:sz w:val="20"/>
+          <w:szCs w:val="20"/>
+          <w:lang w:eastAsia="zh-CN"/>
+        </w:rPr>
+        <w:t xml:space="preserve">API: requests, </w:t>
+      </w:r>
+      <w:r>
+        <w:rPr>
+          <w:rFonts w:cstheme="minorHAnsi"/>
+          <w:b/>
+          <w:bCs/>
+          <w:color w:val="FF0000"/>
+          <w:sz w:val="20"/>
+          <w:szCs w:val="20"/>
+          <w:lang w:eastAsia="zh-CN"/>
+          <w14:textOutline w14:w="11112" w14:cap="flat" w14:cmpd="sng" w14:algn="ctr">
+            <w14:solidFill>
+              <w14:schemeClr w14:val="accent2"/>
+            </w14:solidFill>
+            <w14:prstDash w14:val="solid"/>
+            <w14:round/>
+          </w14:textOutline>
+        </w:rPr>
+        <w:t>token</w:t>
+      </w:r>
+      <w:r>
+        <w:rPr>
+          <w:rFonts w:cstheme="minorHAnsi"/>
+          <w:b/>
+          <w:bCs/>
+          <w:color w:val="FF0000"/>
+          <w:sz w:val="20"/>
+          <w:szCs w:val="20"/>
+          <w:lang w:eastAsia="zh-CN"/>
+        </w:rPr>
+        <w:t>/security/performance/debug</w:t>
+      </w:r>
+    </w:p>
+    <w:p>
+      <w:pPr>
+        <w:pStyle w:val="ListParagraph"/>
+        <w:numPr>
+          <w:ilvl w:val="0"/>
+          <w:numId w:val="7"/>
+        </w:numPr>
+        <w:rPr>
+          <w:rFonts w:cstheme="minorHAnsi"/>
+          <w:sz w:val="20"/>
+          <w:szCs w:val="20"/>
+          <w:lang w:eastAsia="zh-CN"/>
+        </w:rPr>
+      </w:pPr>
+      <w:r>
+        <w:rPr>
+          <w:rFonts w:cstheme="minorHAnsi"/>
+          <w:sz w:val="20"/>
+          <w:szCs w:val="20"/>
+          <w:lang w:eastAsia="zh-CN"/>
+        </w:rPr>
+        <w:t xml:space="preserve">Regular expression: re </w:t>
+      </w:r>
+      <w:r>
+        <w:rPr>
+          <w:rFonts w:cstheme="minorHAnsi"/>
+          <w:sz w:val="20"/>
+          <w:szCs w:val="20"/>
+          <w:lang w:eastAsia="zh-CN"/>
+        </w:rPr>
+        <w:sym w:font="Wingdings" w:char="F0E0"/>
+      </w:r>
+      <w:r>
+        <w:rPr>
+          <w:rFonts w:cstheme="minorHAnsi"/>
+          <w:sz w:val="20"/>
+          <w:szCs w:val="20"/>
+          <w:lang w:eastAsia="zh-CN"/>
+        </w:rPr>
+        <w:t xml:space="preserve"> Next step: example studies, done(6/25)</w:t>
+      </w:r>
+    </w:p>
+    <w:p>
+      <w:pPr>
+        <w:pStyle w:val="ListParagraph"/>
+        <w:numPr>
+          <w:ilvl w:val="0"/>
+          <w:numId w:val="7"/>
+        </w:numPr>
+        <w:rPr>
+          <w:rFonts w:cstheme="minorHAnsi"/>
+          <w:sz w:val="20"/>
+          <w:szCs w:val="20"/>
+          <w:lang w:eastAsia="zh-CN"/>
+        </w:rPr>
+      </w:pPr>
+      <w:r>
+        <w:rPr>
+          <w:rFonts w:cstheme="minorHAnsi"/>
+          <w:sz w:val="20"/>
+          <w:szCs w:val="20"/>
+          <w:lang w:eastAsia="zh-CN"/>
+        </w:rPr>
+        <w:t>Fiddler, pokemon</w:t>
+      </w:r>
+    </w:p>
+    <w:p>
+      <w:pPr>
+        <w:pStyle w:val="ListParagraph"/>
+        <w:numPr>
+          <w:ilvl w:val="0"/>
+          <w:numId w:val="7"/>
+        </w:numPr>
+        <w:rPr>
+          <w:rFonts w:cstheme="minorHAnsi"/>
+          <w:sz w:val="20"/>
+          <w:szCs w:val="20"/>
+          <w:lang w:eastAsia="zh-CN"/>
+        </w:rPr>
+      </w:pPr>
+      <w:r>
+        <w:rPr>
+          <w:rFonts w:cstheme="minorHAnsi" w:hint="eastAsia"/>
+          <w:sz w:val="20"/>
+          <w:szCs w:val="20"/>
+          <w:lang w:eastAsia="zh-CN"/>
+        </w:rPr>
+        <w:t>谷歌浏览器的开发者者工具分析</w:t>
+      </w:r>
+    </w:p>
+    <w:p>
+      <w:pPr>
+        <w:pStyle w:val="ListParagraph"/>
+        <w:numPr>
+          <w:ilvl w:val="0"/>
+          <w:numId w:val="7"/>
+        </w:numPr>
+        <w:rPr>
+          <w:rFonts w:cstheme="minorHAnsi"/>
+          <w:sz w:val="20"/>
+          <w:szCs w:val="20"/>
+          <w:lang w:eastAsia="zh-CN"/>
+        </w:rPr>
+      </w:pPr>
+      <w:r>
+        <w:rPr>
+          <w:rFonts w:cstheme="minorHAnsi"/>
+          <w:sz w:val="20"/>
+          <w:szCs w:val="20"/>
+          <w:lang w:eastAsia="zh-CN"/>
+        </w:rPr>
+        <w:t>Python json parse</w:t>
+      </w:r>
+    </w:p>
+    <w:p>
+      <w:pPr>
+        <w:pStyle w:val="ListParagraph"/>
+        <w:numPr>
+          <w:ilvl w:val="0"/>
+          <w:numId w:val="7"/>
+        </w:numPr>
+        <w:rPr>
+          <w:rFonts w:cstheme="minorHAnsi"/>
+          <w:b/>
+          <w:bCs/>
+          <w:color w:val="FF0000"/>
+          <w:sz w:val="20"/>
+          <w:szCs w:val="20"/>
+          <w:lang w:eastAsia="zh-CN"/>
+        </w:rPr>
+      </w:pPr>
+      <w:r>
+        <w:rPr>
+          <w:rFonts w:cstheme="minorHAnsi"/>
+          <w:b/>
+          <w:bCs/>
+          <w:color w:val="FF0000"/>
+          <w:sz w:val="20"/>
+          <w:szCs w:val="20"/>
+          <w:lang w:eastAsia="zh-CN"/>
+        </w:rPr>
+        <w:t>Page object model: focus</w:t>
+      </w:r>
+    </w:p>
+    <w:p>
+      <w:pPr>
+        <w:pStyle w:val="ListParagraph"/>
+        <w:numPr>
+          <w:ilvl w:val="0"/>
+          <w:numId w:val="7"/>
+        </w:numPr>
+        <w:rPr>
+          <w:rFonts w:cstheme="minorHAnsi"/>
+          <w:b/>
+          <w:bCs/>
+          <w:color w:val="FF0000"/>
+          <w:sz w:val="20"/>
+          <w:szCs w:val="20"/>
+          <w:lang w:eastAsia="zh-CN"/>
+        </w:rPr>
+      </w:pPr>
+      <w:r>
+        <w:rPr>
+          <w:rFonts w:cstheme="minorHAnsi"/>
+          <w:b/>
+          <w:bCs/>
+          <w:color w:val="FF0000"/>
+          <w:sz w:val="20"/>
+          <w:szCs w:val="20"/>
+          <w:lang w:eastAsia="zh-CN"/>
+        </w:rPr>
+        <w:t>Linux commando</w:t>
+      </w:r>
+    </w:p>
+    <w:p>
+      <w:pPr>
+        <w:pStyle w:val="ListParagraph"/>
+        <w:numPr>
+          <w:ilvl w:val="0"/>
+          <w:numId w:val="7"/>
+        </w:numPr>
+        <w:rPr>
+          <w:rFonts w:cstheme="minorHAnsi"/>
+          <w:sz w:val="20"/>
+          <w:szCs w:val="20"/>
+          <w:lang w:eastAsia="zh-CN"/>
+        </w:rPr>
+      </w:pPr>
+      <w:proofErr w:type="gramStart"/>
+      <w:r>
+        <w:rPr>
+          <w:rFonts w:cstheme="minorHAnsi"/>
+          <w:sz w:val="20"/>
+          <w:szCs w:val="20"/>
+          <w:lang w:eastAsia="zh-CN"/>
+        </w:rPr>
+        <w:t>Jenkins</w:t>
+      </w:r>
+      <w:proofErr w:type="gramEnd"/>
+      <w:r>
+        <w:rPr>
+          <w:rFonts w:cstheme="minorHAnsi"/>
+          <w:sz w:val="20"/>
+          <w:szCs w:val="20"/>
+          <w:lang w:eastAsia="zh-CN"/>
+        </w:rPr>
+        <w:t xml:space="preserve"> commando</w:t>
+      </w:r>
+    </w:p>
+    <w:p>
+      <w:pPr>
+        <w:pStyle w:val="ListParagraph"/>
+        <w:numPr>
+          <w:ilvl w:val="0"/>
+          <w:numId w:val="7"/>
+        </w:numPr>
+        <w:rPr>
+          <w:rFonts w:cstheme="minorHAnsi"/>
+          <w:sz w:val="20"/>
+          <w:szCs w:val="20"/>
+          <w:lang w:eastAsia="zh-CN"/>
+        </w:rPr>
+      </w:pPr>
+      <w:r>
+        <w:rPr>
+          <w:rFonts w:cstheme="minorHAnsi"/>
+          <w:sz w:val="20"/>
+          <w:szCs w:val="20"/>
+          <w:lang w:eastAsia="zh-CN"/>
+        </w:rPr>
+        <w:t>Allure</w:t>
+      </w:r>
+    </w:p>
+    <w:p>
+      <w:pPr>
+        <w:pStyle w:val="ListParagraph"/>
+        <w:numPr>
+          <w:ilvl w:val="0"/>
+          <w:numId w:val="7"/>
+        </w:numPr>
+        <w:rPr>
+          <w:rFonts w:cstheme="minorHAnsi"/>
+          <w:b/>
+          <w:bCs/>
+          <w:color w:val="0000FF"/>
+          <w:sz w:val="20"/>
+          <w:szCs w:val="20"/>
+          <w:lang w:eastAsia="zh-CN"/>
+        </w:rPr>
+      </w:pPr>
+      <w:r>
+        <w:rPr>
+          <w:rFonts w:cstheme="minorHAnsi"/>
+          <w:b/>
+          <w:bCs/>
+          <w:color w:val="0000FF"/>
+          <w:sz w:val="20"/>
+          <w:szCs w:val="20"/>
+          <w:lang w:eastAsia="zh-CN"/>
+        </w:rPr>
+        <w:t>Javascript study</w:t>
+      </w:r>
+    </w:p>
+    <w:p>
+      <w:pPr>
+        <w:pStyle w:val="ListParagraph"/>
+        <w:numPr>
+          <w:ilvl w:val="0"/>
+          <w:numId w:val="7"/>
+        </w:numPr>
+        <w:rPr>
+          <w:rFonts w:cstheme="minorHAnsi"/>
+          <w:b/>
+          <w:bCs/>
+          <w:color w:val="0000FF"/>
+          <w:sz w:val="20"/>
+          <w:szCs w:val="20"/>
+          <w:lang w:eastAsia="zh-CN"/>
+        </w:rPr>
+      </w:pPr>
+      <w:r>
+        <w:rPr>
+          <w:rFonts w:cstheme="minorHAnsi"/>
+          <w:b/>
+          <w:bCs/>
+          <w:color w:val="0000FF"/>
+          <w:sz w:val="20"/>
+          <w:szCs w:val="20"/>
+          <w:lang w:eastAsia="zh-CN"/>
+        </w:rPr>
+        <w:t>Map,zip, filter</w:t>
+      </w:r>
+    </w:p>
+    <w:p>
+      <w:pPr>
+        <w:pStyle w:val="ListParagraph"/>
+        <w:numPr>
+          <w:ilvl w:val="0"/>
+          <w:numId w:val="7"/>
+        </w:numPr>
+        <w:rPr>
+          <w:rFonts w:cstheme="minorHAnsi"/>
+          <w:b/>
+          <w:bCs/>
+          <w:color w:val="FF0000"/>
+          <w:sz w:val="20"/>
+          <w:szCs w:val="20"/>
+          <w:highlight w:val="yellow"/>
+          <w:lang w:eastAsia="zh-CN"/>
+        </w:rPr>
+      </w:pPr>
+      <w:r>
+        <w:rPr>
+          <w:rFonts w:cstheme="minorHAnsi"/>
+          <w:b/>
+          <w:bCs/>
+          <w:color w:val="FF0000"/>
+          <w:sz w:val="20"/>
+          <w:szCs w:val="20"/>
+          <w:highlight w:val="yellow"/>
+          <w:lang w:eastAsia="zh-CN"/>
+        </w:rPr>
+        <w:t>Web test with database errors</w:t>
+      </w:r>
+    </w:p>
+    <w:p>
+      <w:pPr>
+        <w:pStyle w:val="ListParagraph"/>
+        <w:numPr>
+          <w:ilvl w:val="0"/>
+          <w:numId w:val="7"/>
+        </w:numPr>
+        <w:rPr>
+          <w:rFonts w:cstheme="minorHAnsi"/>
+          <w:b/>
+          <w:bCs/>
+          <w:sz w:val="20"/>
+          <w:szCs w:val="20"/>
+          <w:lang w:eastAsia="zh-CN"/>
+        </w:rPr>
+      </w:pPr>
+      <w:r>
+        <w:rPr>
+          <w:rFonts w:cstheme="minorHAnsi" w:hint="eastAsia"/>
+          <w:b/>
+          <w:bCs/>
+          <w:sz w:val="20"/>
+          <w:szCs w:val="20"/>
+          <w:lang w:eastAsia="zh-CN"/>
+        </w:rPr>
+        <w:t>前端和后台的接口文件</w:t>
+      </w:r>
+    </w:p>
+    <w:p>
+      <w:pPr>
+        <w:pStyle w:val="Heading1"/>
+        <w:numPr>
+          <w:ilvl w:val="0"/>
+          <w:numId w:val="7"/>
+        </w:numPr>
+        <w:shd w:val="clear" w:color="auto" w:fill="FFFFFF"/>
+        <w:wordWrap w:val="0"/>
+        <w:spacing w:before="0"/>
+        <w:rPr>
+          <w:rFonts w:ascii="PingFang SC" w:hAnsi="PingFang SC" w:hint="eastAsia"/>
+          <w:color w:val="222226"/>
+          <w:sz w:val="20"/>
+          <w:szCs w:val="20"/>
+          <w:lang w:eastAsia="zh-CN"/>
+        </w:rPr>
+      </w:pPr>
+      <w:r>
+        <w:rPr>
+          <w:rFonts w:ascii="PingFang SC" w:hAnsi="PingFang SC"/>
+          <w:color w:val="222226"/>
+          <w:sz w:val="20"/>
+          <w:szCs w:val="20"/>
+          <w:lang w:eastAsia="zh-CN"/>
+        </w:rPr>
+        <w:t>在网页上点击一个按钮到服务器的整个流</w:t>
+      </w:r>
+      <w:r>
+        <w:rPr>
+          <w:rFonts w:ascii="宋体" w:eastAsia="宋体" w:hAnsi="宋体" w:cs="宋体" w:hint="eastAsia"/>
+          <w:color w:val="222226"/>
+          <w:sz w:val="20"/>
+          <w:szCs w:val="20"/>
+          <w:lang w:eastAsia="zh-CN"/>
+        </w:rPr>
+        <w:t>程</w:t>
+      </w:r>
+    </w:p>
+    <w:p>
+      <w:pPr>
+        <w:pStyle w:val="Heading1"/>
+        <w:numPr>
+          <w:ilvl w:val="0"/>
+          <w:numId w:val="7"/>
+        </w:numPr>
+        <w:shd w:val="clear" w:color="auto" w:fill="FFFFFF"/>
+        <w:wordWrap w:val="0"/>
+        <w:spacing w:before="0"/>
+        <w:rPr>
+          <w:rFonts w:ascii="PingFang SC" w:hAnsi="PingFang SC" w:hint="eastAsia"/>
+          <w:color w:val="222226"/>
+          <w:sz w:val="20"/>
+          <w:szCs w:val="20"/>
+        </w:rPr>
+      </w:pPr>
+      <w:r>
+        <w:rPr>
+          <w:rFonts w:ascii="PingFang SC" w:hAnsi="PingFang SC"/>
+          <w:color w:val="222226"/>
+          <w:sz w:val="20"/>
+          <w:szCs w:val="20"/>
+        </w:rPr>
+        <w:t>接口测试面试</w:t>
+      </w:r>
+      <w:r>
+        <w:rPr>
+          <w:rFonts w:ascii="宋体" w:eastAsia="宋体" w:hAnsi="宋体" w:cs="宋体" w:hint="eastAsia"/>
+          <w:color w:val="222226"/>
+          <w:sz w:val="20"/>
+          <w:szCs w:val="20"/>
+        </w:rPr>
+        <w:t>题</w:t>
+      </w:r>
+    </w:p>
+    <w:p>
+      <w:pPr>
+        <w:pStyle w:val="ListParagraph"/>
+        <w:numPr>
+          <w:ilvl w:val="0"/>
+          <w:numId w:val="7"/>
+        </w:numPr>
+        <w:rPr>
+          <w:rFonts w:cstheme="minorHAnsi"/>
+          <w:b/>
+          <w:bCs/>
+          <w:color w:val="0000FF"/>
+          <w:sz w:val="20"/>
+          <w:szCs w:val="20"/>
+          <w:lang w:eastAsia="zh-CN"/>
+        </w:rPr>
+      </w:pPr>
+      <w:hyperlink r:id="rId7" w:history="1">
+        <w:r>
+          <w:rPr>
+            <w:rStyle w:val="Hyperlink"/>
+            <w:rFonts w:cstheme="minorHAnsi"/>
+            <w:b/>
+            <w:bCs/>
+            <w:sz w:val="20"/>
+            <w:szCs w:val="20"/>
+            <w:lang w:eastAsia="zh-CN"/>
+          </w:rPr>
+          <w:t>https://blog.csdn.net/dubinglin/article/details/78553242?utm_medium=distribute.pc_relevant.none-task-blog-2%7Edefault%7EBlogCommendFromMachineLearnPai2%7Edefault-2.control&amp;depth_1-utm_source=distribute.pc_relevant.none-task-blog-2%7Edefault%7EBlogCommendFromMachineLearnPai2%7Edefault-2.control</w:t>
+        </w:r>
+      </w:hyperlink>
+    </w:p>
+    <w:p>
+      <w:pPr>
+        <w:pStyle w:val="Heading1"/>
+        <w:numPr>
+          <w:ilvl w:val="0"/>
+          <w:numId w:val="8"/>
+        </w:numPr>
+        <w:shd w:val="clear" w:color="auto" w:fill="FFFFFF"/>
+        <w:wordWrap w:val="0"/>
+        <w:spacing w:before="0"/>
+        <w:rPr>
+          <w:rFonts w:ascii="PingFang SC" w:hAnsi="PingFang SC" w:hint="eastAsia"/>
+          <w:color w:val="222226"/>
+          <w:sz w:val="20"/>
+          <w:szCs w:val="20"/>
+          <w:lang w:eastAsia="zh-CN"/>
+        </w:rPr>
+      </w:pPr>
+      <w:r>
+        <w:rPr>
+          <w:rFonts w:ascii="PingFang SC" w:hAnsi="PingFang SC"/>
+          <w:color w:val="222226"/>
+          <w:sz w:val="20"/>
+          <w:szCs w:val="20"/>
+          <w:lang w:eastAsia="zh-CN"/>
+        </w:rPr>
+        <w:t>接口测试点及常见</w:t>
+      </w:r>
+      <w:r>
+        <w:rPr>
+          <w:rFonts w:ascii="PingFang SC" w:hAnsi="PingFang SC"/>
+          <w:color w:val="222226"/>
+          <w:sz w:val="20"/>
+          <w:szCs w:val="20"/>
+          <w:lang w:eastAsia="zh-CN"/>
+        </w:rPr>
+        <w:t>bug</w:t>
+      </w:r>
+    </w:p>
+    <w:p>
+      <w:pPr>
+        <w:rPr>
+          <w:sz w:val="20"/>
+          <w:szCs w:val="20"/>
+          <w:lang w:eastAsia="zh-CN"/>
+        </w:rPr>
+      </w:pPr>
+      <w:r>
+        <w:rPr>
+          <w:sz w:val="20"/>
+          <w:szCs w:val="20"/>
+          <w:lang w:eastAsia="zh-CN"/>
+        </w:rPr>
+        <w:t>https://blog.csdn.net/fantian_/article/details/113943753?utm_medium=distribute.pc_relevant.none-task-blog-2%7Edefault%7EBlogCommendFromMachineLearnPai2%7Edefault-3.control&amp;depth_1-utm_source=distribute.pc_relevant.none-task-blog-2%7Edefault%7EBlogCommendFromMachineLearnPai2%7Edefault-3.control</w:t>
+      </w:r>
+    </w:p>
+    <w:p>
+      <w:pPr>
+        <w:pStyle w:val="Heading1"/>
+        <w:numPr>
+          <w:ilvl w:val="0"/>
+          <w:numId w:val="8"/>
+        </w:numPr>
+        <w:shd w:val="clear" w:color="auto" w:fill="FFFFFF"/>
+        <w:wordWrap w:val="0"/>
+        <w:spacing w:before="0"/>
+        <w:rPr>
+          <w:rFonts w:ascii="PingFang SC" w:hAnsi="PingFang SC" w:hint="eastAsia"/>
+          <w:color w:val="222226"/>
+          <w:sz w:val="20"/>
+          <w:szCs w:val="20"/>
+          <w:lang w:eastAsia="zh-CN"/>
+        </w:rPr>
+      </w:pPr>
+      <w:r>
+        <w:rPr>
+          <w:rFonts w:ascii="PingFang SC" w:hAnsi="PingFang SC"/>
+          <w:color w:val="222226"/>
+          <w:sz w:val="20"/>
+          <w:szCs w:val="20"/>
+          <w:lang w:eastAsia="zh-CN"/>
+        </w:rPr>
+        <w:t>接口自动化测试面试题（</w:t>
+      </w:r>
+      <w:r>
+        <w:rPr>
+          <w:rFonts w:ascii="PingFang SC" w:hAnsi="PingFang SC"/>
+          <w:color w:val="222226"/>
+          <w:sz w:val="20"/>
+          <w:szCs w:val="20"/>
+          <w:lang w:eastAsia="zh-CN"/>
+        </w:rPr>
+        <w:t>1</w:t>
+      </w:r>
+      <w:r>
+        <w:rPr>
+          <w:rFonts w:ascii="宋体" w:eastAsia="宋体" w:hAnsi="宋体" w:cs="宋体" w:hint="eastAsia"/>
+          <w:color w:val="222226"/>
+          <w:sz w:val="20"/>
+          <w:szCs w:val="20"/>
+          <w:lang w:eastAsia="zh-CN"/>
+        </w:rPr>
+        <w:t>）</w:t>
+      </w:r>
+    </w:p>
+    <w:p>
+      <w:pPr>
+        <w:pStyle w:val="ListParagraph"/>
+        <w:numPr>
+          <w:ilvl w:val="0"/>
+          <w:numId w:val="7"/>
+        </w:numPr>
+        <w:rPr>
+          <w:rFonts w:cstheme="minorHAnsi"/>
+          <w:b/>
+          <w:bCs/>
+          <w:color w:val="0000FF"/>
+          <w:sz w:val="20"/>
+          <w:szCs w:val="20"/>
+          <w:lang w:eastAsia="zh-CN"/>
+        </w:rPr>
+      </w:pPr>
+      <w:hyperlink r:id="rId8" w:history="1">
+        <w:r>
+          <w:rPr>
+            <w:rStyle w:val="Hyperlink"/>
+            <w:rFonts w:cstheme="minorHAnsi"/>
+            <w:b/>
+            <w:bCs/>
+            <w:sz w:val="20"/>
+            <w:szCs w:val="20"/>
+            <w:lang w:eastAsia="zh-CN"/>
+          </w:rPr>
+          <w:t>https://blog.csdn.net/candy_tse_1/article/details/99452378?utm_medium=distribute.pc_relevant.none-task-blog-2%7Edefault%7EBlogCommendFromMachineLearnPai2%7Edefault-4.control&amp;depth_1-utm_source=distribute.pc_relevant.none-task-blog-2%7Edefault%7EBlogCommendFromMachineLearnPai2%7Edefault-4.control</w:t>
+        </w:r>
+      </w:hyperlink>
+    </w:p>
+    <w:p>
+      <w:pPr>
+        <w:pStyle w:val="ListParagraph"/>
+        <w:numPr>
+          <w:ilvl w:val="0"/>
+          <w:numId w:val="7"/>
+        </w:numPr>
+        <w:rPr>
+          <w:rFonts w:cstheme="minorHAnsi"/>
+          <w:b/>
+          <w:bCs/>
+          <w:color w:val="0000FF"/>
+          <w:sz w:val="20"/>
+          <w:szCs w:val="20"/>
+          <w:lang w:eastAsia="zh-CN"/>
+        </w:rPr>
+      </w:pPr>
+    </w:p>
+    <w:p>
+      <w:pPr>
+        <w:rPr>
+          <w:rFonts w:cstheme="minorHAnsi"/>
+          <w:sz w:val="20"/>
+          <w:szCs w:val="20"/>
+          <w:lang w:eastAsia="zh-CN"/>
+        </w:rPr>
+      </w:pPr>
+    </w:p>
+    <w:p>
+      <w:pPr>
+        <w:rPr>
+          <w:rFonts w:cstheme="minorHAnsi"/>
+          <w:sz w:val="20"/>
+          <w:szCs w:val="20"/>
+          <w:lang w:eastAsia="zh-CN"/>
+        </w:rPr>
+      </w:pPr>
+    </w:p>
+    <w:p>
+      <w:pPr>
+        <w:rPr>
+          <w:rFonts w:cstheme="minorHAnsi"/>
+          <w:sz w:val="20"/>
+          <w:szCs w:val="20"/>
+          <w:lang w:eastAsia="zh-CN"/>
+        </w:rPr>
+      </w:pPr>
+    </w:p>
+    <w:p>
+      <w:pPr>
+        <w:rPr>
+          <w:rFonts w:cstheme="minorHAnsi"/>
+          <w:b/>
+          <w:bCs/>
+          <w:sz w:val="20"/>
+          <w:szCs w:val="20"/>
+        </w:rPr>
+      </w:pPr>
+      <w:r>
+        <w:rPr>
+          <w:rFonts w:cstheme="minorHAnsi"/>
+          <w:b/>
+          <w:bCs/>
+          <w:sz w:val="20"/>
+          <w:szCs w:val="20"/>
+          <w:highlight w:val="yellow"/>
+        </w:rPr>
+        <w:lastRenderedPageBreak/>
+        <w:t>6/17/2021</w:t>
+      </w:r>
+    </w:p>
+    <w:p>
+      <w:pPr>
+        <w:pStyle w:val="ListParagraph"/>
+        <w:numPr>
+          <w:ilvl w:val="0"/>
+          <w:numId w:val="7"/>
+        </w:numPr>
+        <w:rPr>
+          <w:rFonts w:cstheme="minorHAnsi"/>
+          <w:sz w:val="20"/>
+          <w:szCs w:val="20"/>
+          <w:lang w:eastAsia="zh-CN"/>
+        </w:rPr>
+      </w:pPr>
+      <w:r>
+        <w:rPr>
+          <w:rFonts w:cstheme="minorHAnsi" w:hint="eastAsia"/>
+          <w:sz w:val="20"/>
+          <w:szCs w:val="20"/>
+          <w:lang w:eastAsia="zh-CN"/>
+        </w:rPr>
+        <w:t>每天花</w:t>
+      </w:r>
+      <w:r>
+        <w:rPr>
+          <w:rFonts w:cstheme="minorHAnsi"/>
+          <w:sz w:val="20"/>
+          <w:szCs w:val="20"/>
+          <w:lang w:eastAsia="zh-CN"/>
+        </w:rPr>
+        <w:t xml:space="preserve">1hrs </w:t>
+      </w:r>
+      <w:r>
+        <w:rPr>
+          <w:rFonts w:cstheme="minorHAnsi" w:hint="eastAsia"/>
+          <w:sz w:val="20"/>
+          <w:szCs w:val="20"/>
+          <w:lang w:eastAsia="zh-CN"/>
+        </w:rPr>
+        <w:t>练基本功</w:t>
+      </w:r>
+    </w:p>
+    <w:p>
+      <w:pPr>
+        <w:pStyle w:val="ListParagraph"/>
+        <w:numPr>
+          <w:ilvl w:val="0"/>
+          <w:numId w:val="7"/>
+        </w:numPr>
+        <w:rPr>
+          <w:rFonts w:cstheme="minorHAnsi"/>
+          <w:sz w:val="20"/>
+          <w:szCs w:val="20"/>
+          <w:lang w:eastAsia="zh-CN"/>
+        </w:rPr>
+      </w:pPr>
+      <w:r>
+        <w:rPr>
+          <w:rFonts w:cstheme="minorHAnsi"/>
+          <w:sz w:val="20"/>
+          <w:szCs w:val="20"/>
+          <w:lang w:eastAsia="zh-CN"/>
+        </w:rPr>
+        <w:t>UI: POM and methods/debug</w:t>
+      </w:r>
+    </w:p>
+    <w:p>
+      <w:pPr>
+        <w:pStyle w:val="ListParagraph"/>
+        <w:numPr>
+          <w:ilvl w:val="0"/>
+          <w:numId w:val="7"/>
+        </w:numPr>
+        <w:rPr>
+          <w:rFonts w:cstheme="minorHAnsi"/>
+          <w:sz w:val="20"/>
+          <w:szCs w:val="20"/>
+          <w:lang w:eastAsia="zh-CN"/>
+        </w:rPr>
+      </w:pPr>
+      <w:r>
+        <w:rPr>
+          <w:rFonts w:cstheme="minorHAnsi"/>
+          <w:sz w:val="20"/>
+          <w:szCs w:val="20"/>
+          <w:lang w:eastAsia="zh-CN"/>
+        </w:rPr>
+        <w:t>API: requests, token/security/performance/debug</w:t>
+      </w:r>
+    </w:p>
+    <w:p>
+      <w:pPr>
+        <w:pStyle w:val="ListParagraph"/>
+        <w:numPr>
+          <w:ilvl w:val="0"/>
+          <w:numId w:val="7"/>
+        </w:numPr>
+        <w:rPr>
+          <w:rFonts w:cstheme="minorHAnsi"/>
+          <w:sz w:val="20"/>
+          <w:szCs w:val="20"/>
+          <w:lang w:eastAsia="zh-CN"/>
+        </w:rPr>
+      </w:pPr>
+      <w:r>
+        <w:rPr>
+          <w:rFonts w:cstheme="minorHAnsi"/>
+          <w:sz w:val="20"/>
+          <w:szCs w:val="20"/>
+          <w:lang w:eastAsia="zh-CN"/>
+        </w:rPr>
+        <w:t>Projects stories</w:t>
+      </w:r>
+    </w:p>
+    <w:p>
+      <w:pPr>
+        <w:pStyle w:val="ListParagraph"/>
+        <w:numPr>
+          <w:ilvl w:val="0"/>
+          <w:numId w:val="7"/>
+        </w:numPr>
+        <w:rPr>
+          <w:rFonts w:cstheme="minorHAnsi"/>
+          <w:sz w:val="20"/>
+          <w:szCs w:val="20"/>
+          <w:lang w:eastAsia="zh-CN"/>
+        </w:rPr>
+      </w:pPr>
+      <w:r>
+        <w:rPr>
+          <w:rFonts w:cstheme="minorHAnsi"/>
+          <w:sz w:val="20"/>
+          <w:szCs w:val="20"/>
+          <w:lang w:eastAsia="zh-CN"/>
+        </w:rPr>
+        <w:t>Linux</w:t>
+      </w:r>
+    </w:p>
+    <w:p>
+      <w:pPr>
+        <w:pStyle w:val="ListParagraph"/>
+        <w:numPr>
+          <w:ilvl w:val="0"/>
+          <w:numId w:val="7"/>
+        </w:numPr>
+        <w:rPr>
+          <w:rFonts w:cstheme="minorHAnsi"/>
+          <w:sz w:val="20"/>
+          <w:szCs w:val="20"/>
+          <w:lang w:eastAsia="zh-CN"/>
+        </w:rPr>
+      </w:pPr>
+      <w:r>
+        <w:rPr>
+          <w:rFonts w:cstheme="minorHAnsi"/>
+          <w:sz w:val="20"/>
+          <w:szCs w:val="20"/>
+          <w:lang w:eastAsia="zh-CN"/>
+        </w:rPr>
+        <w:t>Database: pytest init and basic ops</w:t>
+      </w:r>
+    </w:p>
+    <w:p>
+      <w:pPr>
+        <w:pStyle w:val="ListParagraph"/>
+        <w:numPr>
+          <w:ilvl w:val="0"/>
+          <w:numId w:val="7"/>
+        </w:numPr>
+        <w:rPr>
+          <w:rFonts w:cstheme="minorHAnsi"/>
+          <w:sz w:val="20"/>
+          <w:szCs w:val="20"/>
+          <w:lang w:eastAsia="zh-CN"/>
+        </w:rPr>
+      </w:pPr>
+      <w:r>
+        <w:rPr>
+          <w:rFonts w:cstheme="minorHAnsi"/>
+          <w:sz w:val="20"/>
+          <w:szCs w:val="20"/>
+          <w:lang w:eastAsia="zh-CN"/>
+        </w:rPr>
+        <w:t>Exceptions</w:t>
+      </w:r>
+    </w:p>
+    <w:p>
+      <w:pPr>
+        <w:rPr>
+          <w:rFonts w:cstheme="minorHAnsi"/>
+          <w:sz w:val="20"/>
+          <w:szCs w:val="20"/>
+        </w:rPr>
+      </w:pPr>
+      <w:r>
+        <w:rPr>
+          <w:rFonts w:cstheme="minorHAnsi"/>
+          <w:sz w:val="20"/>
+          <w:szCs w:val="20"/>
+        </w:rPr>
+        <w:t>6/13/21</w:t>
+      </w:r>
+    </w:p>
+    <w:p>
+      <w:pPr>
+        <w:rPr>
+          <w:rFonts w:cstheme="minorHAnsi"/>
+          <w:b/>
+          <w:bCs/>
+          <w:color w:val="00B0F0"/>
+          <w:sz w:val="20"/>
+          <w:szCs w:val="20"/>
+        </w:rPr>
+      </w:pPr>
+      <w:hyperlink r:id="rId9" w:history="1">
+        <w:r>
+          <w:rPr>
+            <w:rStyle w:val="Hyperlink"/>
+            <w:rFonts w:cstheme="minorHAnsi"/>
+            <w:b/>
+            <w:bCs/>
+            <w:sz w:val="20"/>
+            <w:szCs w:val="20"/>
+          </w:rPr>
+          <w:t>https://cloud.tencent.com/developer/article/1730701</w:t>
+        </w:r>
+      </w:hyperlink>
+    </w:p>
+    <w:p>
+      <w:pPr>
+        <w:rPr>
+          <w:rFonts w:cstheme="minorHAnsi"/>
+          <w:b/>
+          <w:bCs/>
+          <w:color w:val="00B050"/>
+          <w:sz w:val="20"/>
+          <w:szCs w:val="20"/>
+        </w:rPr>
+      </w:pPr>
+      <w:r>
+        <w:rPr>
+          <w:rFonts w:cstheme="minorHAnsi"/>
+          <w:b/>
+          <w:bCs/>
+          <w:color w:val="00B050"/>
+          <w:sz w:val="20"/>
+          <w:szCs w:val="20"/>
+        </w:rPr>
+        <w:t>6/7/21</w:t>
+      </w:r>
+    </w:p>
+    <w:p>
+      <w:pPr>
+        <w:pStyle w:val="ListParagraph"/>
+        <w:numPr>
+          <w:ilvl w:val="0"/>
+          <w:numId w:val="6"/>
+        </w:numPr>
+        <w:rPr>
+          <w:rFonts w:cstheme="minorHAnsi"/>
+          <w:sz w:val="20"/>
+          <w:szCs w:val="20"/>
+        </w:rPr>
+      </w:pPr>
+      <w:r>
+        <w:rPr>
+          <w:rFonts w:cstheme="minorHAnsi"/>
+          <w:sz w:val="20"/>
+          <w:szCs w:val="20"/>
+        </w:rPr>
+        <w:t>Start to use hackerank to practice on-line coding test</w:t>
+      </w:r>
+    </w:p>
+    <w:p>
+      <w:pPr>
+        <w:pStyle w:val="ListParagraph"/>
+        <w:numPr>
+          <w:ilvl w:val="0"/>
+          <w:numId w:val="6"/>
+        </w:numPr>
+        <w:rPr>
+          <w:rFonts w:cstheme="minorHAnsi"/>
+          <w:sz w:val="20"/>
+          <w:szCs w:val="20"/>
+        </w:rPr>
+      </w:pPr>
+      <w:r>
+        <w:rPr>
+          <w:rFonts w:cstheme="minorHAnsi"/>
+          <w:sz w:val="20"/>
+          <w:szCs w:val="20"/>
+        </w:rPr>
+        <w:t>Chrome to debug</w:t>
+      </w:r>
+    </w:p>
+    <w:p>
+      <w:pPr>
+        <w:rPr>
+          <w:rFonts w:cstheme="minorHAnsi"/>
+          <w:sz w:val="20"/>
+          <w:szCs w:val="20"/>
+        </w:rPr>
+      </w:pPr>
+      <w:r>
+        <w:rPr>
+          <w:rFonts w:cstheme="minorHAnsi"/>
+          <w:sz w:val="20"/>
+          <w:szCs w:val="20"/>
+        </w:rPr>
+        <w:t>6/6/21</w:t>
+      </w:r>
+    </w:p>
+    <w:p>
+      <w:pPr>
+        <w:pStyle w:val="ListParagraph"/>
+        <w:numPr>
+          <w:ilvl w:val="0"/>
+          <w:numId w:val="5"/>
+        </w:numPr>
+        <w:rPr>
+          <w:rFonts w:cstheme="minorHAnsi"/>
+          <w:sz w:val="20"/>
+          <w:szCs w:val="20"/>
+        </w:rPr>
+      </w:pPr>
+      <w:r>
+        <w:rPr>
+          <w:rFonts w:cstheme="minorHAnsi"/>
+          <w:sz w:val="20"/>
+          <w:szCs w:val="20"/>
+        </w:rPr>
+        <w:t>Pytest + requests</w:t>
+      </w:r>
+    </w:p>
+    <w:p>
+      <w:pPr>
+        <w:pStyle w:val="ListParagraph"/>
+        <w:numPr>
+          <w:ilvl w:val="0"/>
+          <w:numId w:val="5"/>
+        </w:numPr>
+        <w:rPr>
+          <w:rFonts w:cstheme="minorHAnsi"/>
+          <w:sz w:val="20"/>
+          <w:szCs w:val="20"/>
+        </w:rPr>
+      </w:pPr>
+      <w:r>
+        <w:rPr>
+          <w:rFonts w:cstheme="minorHAnsi"/>
+          <w:sz w:val="20"/>
+          <w:szCs w:val="20"/>
+        </w:rPr>
+        <w:t>Seleniume: Page Object Model</w:t>
+      </w:r>
+    </w:p>
+    <w:p>
+      <w:pPr>
+        <w:pStyle w:val="ListParagraph"/>
+        <w:numPr>
+          <w:ilvl w:val="0"/>
+          <w:numId w:val="5"/>
+        </w:numPr>
+        <w:rPr>
+          <w:rFonts w:cstheme="minorHAnsi"/>
+          <w:sz w:val="20"/>
+          <w:szCs w:val="20"/>
+        </w:rPr>
+      </w:pPr>
+      <w:r>
+        <w:rPr>
+          <w:rFonts w:asciiTheme="minorEastAsia" w:eastAsiaTheme="minorEastAsia" w:hAnsiTheme="minorEastAsia" w:cstheme="minorHAnsi" w:hint="eastAsia"/>
+          <w:sz w:val="20"/>
+          <w:szCs w:val="20"/>
+          <w:lang w:eastAsia="zh-CN"/>
+        </w:rPr>
+        <w:t>Python</w:t>
+      </w:r>
+      <w:r>
+        <w:rPr>
+          <w:rFonts w:eastAsiaTheme="minorHAnsi" w:cstheme="minorHAnsi"/>
+          <w:sz w:val="20"/>
+          <w:szCs w:val="20"/>
+        </w:rPr>
+        <w:t xml:space="preserve"> selenium </w:t>
+      </w:r>
+      <w:r>
+        <w:rPr>
+          <w:rFonts w:ascii="宋体" w:hAnsi="宋体" w:cs="宋体" w:hint="eastAsia"/>
+          <w:sz w:val="20"/>
+          <w:szCs w:val="20"/>
+          <w:lang w:eastAsia="zh-CN"/>
+        </w:rPr>
+        <w:t xml:space="preserve">多线程 </w:t>
+      </w:r>
+      <w:r>
+        <w:rPr>
+          <w:rFonts w:ascii="宋体" w:hAnsi="宋体" w:cs="宋体"/>
+          <w:sz w:val="20"/>
+          <w:szCs w:val="20"/>
+          <w:lang w:eastAsia="zh-CN"/>
+        </w:rPr>
+        <w:t>TEST</w:t>
+      </w:r>
+    </w:p>
+    <w:p>
+      <w:pPr>
+        <w:pStyle w:val="ListParagraph"/>
+        <w:numPr>
+          <w:ilvl w:val="0"/>
+          <w:numId w:val="5"/>
+        </w:numPr>
+        <w:shd w:val="clear" w:color="auto" w:fill="FFFFFF"/>
+        <w:wordWrap w:val="0"/>
+        <w:spacing w:after="0" w:line="240" w:lineRule="auto"/>
+        <w:outlineLvl w:val="0"/>
+        <w:rPr>
+          <w:rFonts w:ascii="微软雅黑" w:eastAsia="微软雅黑" w:hAnsi="微软雅黑" w:cs="Times New Roman"/>
+          <w:b/>
+          <w:bCs/>
+          <w:color w:val="222226"/>
+          <w:kern w:val="36"/>
+          <w:sz w:val="20"/>
+          <w:szCs w:val="20"/>
+          <w:lang w:eastAsia="zh-CN"/>
+        </w:rPr>
+      </w:pPr>
+      <w:r>
+        <w:rPr>
+          <w:rFonts w:ascii="微软雅黑" w:eastAsia="微软雅黑" w:hAnsi="微软雅黑" w:cs="Times New Roman" w:hint="eastAsia"/>
+          <w:b/>
+          <w:bCs/>
+          <w:color w:val="222226"/>
+          <w:kern w:val="36"/>
+          <w:sz w:val="20"/>
+          <w:szCs w:val="20"/>
+          <w:lang w:eastAsia="zh-CN"/>
+        </w:rPr>
+        <w:t>Python+selenium 分布式测试工具Grid环境搭建</w:t>
+      </w:r>
+    </w:p>
+    <w:p>
+      <w:pPr>
+        <w:pStyle w:val="ListParagraph"/>
+        <w:numPr>
+          <w:ilvl w:val="0"/>
+          <w:numId w:val="5"/>
+        </w:numPr>
+        <w:rPr>
+          <w:rFonts w:cstheme="minorHAnsi"/>
+          <w:sz w:val="20"/>
+          <w:szCs w:val="20"/>
+        </w:rPr>
+      </w:pPr>
+      <w:r>
+        <w:rPr>
+          <w:rFonts w:cstheme="minorHAnsi"/>
+          <w:sz w:val="20"/>
+          <w:szCs w:val="20"/>
+        </w:rPr>
+        <w:t>Git</w:t>
+      </w:r>
+    </w:p>
+    <w:p>
+      <w:pPr>
+        <w:pStyle w:val="ListParagraph"/>
+        <w:rPr>
+          <w:rFonts w:cstheme="minorHAnsi"/>
+          <w:sz w:val="20"/>
+          <w:szCs w:val="20"/>
+        </w:rPr>
+      </w:pPr>
+      <w:hyperlink r:id="rId10" w:history="1">
+        <w:r>
+          <w:rPr>
+            <w:rStyle w:val="Hyperlink"/>
+            <w:rFonts w:cstheme="minorHAnsi"/>
+            <w:sz w:val="20"/>
+            <w:szCs w:val="20"/>
+          </w:rPr>
+          <w:t>https://www.liaoxuefeng.com/wiki/896043488029600/896067008724000</w:t>
+        </w:r>
+      </w:hyperlink>
+    </w:p>
+    <w:p>
+      <w:pPr>
+        <w:rPr>
+          <w:rFonts w:cstheme="minorHAnsi"/>
+          <w:sz w:val="20"/>
+          <w:szCs w:val="20"/>
+        </w:rPr>
+      </w:pPr>
+    </w:p>
+    <w:p>
+      <w:pPr>
+        <w:rPr>
+          <w:rFonts w:cstheme="minorHAnsi"/>
+          <w:sz w:val="20"/>
+          <w:szCs w:val="20"/>
+        </w:rPr>
+      </w:pPr>
+    </w:p>
+    <w:p>
+      <w:pPr>
+        <w:rPr>
+          <w:b/>
+          <w:bCs/>
+          <w:color w:val="0000FF"/>
+          <w:sz w:val="36"/>
+          <w:szCs w:val="36"/>
+        </w:rPr>
+      </w:pPr>
+      <w:r>
+        <w:rPr>
+          <w:b/>
+          <w:bCs/>
+          <w:color w:val="0000FF"/>
+          <w:sz w:val="36"/>
+          <w:szCs w:val="36"/>
+        </w:rPr>
+        <w:t>12/11/20</w:t>
+      </w:r>
+    </w:p>
+    <w:p>
+      <w:r>
+        <w:t>12/18/20</w:t>
+      </w:r>
+    </w:p>
+    <w:p>
+      <w:pPr>
+        <w:rPr>
+          <w:b/>
+          <w:bCs/>
+          <w:color w:val="0000FF"/>
+        </w:rPr>
+      </w:pPr>
+      <w:r>
+        <w:rPr>
+          <w:b/>
+          <w:bCs/>
+          <w:color w:val="0000FF"/>
+        </w:rPr>
+        <w:t>1/30/2021</w:t>
+      </w:r>
+    </w:p>
+    <w:p>
+      <w:r>
+        <w:t>API:</w:t>
+      </w:r>
+    </w:p>
+    <w:p>
+      <w:r>
+        <w:t>Requests: SSL, cookie, Security with token</w:t>
+      </w:r>
+    </w:p>
+    <w:p>
+      <w:pPr>
+        <w:pStyle w:val="ListParagraph"/>
+        <w:numPr>
+          <w:ilvl w:val="0"/>
+          <w:numId w:val="12"/>
+        </w:numPr>
+      </w:pPr>
+      <w:r>
+        <w:t>API authentication</w:t>
+      </w:r>
+    </w:p>
+    <w:p>
+      <w:pPr>
+        <w:pStyle w:val="ListParagraph"/>
+        <w:numPr>
+          <w:ilvl w:val="0"/>
+          <w:numId w:val="12"/>
+        </w:numPr>
+      </w:pPr>
+      <w:r>
+        <w:t>Stateless HTTP authentication</w:t>
+      </w:r>
+    </w:p>
+    <w:p>
+      <w:pPr>
+        <w:pStyle w:val="ListParagraph"/>
+        <w:numPr>
+          <w:ilvl w:val="0"/>
+          <w:numId w:val="12"/>
+        </w:numPr>
+      </w:pPr>
+      <w:r>
+        <w:t>Stateful HTTP authentication.</w:t>
+      </w:r>
+    </w:p>
+    <w:p>
+      <w:pPr>
+        <w:pStyle w:val="ListParagraph"/>
+        <w:numPr>
+          <w:ilvl w:val="0"/>
+          <w:numId w:val="12"/>
+        </w:numPr>
+      </w:pPr>
+      <w:r>
+        <w:t>HTTP security</w:t>
+      </w:r>
+    </w:p>
+    <w:p>
+      <w:pPr>
+        <w:pStyle w:val="ListParagraph"/>
+        <w:numPr>
+          <w:ilvl w:val="0"/>
+          <w:numId w:val="12"/>
+        </w:numPr>
+      </w:pPr>
+      <w:r>
+        <w:t>Cookie security</w:t>
+      </w:r>
+    </w:p>
+    <w:p>
+      <w:pPr>
+        <w:pStyle w:val="ListParagraph"/>
+        <w:numPr>
+          <w:ilvl w:val="0"/>
+          <w:numId w:val="12"/>
+        </w:numPr>
+        <w:rPr>
+          <w:b/>
+          <w:bCs/>
+        </w:rPr>
+      </w:pPr>
+      <w:r>
+        <w:rPr>
+          <w:b/>
+          <w:bCs/>
+        </w:rPr>
+        <w:t>DataBase</w:t>
+      </w:r>
+    </w:p>
+    <w:p>
+      <w:pPr>
+        <w:rPr>
+          <w:b/>
+          <w:bCs/>
+          <w:color w:val="0000FF"/>
+          <w:sz w:val="36"/>
+          <w:szCs w:val="36"/>
+        </w:rPr>
+      </w:pPr>
+      <w:r>
+        <w:rPr>
+          <w:b/>
+          <w:bCs/>
+          <w:color w:val="0000FF"/>
+          <w:sz w:val="36"/>
+          <w:szCs w:val="36"/>
+        </w:rPr>
+        <w:t>5/22/21</w:t>
+      </w:r>
+    </w:p>
+    <w:p>
+      <w:pPr>
+        <w:rPr>
+          <w:b/>
+          <w:bCs/>
+        </w:rPr>
+      </w:pPr>
+      <w:r>
+        <w:rPr>
+          <w:b/>
+          <w:bCs/>
+        </w:rPr>
+        <w:t>Pytest: request, fixture, do setup, and tear_down</w:t>
+      </w:r>
+    </w:p>
+    <w:p>
+      <w:pPr>
+        <w:rPr>
+          <w:b/>
+          <w:bCs/>
+        </w:rPr>
+      </w:pPr>
+      <w:r>
+        <w:rPr>
+          <w:b/>
+          <w:bCs/>
+        </w:rPr>
+        <w:lastRenderedPageBreak/>
+        <w:t>How to use pytest to do selenium and rest API request test.</w:t>
+      </w:r>
+    </w:p>
+    <w:p>
+      <w:pPr>
+        <w:rPr>
+          <w:b/>
+          <w:bCs/>
+        </w:rPr>
+      </w:pPr>
+    </w:p>
+    <w:p>
+      <w:pPr>
+        <w:rPr>
+          <w:b/>
+          <w:bCs/>
+        </w:rPr>
+      </w:pPr>
+      <w:r>
+        <w:rPr>
+          <w:b/>
+          <w:bCs/>
+        </w:rPr>
+        <w:t>Use real company API to back up story points.</w:t>
+      </w:r>
+    </w:p>
+    <w:p>
+      <w:pPr>
+        <w:rPr>
+          <w:rFonts w:cstheme="minorHAnsi"/>
+          <w:sz w:val="20"/>
+          <w:szCs w:val="20"/>
+        </w:rPr>
+      </w:pPr>
+    </w:p>
+    <w:p>
+      <w:pPr>
+        <w:rPr>
+          <w:rFonts w:cstheme="minorHAnsi"/>
+          <w:sz w:val="20"/>
+          <w:szCs w:val="20"/>
+        </w:rPr>
+      </w:pPr>
+    </w:p>
+    <w:p>
+      <w:pPr>
+        <w:rPr>
+          <w:rFonts w:cstheme="minorHAnsi"/>
+          <w:b/>
+          <w:bCs/>
+          <w:color w:val="0000FF"/>
+          <w:sz w:val="40"/>
+          <w:szCs w:val="40"/>
+        </w:rPr>
+      </w:pPr>
+      <w:r>
+        <w:rPr>
+          <w:rFonts w:cstheme="minorHAnsi"/>
+          <w:b/>
+          <w:bCs/>
+          <w:color w:val="0000FF"/>
+          <w:sz w:val="40"/>
+          <w:szCs w:val="40"/>
+        </w:rPr>
+        <w:t>8/31/20</w:t>
+      </w:r>
+    </w:p>
+    <w:p>
+      <w:pPr>
+        <w:pStyle w:val="ListParagraph"/>
+        <w:numPr>
+          <w:ilvl w:val="0"/>
+          <w:numId w:val="2"/>
+        </w:numPr>
+        <w:rPr>
+          <w:rFonts w:cstheme="minorHAnsi"/>
+          <w:sz w:val="20"/>
+          <w:szCs w:val="20"/>
+        </w:rPr>
+      </w:pPr>
+      <w:r>
+        <w:rPr>
+          <w:rFonts w:cstheme="minorHAnsi"/>
+          <w:sz w:val="20"/>
+          <w:szCs w:val="20"/>
+        </w:rPr>
+        <w:t>API key vs token</w:t>
+      </w:r>
+    </w:p>
+    <w:p>
+      <w:pPr>
+        <w:pStyle w:val="ListParagraph"/>
+        <w:numPr>
+          <w:ilvl w:val="0"/>
+          <w:numId w:val="2"/>
+        </w:numPr>
+        <w:rPr>
+          <w:rFonts w:cstheme="minorHAnsi"/>
+          <w:sz w:val="20"/>
+          <w:szCs w:val="20"/>
+        </w:rPr>
+      </w:pPr>
+      <w:r>
+        <w:rPr>
+          <w:rFonts w:cstheme="minorHAnsi"/>
+          <w:sz w:val="20"/>
+          <w:szCs w:val="20"/>
+        </w:rPr>
+        <w:t>Http Header’s fields</w:t>
+      </w:r>
+    </w:p>
+    <w:p>
+      <w:pPr>
+        <w:pStyle w:val="ListParagraph"/>
+        <w:numPr>
+          <w:ilvl w:val="0"/>
+          <w:numId w:val="2"/>
+        </w:numPr>
+        <w:rPr>
+          <w:rFonts w:cstheme="minorHAnsi"/>
+          <w:sz w:val="20"/>
+          <w:szCs w:val="20"/>
+        </w:rPr>
+      </w:pPr>
+      <w:r>
+        <w:rPr>
+          <w:rFonts w:cstheme="minorHAnsi"/>
+          <w:sz w:val="20"/>
+          <w:szCs w:val="20"/>
+        </w:rPr>
+        <w:t>How to create json file, and how to parse json file.</w:t>
+      </w:r>
+    </w:p>
+    <w:p>
+      <w:pPr>
+        <w:pStyle w:val="ListParagraph"/>
+        <w:numPr>
+          <w:ilvl w:val="0"/>
+          <w:numId w:val="2"/>
+        </w:numPr>
+        <w:rPr>
+          <w:rFonts w:cstheme="minorHAnsi"/>
+          <w:sz w:val="20"/>
+          <w:szCs w:val="20"/>
+        </w:rPr>
+      </w:pPr>
+      <w:r>
+        <w:rPr>
+          <w:rFonts w:cstheme="minorHAnsi"/>
+          <w:sz w:val="20"/>
+          <w:szCs w:val="20"/>
+        </w:rPr>
+        <w:t xml:space="preserve">Sniff HTTP requests: </w:t>
+      </w:r>
+    </w:p>
+    <w:p>
+      <w:pPr>
+        <w:pStyle w:val="ListParagraph"/>
+        <w:numPr>
+          <w:ilvl w:val="0"/>
+          <w:numId w:val="4"/>
+        </w:numPr>
+        <w:rPr>
+          <w:rFonts w:cstheme="minorHAnsi"/>
+          <w:sz w:val="20"/>
+          <w:szCs w:val="20"/>
+        </w:rPr>
+      </w:pPr>
+      <w:hyperlink r:id="rId11" w:history="1">
+        <w:r>
+          <w:rPr>
+            <w:rStyle w:val="Hyperlink"/>
+            <w:rFonts w:cstheme="minorHAnsi"/>
+            <w:sz w:val="20"/>
+            <w:szCs w:val="20"/>
+          </w:rPr>
+          <w:t>https://www.telerik.com/fiddler</w:t>
+        </w:r>
+      </w:hyperlink>
+    </w:p>
+    <w:p>
+      <w:pPr>
+        <w:pStyle w:val="ListParagraph"/>
+        <w:numPr>
+          <w:ilvl w:val="0"/>
+          <w:numId w:val="2"/>
+        </w:numPr>
+        <w:shd w:val="clear" w:color="auto" w:fill="FFFFFF"/>
+        <w:spacing w:after="150" w:line="750" w:lineRule="atLeast"/>
+        <w:outlineLvl w:val="1"/>
+        <w:rPr>
+          <w:rFonts w:ascii="Arial" w:eastAsia="Times New Roman" w:hAnsi="Arial" w:cs="Arial"/>
+          <w:b/>
+          <w:bCs/>
+          <w:color w:val="444444"/>
+          <w:sz w:val="20"/>
+          <w:szCs w:val="20"/>
+        </w:rPr>
+      </w:pPr>
+      <w:r>
+        <w:rPr>
+          <w:rFonts w:ascii="Arial" w:eastAsia="Times New Roman" w:hAnsi="Arial" w:cs="Arial"/>
+          <w:b/>
+          <w:bCs/>
+          <w:color w:val="444444"/>
+          <w:sz w:val="20"/>
+          <w:szCs w:val="20"/>
+        </w:rPr>
+        <w:t>HTTP Sniffer and Protocol Analyzer</w:t>
+      </w:r>
+    </w:p>
+    <w:p>
+      <w:pPr>
+        <w:pStyle w:val="ListParagraph"/>
+        <w:numPr>
+          <w:ilvl w:val="0"/>
+          <w:numId w:val="2"/>
+        </w:numPr>
+        <w:rPr>
+          <w:rFonts w:cstheme="minorHAnsi"/>
+          <w:sz w:val="20"/>
+          <w:szCs w:val="20"/>
+        </w:rPr>
+      </w:pPr>
+      <w:r>
+        <w:rPr>
+          <w:rFonts w:cstheme="minorHAnsi"/>
+          <w:sz w:val="20"/>
+          <w:szCs w:val="20"/>
+        </w:rPr>
+        <w:t>HTTP cache (browser vs server)</w:t>
+      </w:r>
+    </w:p>
+    <w:p>
+      <w:pPr>
+        <w:pStyle w:val="ListParagraph"/>
+        <w:numPr>
+          <w:ilvl w:val="0"/>
+          <w:numId w:val="2"/>
+        </w:numPr>
+        <w:rPr>
+          <w:rFonts w:cstheme="minorHAnsi"/>
+          <w:sz w:val="20"/>
+          <w:szCs w:val="20"/>
+        </w:rPr>
+      </w:pPr>
+      <w:r>
+        <w:rPr>
+          <w:rFonts w:cstheme="minorHAnsi"/>
+          <w:sz w:val="20"/>
+          <w:szCs w:val="20"/>
+        </w:rPr>
+        <w:t>REST API cache: Everything needs to be done on client side since no browser help for client request.</w:t>
+      </w:r>
+    </w:p>
+    <w:p>
+      <w:pPr>
+        <w:rPr>
+          <w:rFonts w:cstheme="minorHAnsi"/>
+          <w:sz w:val="20"/>
+          <w:szCs w:val="20"/>
+        </w:rPr>
+      </w:pPr>
+      <w:r>
+        <w:rPr>
+          <w:rFonts w:cstheme="minorHAnsi"/>
+          <w:sz w:val="20"/>
+          <w:szCs w:val="20"/>
+        </w:rPr>
+        <w:t xml:space="preserve">My son was using epic through school code scu9955. Since Epic school puts a limit on how much time my son can read with the free school version, it offers an annual subscription for $71.99. I made the subscription. But I just realized I can't manage my subscription since I got in the epic through school code. </w:t>
+      </w:r>
+    </w:p>
+    <w:p>
+      <w:pPr>
+        <w:rPr>
+          <w:rFonts w:cstheme="minorHAnsi"/>
+          <w:sz w:val="20"/>
+          <w:szCs w:val="20"/>
+        </w:rPr>
+      </w:pPr>
+    </w:p>
+    <w:p>
+      <w:pPr>
+        <w:rPr>
+          <w:rFonts w:cstheme="minorHAnsi"/>
+          <w:sz w:val="20"/>
+          <w:szCs w:val="20"/>
+        </w:rPr>
+      </w:pPr>
+      <w:r>
+        <w:rPr>
+          <w:rFonts w:cstheme="minorHAnsi"/>
+          <w:sz w:val="20"/>
+          <w:szCs w:val="20"/>
+        </w:rPr>
+        <w:t>Please either cancel my subscription or offer a way to manage my account.</w:t>
+      </w:r>
+    </w:p>
+    <w:p>
+      <w:pPr>
+        <w:rPr>
+          <w:rFonts w:cstheme="minorHAnsi"/>
+          <w:sz w:val="20"/>
+          <w:szCs w:val="20"/>
+        </w:rPr>
+      </w:pPr>
+      <w:r>
+        <w:rPr>
+          <w:rFonts w:cstheme="minorHAnsi"/>
+          <w:sz w:val="20"/>
+          <w:szCs w:val="20"/>
+        </w:rPr>
+        <w:t>Thanks,</w:t>
+      </w:r>
+    </w:p>
+    <w:p>
+      <w:pPr>
+        <w:rPr>
+          <w:rFonts w:cstheme="minorHAnsi"/>
+          <w:sz w:val="20"/>
+          <w:szCs w:val="20"/>
+        </w:rPr>
+      </w:pPr>
+      <w:r>
+        <w:rPr>
+          <w:rFonts w:cstheme="minorHAnsi"/>
+          <w:sz w:val="20"/>
+          <w:szCs w:val="20"/>
+        </w:rPr>
+        <w:t>Jian</w:t>
+      </w:r>
+    </w:p>
+    <w:p>
+      <w:pPr>
+        <w:rPr>
+          <w:rFonts w:cstheme="minorHAnsi"/>
+          <w:sz w:val="20"/>
+          <w:szCs w:val="20"/>
+        </w:rPr>
+      </w:pPr>
+    </w:p>
+    <w:p>
+      <w:pPr>
+        <w:pStyle w:val="ListParagraph"/>
+        <w:numPr>
+          <w:ilvl w:val="0"/>
+          <w:numId w:val="3"/>
+        </w:numPr>
+        <w:rPr>
+          <w:rFonts w:cstheme="minorHAnsi"/>
+          <w:sz w:val="20"/>
+          <w:szCs w:val="20"/>
+        </w:rPr>
+      </w:pPr>
+      <w:r>
+        <w:rPr>
+          <w:rFonts w:cstheme="minorHAnsi"/>
+          <w:sz w:val="20"/>
+          <w:szCs w:val="20"/>
+        </w:rPr>
+        <w:t>How files are uploaded in http</w:t>
+      </w:r>
+    </w:p>
+    <w:p>
+      <w:pPr>
+        <w:pStyle w:val="ListParagraph"/>
+        <w:rPr>
+          <w:rFonts w:cstheme="minorHAnsi"/>
+          <w:sz w:val="20"/>
+          <w:szCs w:val="20"/>
+        </w:rPr>
+      </w:pPr>
+    </w:p>
+    <w:p>
+      <w:pPr>
+        <w:pStyle w:val="HTMLPreformatted"/>
+        <w:textAlignment w:val="baseline"/>
+        <w:rPr>
+          <w:rStyle w:val="HTMLCode"/>
+          <w:rFonts w:asciiTheme="minorHAnsi" w:hAnsiTheme="minorHAnsi" w:cstheme="minorHAnsi"/>
+          <w:bdr w:val="none" w:sz="0" w:space="0" w:color="auto" w:frame="1"/>
+        </w:rPr>
+      </w:pPr>
+      <w:r>
+        <w:rPr>
+          <w:rStyle w:val="HTMLCode"/>
+          <w:rFonts w:asciiTheme="minorHAnsi" w:hAnsiTheme="minorHAnsi" w:cstheme="minorHAnsi"/>
+          <w:bdr w:val="none" w:sz="0" w:space="0" w:color="auto" w:frame="1"/>
+        </w:rPr>
+        <w:t>&lt;form enctype="multipart/form-data" action="http://localhost:3000/upload?upload_progress_id=12344" method="POST"&gt;</w:t>
+      </w:r>
+    </w:p>
+    <w:p>
+      <w:pPr>
+        <w:pStyle w:val="HTMLPreformatted"/>
+        <w:textAlignment w:val="baseline"/>
+        <w:rPr>
+          <w:rStyle w:val="HTMLCode"/>
+          <w:rFonts w:asciiTheme="minorHAnsi" w:hAnsiTheme="minorHAnsi" w:cstheme="minorHAnsi"/>
+          <w:bdr w:val="none" w:sz="0" w:space="0" w:color="auto" w:frame="1"/>
+        </w:rPr>
+      </w:pPr>
+      <w:r>
+        <w:rPr>
+          <w:rStyle w:val="HTMLCode"/>
+          <w:rFonts w:asciiTheme="minorHAnsi" w:hAnsiTheme="minorHAnsi" w:cstheme="minorHAnsi"/>
+          <w:bdr w:val="none" w:sz="0" w:space="0" w:color="auto" w:frame="1"/>
+        </w:rPr>
+        <w:t xml:space="preserve">&lt;input type="hidden" </w:t>
+      </w:r>
+      <w:r>
+        <w:rPr>
+          <w:rStyle w:val="HTMLCode"/>
+          <w:rFonts w:asciiTheme="minorHAnsi" w:hAnsiTheme="minorHAnsi" w:cstheme="minorHAnsi"/>
+          <w:b/>
+          <w:color w:val="00B050"/>
+          <w:bdr w:val="none" w:sz="0" w:space="0" w:color="auto" w:frame="1"/>
+        </w:rPr>
+        <w:t>name="MAX_FILE_SIZE" value="100000</w:t>
+      </w:r>
+      <w:r>
+        <w:rPr>
+          <w:rStyle w:val="HTMLCode"/>
+          <w:rFonts w:asciiTheme="minorHAnsi" w:hAnsiTheme="minorHAnsi" w:cstheme="minorHAnsi"/>
+          <w:bdr w:val="none" w:sz="0" w:space="0" w:color="auto" w:frame="1"/>
+        </w:rPr>
+        <w:t>" /&gt;</w:t>
+      </w:r>
+    </w:p>
+    <w:p>
+      <w:pPr>
+        <w:pStyle w:val="HTMLPreformatted"/>
+        <w:textAlignment w:val="baseline"/>
+        <w:rPr>
+          <w:rStyle w:val="HTMLCode"/>
+          <w:rFonts w:asciiTheme="minorHAnsi" w:hAnsiTheme="minorHAnsi" w:cstheme="minorHAnsi"/>
+          <w:bdr w:val="none" w:sz="0" w:space="0" w:color="auto" w:frame="1"/>
+        </w:rPr>
+      </w:pPr>
+      <w:r>
+        <w:rPr>
+          <w:rStyle w:val="HTMLCode"/>
+          <w:rFonts w:asciiTheme="minorHAnsi" w:hAnsiTheme="minorHAnsi" w:cstheme="minorHAnsi"/>
+          <w:bdr w:val="none" w:sz="0" w:space="0" w:color="auto" w:frame="1"/>
+        </w:rPr>
+        <w:t>Choose a file to upload: &lt;input name="uploadedfile" type="file" /&gt;&lt;br /&gt;</w:t>
+      </w:r>
+    </w:p>
+    <w:p>
+      <w:pPr>
+        <w:pStyle w:val="HTMLPreformatted"/>
+        <w:textAlignment w:val="baseline"/>
+        <w:rPr>
+          <w:rStyle w:val="HTMLCode"/>
+          <w:rFonts w:asciiTheme="minorHAnsi" w:hAnsiTheme="minorHAnsi" w:cstheme="minorHAnsi"/>
+          <w:bdr w:val="none" w:sz="0" w:space="0" w:color="auto" w:frame="1"/>
+        </w:rPr>
+      </w:pPr>
+      <w:r>
+        <w:rPr>
+          <w:rStyle w:val="HTMLCode"/>
+          <w:rFonts w:asciiTheme="minorHAnsi" w:hAnsiTheme="minorHAnsi" w:cstheme="minorHAnsi"/>
+          <w:bdr w:val="none" w:sz="0" w:space="0" w:color="auto" w:frame="1"/>
+        </w:rPr>
+        <w:t>&lt;input type="submit" value="Upload File" /&gt;</w:t>
+      </w:r>
+    </w:p>
+    <w:p>
+      <w:pPr>
+        <w:pStyle w:val="HTMLPreformatted"/>
+        <w:textAlignment w:val="baseline"/>
+        <w:rPr>
+          <w:rFonts w:asciiTheme="minorHAnsi" w:hAnsiTheme="minorHAnsi" w:cstheme="minorHAnsi"/>
+        </w:rPr>
+      </w:pPr>
+      <w:r>
+        <w:rPr>
+          <w:rStyle w:val="HTMLCode"/>
+          <w:rFonts w:asciiTheme="minorHAnsi" w:hAnsiTheme="minorHAnsi" w:cstheme="minorHAnsi"/>
+          <w:bdr w:val="none" w:sz="0" w:space="0" w:color="auto" w:frame="1"/>
+        </w:rPr>
+        <w:t>&lt;/form&gt;</w:t>
+      </w:r>
+    </w:p>
+    <w:p>
+      <w:pPr>
+        <w:rPr>
+          <w:rFonts w:cstheme="minorHAnsi"/>
+          <w:sz w:val="20"/>
+          <w:szCs w:val="20"/>
+        </w:rPr>
+      </w:pPr>
+    </w:p>
+    <w:p>
+      <w:pPr>
+        <w:pStyle w:val="NormalWeb"/>
+        <w:shd w:val="clear" w:color="auto" w:fill="FFFFFF"/>
+        <w:spacing w:before="0" w:beforeAutospacing="0" w:after="352" w:afterAutospacing="0"/>
+        <w:textAlignment w:val="baseline"/>
+        <w:rPr>
+          <w:rFonts w:asciiTheme="minorHAnsi" w:hAnsiTheme="minorHAnsi" w:cstheme="minorHAnsi"/>
+          <w:color w:val="242729"/>
+          <w:sz w:val="20"/>
+          <w:szCs w:val="20"/>
+        </w:rPr>
+      </w:pPr>
+      <w:r>
+        <w:rPr>
+          <w:rFonts w:asciiTheme="minorHAnsi" w:hAnsiTheme="minorHAnsi" w:cstheme="minorHAnsi"/>
+          <w:color w:val="242729"/>
+          <w:sz w:val="20"/>
+          <w:szCs w:val="20"/>
+        </w:rPr>
+        <w:t xml:space="preserve">Instead of URL encoding the form parameters, the form parameters (including the file data) are sent as sections in a multipart document </w:t>
+      </w:r>
+      <w:r>
+        <w:rPr>
+          <w:rFonts w:asciiTheme="minorHAnsi" w:hAnsiTheme="minorHAnsi" w:cstheme="minorHAnsi"/>
+          <w:b/>
+          <w:color w:val="00B050"/>
+          <w:sz w:val="20"/>
+          <w:szCs w:val="20"/>
+        </w:rPr>
+        <w:t>in the body of the request</w:t>
+      </w:r>
+      <w:r>
+        <w:rPr>
+          <w:rFonts w:asciiTheme="minorHAnsi" w:hAnsiTheme="minorHAnsi" w:cstheme="minorHAnsi"/>
+          <w:color w:val="242729"/>
+          <w:sz w:val="20"/>
+          <w:szCs w:val="20"/>
+        </w:rPr>
+        <w:t>.</w:t>
+      </w:r>
+    </w:p>
+    <w:p>
+      <w:pPr>
+        <w:pStyle w:val="NormalWeb"/>
+        <w:shd w:val="clear" w:color="auto" w:fill="FFFFFF"/>
+        <w:spacing w:before="0" w:beforeAutospacing="0" w:after="0" w:afterAutospacing="0"/>
+        <w:textAlignment w:val="baseline"/>
+        <w:rPr>
+          <w:rFonts w:asciiTheme="minorHAnsi" w:hAnsiTheme="minorHAnsi" w:cstheme="minorHAnsi"/>
+          <w:color w:val="242729"/>
+          <w:sz w:val="20"/>
+          <w:szCs w:val="20"/>
+        </w:rPr>
+      </w:pPr>
+      <w:r>
+        <w:rPr>
+          <w:rFonts w:asciiTheme="minorHAnsi" w:hAnsiTheme="minorHAnsi" w:cstheme="minorHAnsi"/>
+          <w:color w:val="242729"/>
+          <w:sz w:val="20"/>
+          <w:szCs w:val="20"/>
+        </w:rPr>
+        <w:t>In the example above, you can see the input </w:t>
+      </w:r>
+      <w:r>
+        <w:rPr>
+          <w:rStyle w:val="HTMLCode"/>
+          <w:rFonts w:asciiTheme="minorHAnsi" w:hAnsiTheme="minorHAnsi" w:cstheme="minorHAnsi"/>
+          <w:color w:val="242729"/>
+          <w:bdr w:val="none" w:sz="0" w:space="0" w:color="auto" w:frame="1"/>
+        </w:rPr>
+        <w:t>MAX_FILE_SIZE</w:t>
+      </w:r>
+      <w:r>
+        <w:rPr>
+          <w:rFonts w:asciiTheme="minorHAnsi" w:hAnsiTheme="minorHAnsi" w:cstheme="minorHAnsi"/>
+          <w:color w:val="242729"/>
+          <w:sz w:val="20"/>
+          <w:szCs w:val="20"/>
+        </w:rPr>
+        <w:t> with the value set in the form, as well as a section containing the file data. The file name is part of the </w:t>
+      </w:r>
+      <w:r>
+        <w:rPr>
+          <w:rStyle w:val="HTMLCode"/>
+          <w:rFonts w:asciiTheme="minorHAnsi" w:hAnsiTheme="minorHAnsi" w:cstheme="minorHAnsi"/>
+          <w:b/>
+          <w:color w:val="00B050"/>
+          <w:bdr w:val="none" w:sz="0" w:space="0" w:color="auto" w:frame="1"/>
+        </w:rPr>
+        <w:t>Content-Disposition</w:t>
+      </w:r>
+      <w:r>
+        <w:rPr>
+          <w:rFonts w:asciiTheme="minorHAnsi" w:hAnsiTheme="minorHAnsi" w:cstheme="minorHAnsi"/>
+          <w:b/>
+          <w:color w:val="00B050"/>
+          <w:sz w:val="20"/>
+          <w:szCs w:val="20"/>
+        </w:rPr>
+        <w:t> header</w:t>
+      </w:r>
+      <w:r>
+        <w:rPr>
+          <w:rFonts w:asciiTheme="minorHAnsi" w:hAnsiTheme="minorHAnsi" w:cstheme="minorHAnsi"/>
+          <w:color w:val="242729"/>
+          <w:sz w:val="20"/>
+          <w:szCs w:val="20"/>
+        </w:rPr>
+        <w:t>.</w:t>
+      </w:r>
+    </w:p>
+    <w:p>
+      <w:pPr>
+        <w:rPr>
+          <w:rFonts w:cstheme="minorHAnsi"/>
+          <w:sz w:val="20"/>
+          <w:szCs w:val="20"/>
+        </w:rPr>
+      </w:pPr>
+    </w:p>
+    <w:p>
+      <w:pPr>
+        <w:pStyle w:val="HTMLPreformatted"/>
+        <w:textAlignment w:val="baseline"/>
+        <w:rPr>
+          <w:rStyle w:val="HTMLCode"/>
+          <w:rFonts w:asciiTheme="minorHAnsi" w:hAnsiTheme="minorHAnsi" w:cstheme="minorHAnsi"/>
+          <w:bdr w:val="none" w:sz="0" w:space="0" w:color="auto" w:frame="1"/>
+        </w:rPr>
+      </w:pPr>
+      <w:r>
+        <w:rPr>
+          <w:rStyle w:val="HTMLCode"/>
+          <w:rFonts w:asciiTheme="minorHAnsi" w:hAnsiTheme="minorHAnsi" w:cstheme="minorHAnsi"/>
+          <w:b/>
+          <w:bdr w:val="none" w:sz="0" w:space="0" w:color="auto" w:frame="1"/>
+        </w:rPr>
+        <w:t>Host</w:t>
+      </w:r>
+      <w:r>
+        <w:rPr>
+          <w:rStyle w:val="HTMLCode"/>
+          <w:rFonts w:asciiTheme="minorHAnsi" w:hAnsiTheme="minorHAnsi" w:cstheme="minorHAnsi"/>
+          <w:bdr w:val="none" w:sz="0" w:space="0" w:color="auto" w:frame="1"/>
+        </w:rPr>
+        <w:t>: localhost:3000</w:t>
+      </w:r>
+    </w:p>
+    <w:p>
+      <w:pPr>
+        <w:pStyle w:val="HTMLPreformatted"/>
+        <w:textAlignment w:val="baseline"/>
+        <w:rPr>
+          <w:rStyle w:val="HTMLCode"/>
+          <w:rFonts w:asciiTheme="minorHAnsi" w:hAnsiTheme="minorHAnsi" w:cstheme="minorHAnsi"/>
+          <w:bdr w:val="none" w:sz="0" w:space="0" w:color="auto" w:frame="1"/>
+        </w:rPr>
+      </w:pPr>
+      <w:r>
+        <w:rPr>
+          <w:rStyle w:val="HTMLCode"/>
+          <w:rFonts w:asciiTheme="minorHAnsi" w:hAnsiTheme="minorHAnsi" w:cstheme="minorHAnsi"/>
+          <w:b/>
+          <w:bdr w:val="none" w:sz="0" w:space="0" w:color="auto" w:frame="1"/>
+        </w:rPr>
+        <w:t>Content-Length</w:t>
+      </w:r>
+      <w:r>
+        <w:rPr>
+          <w:rStyle w:val="HTMLCode"/>
+          <w:rFonts w:asciiTheme="minorHAnsi" w:hAnsiTheme="minorHAnsi" w:cstheme="minorHAnsi"/>
+          <w:bdr w:val="none" w:sz="0" w:space="0" w:color="auto" w:frame="1"/>
+        </w:rPr>
+        <w:t>: 1325</w:t>
+      </w:r>
+    </w:p>
+    <w:p>
+      <w:pPr>
+        <w:pStyle w:val="HTMLPreformatted"/>
+        <w:textAlignment w:val="baseline"/>
+        <w:rPr>
+          <w:rStyle w:val="HTMLCode"/>
+          <w:rFonts w:asciiTheme="minorHAnsi" w:hAnsiTheme="minorHAnsi" w:cstheme="minorHAnsi"/>
+          <w:bdr w:val="none" w:sz="0" w:space="0" w:color="auto" w:frame="1"/>
+        </w:rPr>
+      </w:pPr>
+      <w:r>
+        <w:rPr>
+          <w:rStyle w:val="HTMLCode"/>
+          <w:rFonts w:asciiTheme="minorHAnsi" w:hAnsiTheme="minorHAnsi" w:cstheme="minorHAnsi"/>
+          <w:bdr w:val="none" w:sz="0" w:space="0" w:color="auto" w:frame="1"/>
+        </w:rPr>
+        <w:t>Origin: http://localhost:3000</w:t>
+      </w:r>
+    </w:p>
+    <w:p>
+      <w:pPr>
+        <w:pStyle w:val="HTMLPreformatted"/>
+        <w:textAlignment w:val="baseline"/>
+        <w:rPr>
+          <w:rStyle w:val="HTMLCode"/>
+          <w:rFonts w:asciiTheme="minorHAnsi" w:hAnsiTheme="minorHAnsi" w:cstheme="minorHAnsi"/>
+          <w:bdr w:val="none" w:sz="0" w:space="0" w:color="auto" w:frame="1"/>
+        </w:rPr>
+      </w:pPr>
+      <w:r>
+        <w:rPr>
+          <w:rStyle w:val="HTMLCode"/>
+          <w:rFonts w:asciiTheme="minorHAnsi" w:hAnsiTheme="minorHAnsi" w:cstheme="minorHAnsi"/>
+          <w:bdr w:val="none" w:sz="0" w:space="0" w:color="auto" w:frame="1"/>
+        </w:rPr>
+        <w:t>... other headers ...</w:t>
+      </w:r>
+    </w:p>
+    <w:p>
+      <w:pPr>
+        <w:pStyle w:val="HTMLPreformatted"/>
+        <w:textAlignment w:val="baseline"/>
+        <w:rPr>
+          <w:rStyle w:val="HTMLCode"/>
+          <w:rFonts w:asciiTheme="minorHAnsi" w:hAnsiTheme="minorHAnsi" w:cstheme="minorHAnsi"/>
+          <w:bdr w:val="none" w:sz="0" w:space="0" w:color="auto" w:frame="1"/>
+        </w:rPr>
+      </w:pPr>
+      <w:r>
+        <w:rPr>
+          <w:rStyle w:val="HTMLCode"/>
+          <w:rFonts w:asciiTheme="minorHAnsi" w:hAnsiTheme="minorHAnsi" w:cstheme="minorHAnsi"/>
+          <w:b/>
+          <w:bdr w:val="none" w:sz="0" w:space="0" w:color="auto" w:frame="1"/>
+        </w:rPr>
+        <w:t>Content-Type</w:t>
+      </w:r>
+      <w:r>
+        <w:rPr>
+          <w:rStyle w:val="HTMLCode"/>
+          <w:rFonts w:asciiTheme="minorHAnsi" w:hAnsiTheme="minorHAnsi" w:cstheme="minorHAnsi"/>
+          <w:bdr w:val="none" w:sz="0" w:space="0" w:color="auto" w:frame="1"/>
+        </w:rPr>
+        <w:t>: multipart/form-data; boundary=----WebKitFormBoundaryePkpFF7tjBAqx29L</w:t>
+      </w:r>
+    </w:p>
+    <w:p>
+      <w:pPr>
+        <w:pStyle w:val="HTMLPreformatted"/>
+        <w:textAlignment w:val="baseline"/>
+        <w:rPr>
+          <w:rStyle w:val="HTMLCode"/>
+          <w:rFonts w:asciiTheme="minorHAnsi" w:hAnsiTheme="minorHAnsi" w:cstheme="minorHAnsi"/>
+          <w:bdr w:val="none" w:sz="0" w:space="0" w:color="auto" w:frame="1"/>
+        </w:rPr>
+      </w:pPr>
+    </w:p>
+    <w:p>
+      <w:pPr>
+        <w:pStyle w:val="HTMLPreformatted"/>
+        <w:textAlignment w:val="baseline"/>
+        <w:rPr>
+          <w:rStyle w:val="HTMLCode"/>
+          <w:rFonts w:asciiTheme="minorHAnsi" w:hAnsiTheme="minorHAnsi" w:cstheme="minorHAnsi"/>
+          <w:b/>
+          <w:bdr w:val="none" w:sz="0" w:space="0" w:color="auto" w:frame="1"/>
+        </w:rPr>
+      </w:pPr>
+      <w:r>
+        <w:rPr>
+          <w:rStyle w:val="HTMLCode"/>
+          <w:rFonts w:asciiTheme="minorHAnsi" w:hAnsiTheme="minorHAnsi" w:cstheme="minorHAnsi"/>
+          <w:b/>
+          <w:highlight w:val="yellow"/>
+          <w:bdr w:val="none" w:sz="0" w:space="0" w:color="auto" w:frame="1"/>
+        </w:rPr>
+        <w:t>------WebKitFormBoundaryePkpFF7tjBAqx29L</w:t>
+      </w:r>
+    </w:p>
+    <w:p>
+      <w:pPr>
+        <w:pStyle w:val="HTMLPreformatted"/>
+        <w:textAlignment w:val="baseline"/>
+        <w:rPr>
+          <w:rStyle w:val="HTMLCode"/>
+          <w:rFonts w:asciiTheme="minorHAnsi" w:hAnsiTheme="minorHAnsi" w:cstheme="minorHAnsi"/>
+          <w:bdr w:val="none" w:sz="0" w:space="0" w:color="auto" w:frame="1"/>
+        </w:rPr>
+      </w:pPr>
+      <w:r>
+        <w:rPr>
+          <w:rStyle w:val="HTMLCode"/>
+          <w:rFonts w:asciiTheme="minorHAnsi" w:hAnsiTheme="minorHAnsi" w:cstheme="minorHAnsi"/>
+          <w:bdr w:val="none" w:sz="0" w:space="0" w:color="auto" w:frame="1"/>
+        </w:rPr>
+        <w:t>Content-Disposition: form-data; name="MAX_FILE_SIZE"</w:t>
+      </w:r>
+    </w:p>
+    <w:p>
+      <w:pPr>
+        <w:pStyle w:val="HTMLPreformatted"/>
+        <w:textAlignment w:val="baseline"/>
+        <w:rPr>
+          <w:rStyle w:val="HTMLCode"/>
+          <w:rFonts w:asciiTheme="minorHAnsi" w:hAnsiTheme="minorHAnsi" w:cstheme="minorHAnsi"/>
+          <w:bdr w:val="none" w:sz="0" w:space="0" w:color="auto" w:frame="1"/>
+        </w:rPr>
+      </w:pPr>
+    </w:p>
+    <w:p>
+      <w:pPr>
+        <w:pStyle w:val="HTMLPreformatted"/>
+        <w:textAlignment w:val="baseline"/>
+        <w:rPr>
+          <w:rStyle w:val="HTMLCode"/>
+          <w:rFonts w:asciiTheme="minorHAnsi" w:hAnsiTheme="minorHAnsi" w:cstheme="minorHAnsi"/>
+          <w:bdr w:val="none" w:sz="0" w:space="0" w:color="auto" w:frame="1"/>
+        </w:rPr>
+      </w:pPr>
+      <w:r>
+        <w:rPr>
+          <w:rStyle w:val="HTMLCode"/>
+          <w:rFonts w:asciiTheme="minorHAnsi" w:hAnsiTheme="minorHAnsi" w:cstheme="minorHAnsi"/>
+          <w:bdr w:val="none" w:sz="0" w:space="0" w:color="auto" w:frame="1"/>
+        </w:rPr>
+        <w:t>100000</w:t>
+      </w:r>
+    </w:p>
+    <w:p>
+      <w:pPr>
+        <w:pStyle w:val="HTMLPreformatted"/>
+        <w:textAlignment w:val="baseline"/>
+        <w:rPr>
+          <w:rStyle w:val="HTMLCode"/>
+          <w:rFonts w:asciiTheme="minorHAnsi" w:hAnsiTheme="minorHAnsi" w:cstheme="minorHAnsi"/>
+          <w:b/>
+          <w:bdr w:val="none" w:sz="0" w:space="0" w:color="auto" w:frame="1"/>
+        </w:rPr>
+      </w:pPr>
+      <w:r>
+        <w:rPr>
+          <w:rStyle w:val="HTMLCode"/>
+          <w:rFonts w:asciiTheme="minorHAnsi" w:hAnsiTheme="minorHAnsi" w:cstheme="minorHAnsi"/>
+          <w:b/>
+          <w:bdr w:val="none" w:sz="0" w:space="0" w:color="auto" w:frame="1"/>
+        </w:rPr>
+        <w:t>------WebKitFormBoundaryePkpFF7tjBAqx29L</w:t>
+      </w:r>
+    </w:p>
+    <w:p>
+      <w:pPr>
+        <w:pStyle w:val="HTMLPreformatted"/>
+        <w:textAlignment w:val="baseline"/>
+        <w:rPr>
+          <w:rStyle w:val="HTMLCode"/>
+          <w:rFonts w:asciiTheme="minorHAnsi" w:hAnsiTheme="minorHAnsi" w:cstheme="minorHAnsi"/>
+          <w:bdr w:val="none" w:sz="0" w:space="0" w:color="auto" w:frame="1"/>
+        </w:rPr>
+      </w:pPr>
+      <w:r>
+        <w:rPr>
+          <w:rStyle w:val="HTMLCode"/>
+          <w:rFonts w:asciiTheme="minorHAnsi" w:hAnsiTheme="minorHAnsi" w:cstheme="minorHAnsi"/>
+          <w:b/>
+          <w:color w:val="00B050"/>
+          <w:bdr w:val="none" w:sz="0" w:space="0" w:color="auto" w:frame="1"/>
+        </w:rPr>
+        <w:t>Content-Disposition</w:t>
+      </w:r>
+      <w:r>
+        <w:rPr>
+          <w:rStyle w:val="HTMLCode"/>
+          <w:rFonts w:asciiTheme="minorHAnsi" w:hAnsiTheme="minorHAnsi" w:cstheme="minorHAnsi"/>
+          <w:bdr w:val="none" w:sz="0" w:space="0" w:color="auto" w:frame="1"/>
+        </w:rPr>
+        <w:t>: form-data; name="uploadedfile"; filename="hello.o"</w:t>
+      </w:r>
+    </w:p>
+    <w:p>
+      <w:pPr>
+        <w:pStyle w:val="HTMLPreformatted"/>
+        <w:textAlignment w:val="baseline"/>
+        <w:rPr>
+          <w:rStyle w:val="HTMLCode"/>
+          <w:rFonts w:asciiTheme="minorHAnsi" w:hAnsiTheme="minorHAnsi" w:cstheme="minorHAnsi"/>
+          <w:bdr w:val="none" w:sz="0" w:space="0" w:color="auto" w:frame="1"/>
+        </w:rPr>
+      </w:pPr>
+      <w:r>
+        <w:rPr>
+          <w:rStyle w:val="HTMLCode"/>
+          <w:rFonts w:asciiTheme="minorHAnsi" w:hAnsiTheme="minorHAnsi" w:cstheme="minorHAnsi"/>
+          <w:bdr w:val="none" w:sz="0" w:space="0" w:color="auto" w:frame="1"/>
+        </w:rPr>
+        <w:t>Content-Type: application/x-object</w:t>
+      </w:r>
+    </w:p>
+    <w:p>
+      <w:pPr>
+        <w:pStyle w:val="HTMLPreformatted"/>
+        <w:textAlignment w:val="baseline"/>
+        <w:rPr>
+          <w:rStyle w:val="HTMLCode"/>
+          <w:rFonts w:asciiTheme="minorHAnsi" w:hAnsiTheme="minorHAnsi" w:cstheme="minorHAnsi"/>
+          <w:bdr w:val="none" w:sz="0" w:space="0" w:color="auto" w:frame="1"/>
+        </w:rPr>
+      </w:pPr>
+    </w:p>
+    <w:p>
+      <w:pPr>
+        <w:pStyle w:val="HTMLPreformatted"/>
+        <w:textAlignment w:val="baseline"/>
+        <w:rPr>
+          <w:rStyle w:val="HTMLCode"/>
+          <w:rFonts w:asciiTheme="minorHAnsi" w:hAnsiTheme="minorHAnsi" w:cstheme="minorHAnsi"/>
+          <w:b/>
+          <w:color w:val="0070C0"/>
+          <w:bdr w:val="none" w:sz="0" w:space="0" w:color="auto" w:frame="1"/>
+        </w:rPr>
+      </w:pPr>
+      <w:r>
+        <w:rPr>
+          <w:rStyle w:val="HTMLCode"/>
+          <w:rFonts w:asciiTheme="minorHAnsi" w:hAnsiTheme="minorHAnsi" w:cstheme="minorHAnsi"/>
+          <w:b/>
+          <w:color w:val="0070C0"/>
+          <w:bdr w:val="none" w:sz="0" w:space="0" w:color="auto" w:frame="1"/>
+        </w:rPr>
+        <w:t>... contents of file goes here ...</w:t>
+      </w:r>
+    </w:p>
+    <w:p>
+      <w:pPr>
+        <w:pStyle w:val="HTMLPreformatted"/>
+        <w:textAlignment w:val="baseline"/>
+        <w:rPr>
+          <w:rFonts w:asciiTheme="minorHAnsi" w:hAnsiTheme="minorHAnsi" w:cstheme="minorHAnsi"/>
+          <w:bdr w:val="none" w:sz="0" w:space="0" w:color="auto" w:frame="1"/>
+        </w:rPr>
+      </w:pPr>
+      <w:r>
+        <w:rPr>
+          <w:rStyle w:val="HTMLCode"/>
+          <w:rFonts w:asciiTheme="minorHAnsi" w:hAnsiTheme="minorHAnsi" w:cstheme="minorHAnsi"/>
+          <w:bdr w:val="none" w:sz="0" w:space="0" w:color="auto" w:frame="1"/>
+        </w:rPr>
+        <w:t>------WebKitFormBoundaryePkpFF7tjBAqx29L—</w:t>
+      </w:r>
+    </w:p>
+    <w:p>
+      <w:pPr>
+        <w:rPr>
+          <w:sz w:val="20"/>
+          <w:szCs w:val="20"/>
+        </w:rPr>
+      </w:pPr>
+    </w:p>
+    <w:p/>
+    <w:p/>
+    <w:p>
+      <w:r>
+        <w:t>9/14/21</w:t>
+      </w:r>
+    </w:p>
+    <w:p>
+      <w:r>
+        <w:rPr>
+          <w:b/>
+          <w:bCs/>
+          <w:color w:val="FF0000"/>
+          <w:sz w:val="32"/>
+          <w:szCs w:val="32"/>
+        </w:rPr>
+        <w:t>10/18/20</w:t>
+      </w:r>
+      <w:r>
+        <w:rPr>
+          <w:color w:val="FF0000"/>
+        </w:rPr>
+        <w:t xml:space="preserve"> </w:t>
+      </w:r>
+      <w:r>
+        <w:sym w:font="Wingdings" w:char="F0E0"/>
+      </w:r>
+      <w:r>
+        <w:t xml:space="preserve"> 5/2021</w:t>
+      </w:r>
+    </w:p>
+    <w:p>
+      <w:r>
+        <w:t>1. import re</w:t>
+      </w:r>
+    </w:p>
+    <w:p>
+      <w:r>
+        <w:t>1.1 exceptions: what kind of exceptions and how to handle</w:t>
+      </w:r>
+    </w:p>
+    <w:p>
+      <w:r>
+        <w:t>1.2 Python assert</w:t>
+      </w:r>
+    </w:p>
+    <w:p>
+      <w:r>
+        <w:t>2. itertool</w:t>
+      </w:r>
+    </w:p>
+    <w:p>
+      <w:r>
+        <w:t>3. json files ops</w:t>
+      </w:r>
+    </w:p>
+    <w:p>
+      <w:r>
+        <w:t>4. glob</w:t>
+      </w:r>
+    </w:p>
+    <w:p>
+      <w:r>
+        <w:t>5. logging</w:t>
+      </w:r>
+    </w:p>
+    <w:p>
+      <w:r>
+        <w:t>6. from pywinauto.application import Application</w:t>
+      </w:r>
+    </w:p>
+    <w:p>
+      <w:r>
+        <w:t>7. panda</w:t>
+      </w:r>
+    </w:p>
+    <w:p>
+      <w:r>
+        <w:t>8. IOError, OSError</w:t>
+      </w:r>
+    </w:p>
+    <w:p>
+      <w:r>
+        <w:t>9. parse large json file</w:t>
+      </w:r>
+    </w:p>
+    <w:p>
+      <w:r>
+        <w:t>11.simplejson</w:t>
+      </w:r>
+    </w:p>
+    <w:p>
+      <w:r>
+        <w:t>12. jsonpath</w:t>
+      </w:r>
+    </w:p>
+    <w:p>
+      <w:r>
+        <w:t>13. generator</w:t>
+      </w:r>
+    </w:p>
+    <w:p>
+      <w:r>
+        <w:lastRenderedPageBreak/>
+        <w:t>14. functools</w:t>
+      </w:r>
+    </w:p>
+    <w:p>
+      <w:r>
+        <w:t># Python Name convention</w:t>
+      </w:r>
+    </w:p>
+    <w:p>
+      <w:r>
+        <w:t># Variable/function names are lower_caseandseparated_with_underscores</w:t>
+      </w:r>
+    </w:p>
+    <w:p>
+      <w:r>
+        <w:t># Named constants are in ALL_CAPITAL_LETTERS</w:t>
+      </w:r>
+    </w:p>
+    <w:p>
+      <w:r>
+        <w:t># Classes are in CamelCase</w:t>
+      </w:r>
+    </w:p>
+    <w:p>
+      <w:r>
+        <w:t># topological sort</w:t>
+      </w:r>
+    </w:p>
+    <w:p>
+      <w:r>
+        <w:t># bucket sort</w:t>
+      </w:r>
+    </w:p>
+    <w:p>
+      <w:r>
+        <w:t># Block bucket: 307. Range Sum Query - Mutable</w:t>
+      </w:r>
+    </w:p>
+    <w:p>
+      <w:r>
+        <w:t># all, any, sum</w:t>
+      </w:r>
+    </w:p>
+    <w:p/>
+    <w:p>
+      <w:r>
+        <w:t># itertools</w:t>
+      </w:r>
+    </w:p>
+    <w:p>
+      <w:r>
+        <w:t># itertools.izip_longest</w:t>
+      </w:r>
+    </w:p>
+    <w:p>
+      <w:r>
+        <w:t># functools.cmp_to_key(func)</w:t>
+      </w:r>
+    </w:p>
+    <w:p/>
+    <w:p>
+      <w:pPr>
+        <w:rPr>
+          <w:b/>
+          <w:bCs/>
+          <w:color w:val="0000FF"/>
+        </w:rPr>
+      </w:pPr>
+      <w:r>
+        <w:rPr>
+          <w:b/>
+          <w:bCs/>
+          <w:color w:val="0000FF"/>
+        </w:rPr>
+        <w:t>11/17/20</w:t>
+      </w:r>
+    </w:p>
+    <w:p>
+      <w:r>
+        <w:t>pytest raise</w:t>
+      </w:r>
+    </w:p>
+    <w:p>
+      <w:r>
+        <w:t>pytest monkeypatch</w:t>
+      </w:r>
+    </w:p>
+    <w:p/>
+    <w:p>
+      <w:pPr>
+        <w:rPr>
+          <w:b/>
+          <w:bCs/>
+          <w:color w:val="0000FF"/>
+        </w:rPr>
+      </w:pPr>
+      <w:r>
+        <w:rPr>
+          <w:b/>
+          <w:bCs/>
+          <w:color w:val="0000FF"/>
+        </w:rPr>
+        <w:t>4/1/21</w:t>
+      </w:r>
+    </w:p>
+    <w:p>
+      <w:r>
+        <w:t>1. conversion between csv and json</w:t>
+      </w:r>
+    </w:p>
+    <w:p>
+      <w:r>
+        <w:t>2. ijson, Pandas</w:t>
+      </w:r>
+    </w:p>
+    <w:p>
+      <w:r>
+        <w:t>3. how to deal with large json file</w:t>
+      </w:r>
+    </w:p>
+    <w:p>
+      <w:r>
+        <w:t>4. Using linux command: jq, split, sed ,awk</w:t>
+      </w:r>
+    </w:p>
+    <w:p>
+      <w:r>
+        <w:t>jq, in its own words, is "a lightweight and flexible command-line JSON processor.</w:t>
+      </w:r>
+    </w:p>
+    <w:p>
+      <w:r>
+        <w:t>You can use it to slice and filter and map and transform structured data</w:t>
+      </w:r>
+    </w:p>
+    <w:p>
+      <w:r>
+        <w:t>with the same ease that sed, awk, grep.</w:t>
+      </w:r>
+    </w:p>
+    <w:p>
+      <w:r>
+        <w:t>5. pickle</w:t>
+      </w:r>
+    </w:p>
+    <w:p>
+      <w:r>
+        <w:t>6. python filter, any, all</w:t>
+      </w:r>
+    </w:p>
+    <w:p>
+      <w:r>
+        <w:t>7. dict comprehension</w:t>
+      </w:r>
+    </w:p>
+    <w:p>
+      <w:r>
+        <w:lastRenderedPageBreak/>
+        <w:t>output_dict = [{k:v for k,v in x.items() if k in ["Item", "Price"]} for x in input_dict]</w:t>
+      </w:r>
+    </w:p>
+    <w:p>
+      <w:r>
+        <w:t>8. -----</w:t>
+      </w:r>
+    </w:p>
+    <w:p/>
+    <w:p>
+      <w:r>
+        <w:t>Windows Installation</w:t>
+      </w:r>
+    </w:p>
+    <w:p>
+      <w:pPr>
+        <w:rPr>
+          <w:b/>
+          <w:bCs/>
+        </w:rPr>
+      </w:pPr>
+      <w:r>
+        <w:rPr>
+          <w:b/>
+          <w:bCs/>
+        </w:rPr>
+        <w:t>convert json to csv files, then parse csv file line by line</w:t>
+      </w:r>
+    </w:p>
+    <w:p>
+      <w:r>
+        <w:t>The issue here is that JSON, as a format, is generally parsed in full and then handled in-memory,</w:t>
+      </w:r>
+    </w:p>
+    <w:p>
+      <w:r>
+        <w:t>which for such a large amount of data is clearly problematic.</w:t>
+      </w:r>
+    </w:p>
+    <w:p>
+      <w:r>
+        <w:t>The solution to this is to work with the data as a stream - reading part of the file, working with it, and then repeating.</w:t>
+      </w:r>
+    </w:p>
+    <w:p>
+      <w:r>
+        <w:t>The best option appears to be using something like ijson - a module that will work with JSON as a stream, rather than as a block file</w:t>
+      </w:r>
+    </w:p>
+    <w:p>
+      <w:r>
+        <w:t>https://www.dataquest.io/blog/python-json-tutorial/</w:t>
+      </w:r>
+    </w:p>
+    <w:p>
+      <w:r>
+        <w:t>https://blog.softhints.com/python-read-huge-json-file-pandas/</w:t>
+      </w:r>
+    </w:p>
+    <w:p>
+      <w:r>
+        <w:t>https://blog.softhints.com/python-convert-json-to-json-lines/</w:t>
+      </w:r>
+    </w:p>
+    <w:p>
+      <w:r>
+        <w:t>____</w:t>
+      </w:r>
+    </w:p>
+    <w:p>
+      <w:r>
+        <w:t>how to create large json file python</w:t>
+      </w:r>
+    </w:p>
+    <w:p>
+      <w:r>
+        <w:t>tools to process json data</w:t>
+      </w:r>
+    </w:p>
+    <w:p>
+      <w:r>
+        <w:t>_____</w:t>
+      </w:r>
+    </w:p>
+    <w:p>
+      <w:r>
+        <w:t>https://lpetr.org/author/lpetrazickis/page/2/</w:t>
+      </w:r>
+    </w:p>
+    <w:p>
+      <w:r>
+        <w:t>https://www.aylakhan.tech/?p=27</w:t>
+      </w:r>
+    </w:p>
+    <w:p>
+      <w:r>
+        <w:t>python memory profiler</w:t>
+      </w:r>
+    </w:p>
+    <w:p>
+      <w:r>
+        <w:t>https://sodocumentation.net/python/topic/2475/-args-and---kwargs</w:t>
+      </w:r>
+    </w:p>
+    <w:p>
+      <w:r>
+        <w:t>https://www.dataquest.io/blog/python-api-tutorial/</w:t>
+      </w:r>
+    </w:p>
+    <w:p>
+      <w:r>
+        <w:t>++++++++++++++++</w:t>
+      </w:r>
+    </w:p>
+    <w:p/>
+    <w:p>
+      <w:r>
+        <w:t>9. pandas vs csv</w:t>
+      </w:r>
+    </w:p>
+    <w:p/>
+    <w:p>
+      <w:r>
+        <w:t>pandas is for processing data; pandas has more power than python csv module</w:t>
+      </w:r>
+    </w:p>
+    <w:p>
+      <w:r>
+        <w:t>pandas will export processed data to be saved in csv</w:t>
+      </w:r>
+    </w:p>
+    <w:p/>
+    <w:p>
+      <w:r>
+        <w:t>10. logging module</w:t>
+      </w:r>
+    </w:p>
+    <w:p>
+      <w:r>
+        <w:t>python logging level to set</w:t>
+      </w:r>
+    </w:p>
+    <w:p/>
+    <w:p>
+      <w:r>
+        <w:t>11. tqdm</w:t>
+      </w:r>
+    </w:p>
+    <w:p>
+      <w:r>
+        <w:t>Instantly make your loops show a smart progress meter - just wrap any iterable with tqdm(iterable)</w:t>
+      </w:r>
+    </w:p>
+    <w:p>
+      <w:r>
+        <w:t>from tqdm import tqdm</w:t>
+      </w:r>
+    </w:p>
+    <w:p>
+      <w:r>
+        <w:t>for i in tqdm(range(100000000)):</w:t>
+      </w:r>
+    </w:p>
+    <w:p>
+      <w:r>
+        <w:t xml:space="preserve">    i = 1</w:t>
+      </w:r>
+    </w:p>
+    <w:p>
+      <w:r>
+        <w:t>12. Requests-Cache</w:t>
+      </w:r>
+    </w:p>
+    <w:p>
+      <w:r>
+        <w:t>13. time</w:t>
+      </w:r>
+    </w:p>
+    <w:p>
+      <w:r>
+        <w:t># time process</w:t>
+      </w:r>
+    </w:p>
+    <w:p/>
+    <w:p>
+      <w:r>
+        <w:t>from datetime import datetime</w:t>
+      </w:r>
+    </w:p>
+    <w:p>
+      <w:r>
+        <w:t>import time</w:t>
+      </w:r>
+    </w:p>
+    <w:p/>
+    <w:p>
+      <w:r>
+        <w:t>now = datetime.now()</w:t>
+      </w:r>
+    </w:p>
+    <w:p>
+      <w:r>
+        <w:t>print(now.strftime("%Y-%m-%d, %H:%M:%S"))</w:t>
+      </w:r>
+    </w:p>
+    <w:p>
+      <w:r>
+        <w:t>14. pip install requests-cache</w:t>
+      </w:r>
+    </w:p>
+    <w:p>
+      <w:r>
+        <w:t>import requests</w:t>
+      </w:r>
+    </w:p>
+    <w:p>
+      <w:r>
+        <w:t>import requests_cache</w:t>
+      </w:r>
+    </w:p>
+    <w:p/>
+    <w:p>
+      <w:r>
+        <w:t>url = "http://jasonrigden.com"</w:t>
+      </w:r>
+    </w:p>
+    <w:p>
+      <w:r>
+        <w:t>requests_cache.install_cache("my_sqlite_db", expire_after=1000) # expire in 1000 sec</w:t>
+      </w:r>
+    </w:p>
+    <w:p>
+      <w:r>
+        <w:t># requests_cache.disabled() # disable cache</w:t>
+      </w:r>
+    </w:p>
+    <w:p>
+      <w:r>
+        <w:t># requests_cache.clear() # clear cache</w:t>
+      </w:r>
+    </w:p>
+    <w:p>
+      <w:r>
+        <w:t># requests_cache.uninstall_cache() # remove cache</w:t>
+      </w:r>
+    </w:p>
+    <w:p/>
+    <w:p>
+      <w:r>
+        <w:lastRenderedPageBreak/>
+        <w:t>r = requests.get(url)</w:t>
+      </w:r>
+    </w:p>
+    <w:p>
+      <w:r>
+        <w:t>print(r.from_cache) # First time False</w:t>
+      </w:r>
+    </w:p>
+    <w:p>
+      <w:r>
+        <w:t># 2nd time run, return True</w:t>
+      </w:r>
+    </w:p>
+    <w:p/>
+    <w:p>
+      <w:pPr>
+        <w:rPr>
+          <w:b/>
+          <w:bCs/>
+          <w:color w:val="0000FF"/>
+        </w:rPr>
+      </w:pPr>
+      <w:r>
+        <w:rPr>
+          <w:b/>
+          <w:bCs/>
+          <w:color w:val="0000FF"/>
+        </w:rPr>
+        <w:t>5/4/21</w:t>
+      </w:r>
+    </w:p>
+    <w:p>
+      <w:r>
+        <w:t># Virtual Machines</w:t>
+      </w:r>
+    </w:p>
+    <w:p>
+      <w:pPr>
+        <w:rPr>
+          <w:b/>
+          <w:bCs/>
+          <w:color w:val="0000FF"/>
+        </w:rPr>
+      </w:pPr>
+      <w:r>
+        <w:rPr>
+          <w:b/>
+          <w:bCs/>
+          <w:color w:val="0000FF"/>
+        </w:rPr>
+        <w:t>5/15</w:t>
+      </w:r>
+    </w:p>
+    <w:p>
+      <w:r>
+        <w:t>python exception</w:t>
+      </w:r>
+    </w:p>
+    <w:p>
+      <w:r>
+        <w:t>pytho regular expression</w:t>
+      </w:r>
+    </w:p>
+    <w:p>
+      <w:pPr>
+        <w:rPr>
+          <w:sz w:val="20"/>
+          <w:szCs w:val="20"/>
+        </w:rPr>
+      </w:pPr>
+    </w:p>
+    <w:p>
+      <w:pPr>
+        <w:rPr>
+          <w:sz w:val="20"/>
+          <w:szCs w:val="20"/>
+          <w:lang w:eastAsia="zh-CN"/>
+        </w:rPr>
+      </w:pPr>
+    </w:p>
+    <w:p>
+      <w:pPr>
+        <w:rPr>
+          <w:sz w:val="20"/>
+          <w:szCs w:val="20"/>
+          <w:lang w:eastAsia="zh-CN"/>
+        </w:rPr>
+      </w:pPr>
+    </w:p>
+    <w:p>
+      <w:pPr>
+        <w:rPr>
+          <w:sz w:val="20"/>
+          <w:szCs w:val="20"/>
+          <w:lang w:eastAsia="zh-CN"/>
+        </w:rPr>
+      </w:pPr>
+    </w:p>
+    <w:p>
+      <w:pPr>
+        <w:rPr>
+          <w:sz w:val="20"/>
+          <w:szCs w:val="20"/>
+          <w:lang w:eastAsia="zh-CN"/>
+        </w:rPr>
+      </w:pPr>
+    </w:p>
+    <w:p>
+      <w:pPr>
+        <w:rPr>
+          <w:rFonts w:cstheme="minorHAnsi"/>
+          <w:sz w:val="20"/>
+          <w:szCs w:val="20"/>
+          <w:lang w:eastAsia="zh-CN"/>
+        </w:rPr>
+      </w:pPr>
+    </w:p>
     <w:p/>
     <w:sectPr>
       <w:pgSz w:w="12240" w:h="15840"/>
@@ -445,6 +5232,720 @@
 <file path=word/numbering.xml><?xml version="1.0" encoding="utf-8"?>
 <w:numbering xmlns:wpc="http://schemas.microsoft.com/office/word/2010/wordprocessingCanvas" xmlns:cx="http://schemas.microsoft.com/office/drawing/2014/chartex" xmlns:cx1="http://schemas.microsoft.com/office/drawing/2015/9/8/chartex" xmlns:cx2="http://schemas.microsoft.com/office/drawing/2015/10/21/chartex" xmlns:cx3="http://schemas.microsoft.com/office/drawing/2016/5/9/chartex" xmlns:cx4="http://schemas.microsoft.com/office/drawing/2016/5/10/chartex" xmlns:cx5="http://schemas.microsoft.com/office/drawing/2016/5/11/chartex" xmlns:cx6="http://schemas.microsoft.com/office/drawing/2016/5/12/chartex" xmlns:cx7="http://schemas.microsoft.com/office/drawing/2016/5/13/chartex" xmlns:cx8="http://schemas.microsoft.com/office/drawing/2016/5/14/chartex" xmlns:mc="http://schemas.openxmlformats.org/markup-compatibility/2006" xmlns:aink="http://schemas.microsoft.com/office/drawing/2016/ink" xmlns:am3d="http://schemas.microsoft.com/office/drawing/2017/model3d" xmlns:o="urn:schemas-microsoft-com:office:office" xmlns:r="http://schemas.openxmlformats.org/officeDocument/2006/relationships" xmlns:m="http://schemas.openxmlformats.org/officeDocument/2006/math" xmlns:v="urn:schemas-microsoft-com:vml" xmlns:wp14="http://schemas.microsoft.com/office/word/2010/wordprocessingDrawing" xmlns:wp="http://schemas.openxmlformats.org/drawingml/2006/wordprocessingDrawing" xmlns:w10="urn:schemas-microsoft-com:office:word" xmlns:w="http://schemas.openxmlformats.org/wordprocessingml/2006/main" xmlns:w14="http://schemas.microsoft.com/office/word/2010/wordml" xmlns:w15="http://schemas.microsoft.com/office/word/2012/wordml" xmlns:w16cex="http://schemas.microsoft.com/office/word/2018/wordml/cex" xmlns:w16cid="http://schemas.microsoft.com/office/word/2016/wordml/cid" xmlns:w16="http://schemas.microsoft.com/office/word/2018/wordml" xmlns:w16sdtdh="http://schemas.microsoft.com/office/word/2020/wordml/sdtdatahash" xmlns:w16se="http://schemas.microsoft.com/office/word/2015/wordml/symex" xmlns:wpg="http://schemas.microsoft.com/office/word/2010/wordprocessingGroup" xmlns:wpi="http://schemas.microsoft.com/office/word/2010/wordprocessingInk" xmlns:wne="http://schemas.microsoft.com/office/word/2006/wordml" xmlns:wps="http://schemas.microsoft.com/office/word/2010/wordprocessingShape" mc:Ignorable="w14 w15 w16se w16cid w16 w16cex w16sdtdh wp14">
   <w:abstractNum w:abstractNumId="0" w15:restartNumberingAfterBreak="0">
+    <w:nsid w:val="0A841F60"/>
+    <w:multiLevelType w:val="hybridMultilevel"/>
+    <w:tmpl w:val="A790DAAE"/>
+    <w:lvl w:ilvl="0" w:tplc="0409000F">
+      <w:start w:val="1"/>
+      <w:numFmt w:val="decimal"/>
+      <w:lvlText w:val="%1."/>
+      <w:lvlJc w:val="left"/>
+      <w:pPr>
+        <w:ind w:left="720" w:hanging="360"/>
+      </w:pPr>
+    </w:lvl>
+    <w:lvl w:ilvl="1" w:tplc="04090019" w:tentative="1">
+      <w:start w:val="1"/>
+      <w:numFmt w:val="lowerLetter"/>
+      <w:lvlText w:val="%2."/>
+      <w:lvlJc w:val="left"/>
+      <w:pPr>
+        <w:ind w:left="1440" w:hanging="360"/>
+      </w:pPr>
+    </w:lvl>
+    <w:lvl w:ilvl="2" w:tplc="0409001B" w:tentative="1">
+      <w:start w:val="1"/>
+      <w:numFmt w:val="lowerRoman"/>
+      <w:lvlText w:val="%3."/>
+      <w:lvlJc w:val="right"/>
+      <w:pPr>
+        <w:ind w:left="2160" w:hanging="180"/>
+      </w:pPr>
+    </w:lvl>
+    <w:lvl w:ilvl="3" w:tplc="0409000F" w:tentative="1">
+      <w:start w:val="1"/>
+      <w:numFmt w:val="decimal"/>
+      <w:lvlText w:val="%4."/>
+      <w:lvlJc w:val="left"/>
+      <w:pPr>
+        <w:ind w:left="2880" w:hanging="360"/>
+      </w:pPr>
+    </w:lvl>
+    <w:lvl w:ilvl="4" w:tplc="04090019" w:tentative="1">
+      <w:start w:val="1"/>
+      <w:numFmt w:val="lowerLetter"/>
+      <w:lvlText w:val="%5."/>
+      <w:lvlJc w:val="left"/>
+      <w:pPr>
+        <w:ind w:left="3600" w:hanging="360"/>
+      </w:pPr>
+    </w:lvl>
+    <w:lvl w:ilvl="5" w:tplc="0409001B" w:tentative="1">
+      <w:start w:val="1"/>
+      <w:numFmt w:val="lowerRoman"/>
+      <w:lvlText w:val="%6."/>
+      <w:lvlJc w:val="right"/>
+      <w:pPr>
+        <w:ind w:left="4320" w:hanging="180"/>
+      </w:pPr>
+    </w:lvl>
+    <w:lvl w:ilvl="6" w:tplc="0409000F" w:tentative="1">
+      <w:start w:val="1"/>
+      <w:numFmt w:val="decimal"/>
+      <w:lvlText w:val="%7."/>
+      <w:lvlJc w:val="left"/>
+      <w:pPr>
+        <w:ind w:left="5040" w:hanging="360"/>
+      </w:pPr>
+    </w:lvl>
+    <w:lvl w:ilvl="7" w:tplc="04090019" w:tentative="1">
+      <w:start w:val="1"/>
+      <w:numFmt w:val="lowerLetter"/>
+      <w:lvlText w:val="%8."/>
+      <w:lvlJc w:val="left"/>
+      <w:pPr>
+        <w:ind w:left="5760" w:hanging="360"/>
+      </w:pPr>
+    </w:lvl>
+    <w:lvl w:ilvl="8" w:tplc="0409001B" w:tentative="1">
+      <w:start w:val="1"/>
+      <w:numFmt w:val="lowerRoman"/>
+      <w:lvlText w:val="%9."/>
+      <w:lvlJc w:val="right"/>
+      <w:pPr>
+        <w:ind w:left="6480" w:hanging="180"/>
+      </w:pPr>
+    </w:lvl>
+  </w:abstractNum>
+  <w:abstractNum w:abstractNumId="1" w15:restartNumberingAfterBreak="0">
+    <w:nsid w:val="0BAF64E0"/>
+    <w:multiLevelType w:val="hybridMultilevel"/>
+    <w:tmpl w:val="631C7E82"/>
+    <w:lvl w:ilvl="0" w:tplc="04090001">
+      <w:start w:val="1"/>
+      <w:numFmt w:val="bullet"/>
+      <w:lvlText w:val=""/>
+      <w:lvlJc w:val="left"/>
+      <w:pPr>
+        <w:ind w:left="720" w:hanging="360"/>
+      </w:pPr>
+      <w:rPr>
+        <w:rFonts w:ascii="Symbol" w:hAnsi="Symbol" w:hint="default"/>
+      </w:rPr>
+    </w:lvl>
+    <w:lvl w:ilvl="1" w:tplc="04090003" w:tentative="1">
+      <w:start w:val="1"/>
+      <w:numFmt w:val="bullet"/>
+      <w:lvlText w:val="o"/>
+      <w:lvlJc w:val="left"/>
+      <w:pPr>
+        <w:ind w:left="1440" w:hanging="360"/>
+      </w:pPr>
+      <w:rPr>
+        <w:rFonts w:ascii="Courier New" w:hAnsi="Courier New" w:cs="Courier New" w:hint="default"/>
+      </w:rPr>
+    </w:lvl>
+    <w:lvl w:ilvl="2" w:tplc="04090005" w:tentative="1">
+      <w:start w:val="1"/>
+      <w:numFmt w:val="bullet"/>
+      <w:lvlText w:val=""/>
+      <w:lvlJc w:val="left"/>
+      <w:pPr>
+        <w:ind w:left="2160" w:hanging="360"/>
+      </w:pPr>
+      <w:rPr>
+        <w:rFonts w:ascii="Wingdings" w:hAnsi="Wingdings" w:hint="default"/>
+      </w:rPr>
+    </w:lvl>
+    <w:lvl w:ilvl="3" w:tplc="04090001" w:tentative="1">
+      <w:start w:val="1"/>
+      <w:numFmt w:val="bullet"/>
+      <w:lvlText w:val=""/>
+      <w:lvlJc w:val="left"/>
+      <w:pPr>
+        <w:ind w:left="2880" w:hanging="360"/>
+      </w:pPr>
+      <w:rPr>
+        <w:rFonts w:ascii="Symbol" w:hAnsi="Symbol" w:hint="default"/>
+      </w:rPr>
+    </w:lvl>
+    <w:lvl w:ilvl="4" w:tplc="04090003" w:tentative="1">
+      <w:start w:val="1"/>
+      <w:numFmt w:val="bullet"/>
+      <w:lvlText w:val="o"/>
+      <w:lvlJc w:val="left"/>
+      <w:pPr>
+        <w:ind w:left="3600" w:hanging="360"/>
+      </w:pPr>
+      <w:rPr>
+        <w:rFonts w:ascii="Courier New" w:hAnsi="Courier New" w:cs="Courier New" w:hint="default"/>
+      </w:rPr>
+    </w:lvl>
+    <w:lvl w:ilvl="5" w:tplc="04090005" w:tentative="1">
+      <w:start w:val="1"/>
+      <w:numFmt w:val="bullet"/>
+      <w:lvlText w:val=""/>
+      <w:lvlJc w:val="left"/>
+      <w:pPr>
+        <w:ind w:left="4320" w:hanging="360"/>
+      </w:pPr>
+      <w:rPr>
+        <w:rFonts w:ascii="Wingdings" w:hAnsi="Wingdings" w:hint="default"/>
+      </w:rPr>
+    </w:lvl>
+    <w:lvl w:ilvl="6" w:tplc="04090001" w:tentative="1">
+      <w:start w:val="1"/>
+      <w:numFmt w:val="bullet"/>
+      <w:lvlText w:val=""/>
+      <w:lvlJc w:val="left"/>
+      <w:pPr>
+        <w:ind w:left="5040" w:hanging="360"/>
+      </w:pPr>
+      <w:rPr>
+        <w:rFonts w:ascii="Symbol" w:hAnsi="Symbol" w:hint="default"/>
+      </w:rPr>
+    </w:lvl>
+    <w:lvl w:ilvl="7" w:tplc="04090003" w:tentative="1">
+      <w:start w:val="1"/>
+      <w:numFmt w:val="bullet"/>
+      <w:lvlText w:val="o"/>
+      <w:lvlJc w:val="left"/>
+      <w:pPr>
+        <w:ind w:left="5760" w:hanging="360"/>
+      </w:pPr>
+      <w:rPr>
+        <w:rFonts w:ascii="Courier New" w:hAnsi="Courier New" w:cs="Courier New" w:hint="default"/>
+      </w:rPr>
+    </w:lvl>
+    <w:lvl w:ilvl="8" w:tplc="04090005" w:tentative="1">
+      <w:start w:val="1"/>
+      <w:numFmt w:val="bullet"/>
+      <w:lvlText w:val=""/>
+      <w:lvlJc w:val="left"/>
+      <w:pPr>
+        <w:ind w:left="6480" w:hanging="360"/>
+      </w:pPr>
+      <w:rPr>
+        <w:rFonts w:ascii="Wingdings" w:hAnsi="Wingdings" w:hint="default"/>
+      </w:rPr>
+    </w:lvl>
+  </w:abstractNum>
+  <w:abstractNum w:abstractNumId="2" w15:restartNumberingAfterBreak="0">
+    <w:nsid w:val="0C4F51B5"/>
+    <w:multiLevelType w:val="hybridMultilevel"/>
+    <w:tmpl w:val="97E019AE"/>
+    <w:lvl w:ilvl="0" w:tplc="0409000F">
+      <w:start w:val="1"/>
+      <w:numFmt w:val="decimal"/>
+      <w:lvlText w:val="%1."/>
+      <w:lvlJc w:val="left"/>
+      <w:pPr>
+        <w:ind w:left="720" w:hanging="360"/>
+      </w:pPr>
+    </w:lvl>
+    <w:lvl w:ilvl="1" w:tplc="04090019" w:tentative="1">
+      <w:start w:val="1"/>
+      <w:numFmt w:val="lowerLetter"/>
+      <w:lvlText w:val="%2."/>
+      <w:lvlJc w:val="left"/>
+      <w:pPr>
+        <w:ind w:left="1440" w:hanging="360"/>
+      </w:pPr>
+    </w:lvl>
+    <w:lvl w:ilvl="2" w:tplc="0409001B" w:tentative="1">
+      <w:start w:val="1"/>
+      <w:numFmt w:val="lowerRoman"/>
+      <w:lvlText w:val="%3."/>
+      <w:lvlJc w:val="right"/>
+      <w:pPr>
+        <w:ind w:left="2160" w:hanging="180"/>
+      </w:pPr>
+    </w:lvl>
+    <w:lvl w:ilvl="3" w:tplc="0409000F" w:tentative="1">
+      <w:start w:val="1"/>
+      <w:numFmt w:val="decimal"/>
+      <w:lvlText w:val="%4."/>
+      <w:lvlJc w:val="left"/>
+      <w:pPr>
+        <w:ind w:left="2880" w:hanging="360"/>
+      </w:pPr>
+    </w:lvl>
+    <w:lvl w:ilvl="4" w:tplc="04090019" w:tentative="1">
+      <w:start w:val="1"/>
+      <w:numFmt w:val="lowerLetter"/>
+      <w:lvlText w:val="%5."/>
+      <w:lvlJc w:val="left"/>
+      <w:pPr>
+        <w:ind w:left="3600" w:hanging="360"/>
+      </w:pPr>
+    </w:lvl>
+    <w:lvl w:ilvl="5" w:tplc="0409001B" w:tentative="1">
+      <w:start w:val="1"/>
+      <w:numFmt w:val="lowerRoman"/>
+      <w:lvlText w:val="%6."/>
+      <w:lvlJc w:val="right"/>
+      <w:pPr>
+        <w:ind w:left="4320" w:hanging="180"/>
+      </w:pPr>
+    </w:lvl>
+    <w:lvl w:ilvl="6" w:tplc="0409000F" w:tentative="1">
+      <w:start w:val="1"/>
+      <w:numFmt w:val="decimal"/>
+      <w:lvlText w:val="%7."/>
+      <w:lvlJc w:val="left"/>
+      <w:pPr>
+        <w:ind w:left="5040" w:hanging="360"/>
+      </w:pPr>
+    </w:lvl>
+    <w:lvl w:ilvl="7" w:tplc="04090019" w:tentative="1">
+      <w:start w:val="1"/>
+      <w:numFmt w:val="lowerLetter"/>
+      <w:lvlText w:val="%8."/>
+      <w:lvlJc w:val="left"/>
+      <w:pPr>
+        <w:ind w:left="5760" w:hanging="360"/>
+      </w:pPr>
+    </w:lvl>
+    <w:lvl w:ilvl="8" w:tplc="0409001B" w:tentative="1">
+      <w:start w:val="1"/>
+      <w:numFmt w:val="lowerRoman"/>
+      <w:lvlText w:val="%9."/>
+      <w:lvlJc w:val="right"/>
+      <w:pPr>
+        <w:ind w:left="6480" w:hanging="180"/>
+      </w:pPr>
+    </w:lvl>
+  </w:abstractNum>
+  <w:abstractNum w:abstractNumId="3" w15:restartNumberingAfterBreak="0">
+    <w:nsid w:val="11E06727"/>
+    <w:multiLevelType w:val="hybridMultilevel"/>
+    <w:tmpl w:val="00700370"/>
+    <w:lvl w:ilvl="0" w:tplc="04090001">
+      <w:start w:val="1"/>
+      <w:numFmt w:val="bullet"/>
+      <w:lvlText w:val=""/>
+      <w:lvlJc w:val="left"/>
+      <w:pPr>
+        <w:ind w:left="1440" w:hanging="360"/>
+      </w:pPr>
+      <w:rPr>
+        <w:rFonts w:ascii="Symbol" w:hAnsi="Symbol" w:hint="default"/>
+      </w:rPr>
+    </w:lvl>
+    <w:lvl w:ilvl="1" w:tplc="04090003" w:tentative="1">
+      <w:start w:val="1"/>
+      <w:numFmt w:val="bullet"/>
+      <w:lvlText w:val="o"/>
+      <w:lvlJc w:val="left"/>
+      <w:pPr>
+        <w:ind w:left="2160" w:hanging="360"/>
+      </w:pPr>
+      <w:rPr>
+        <w:rFonts w:ascii="Courier New" w:hAnsi="Courier New" w:cs="Courier New" w:hint="default"/>
+      </w:rPr>
+    </w:lvl>
+    <w:lvl w:ilvl="2" w:tplc="04090005" w:tentative="1">
+      <w:start w:val="1"/>
+      <w:numFmt w:val="bullet"/>
+      <w:lvlText w:val=""/>
+      <w:lvlJc w:val="left"/>
+      <w:pPr>
+        <w:ind w:left="2880" w:hanging="360"/>
+      </w:pPr>
+      <w:rPr>
+        <w:rFonts w:ascii="Wingdings" w:hAnsi="Wingdings" w:hint="default"/>
+      </w:rPr>
+    </w:lvl>
+    <w:lvl w:ilvl="3" w:tplc="04090001" w:tentative="1">
+      <w:start w:val="1"/>
+      <w:numFmt w:val="bullet"/>
+      <w:lvlText w:val=""/>
+      <w:lvlJc w:val="left"/>
+      <w:pPr>
+        <w:ind w:left="3600" w:hanging="360"/>
+      </w:pPr>
+      <w:rPr>
+        <w:rFonts w:ascii="Symbol" w:hAnsi="Symbol" w:hint="default"/>
+      </w:rPr>
+    </w:lvl>
+    <w:lvl w:ilvl="4" w:tplc="04090003" w:tentative="1">
+      <w:start w:val="1"/>
+      <w:numFmt w:val="bullet"/>
+      <w:lvlText w:val="o"/>
+      <w:lvlJc w:val="left"/>
+      <w:pPr>
+        <w:ind w:left="4320" w:hanging="360"/>
+      </w:pPr>
+      <w:rPr>
+        <w:rFonts w:ascii="Courier New" w:hAnsi="Courier New" w:cs="Courier New" w:hint="default"/>
+      </w:rPr>
+    </w:lvl>
+    <w:lvl w:ilvl="5" w:tplc="04090005" w:tentative="1">
+      <w:start w:val="1"/>
+      <w:numFmt w:val="bullet"/>
+      <w:lvlText w:val=""/>
+      <w:lvlJc w:val="left"/>
+      <w:pPr>
+        <w:ind w:left="5040" w:hanging="360"/>
+      </w:pPr>
+      <w:rPr>
+        <w:rFonts w:ascii="Wingdings" w:hAnsi="Wingdings" w:hint="default"/>
+      </w:rPr>
+    </w:lvl>
+    <w:lvl w:ilvl="6" w:tplc="04090001" w:tentative="1">
+      <w:start w:val="1"/>
+      <w:numFmt w:val="bullet"/>
+      <w:lvlText w:val=""/>
+      <w:lvlJc w:val="left"/>
+      <w:pPr>
+        <w:ind w:left="5760" w:hanging="360"/>
+      </w:pPr>
+      <w:rPr>
+        <w:rFonts w:ascii="Symbol" w:hAnsi="Symbol" w:hint="default"/>
+      </w:rPr>
+    </w:lvl>
+    <w:lvl w:ilvl="7" w:tplc="04090003" w:tentative="1">
+      <w:start w:val="1"/>
+      <w:numFmt w:val="bullet"/>
+      <w:lvlText w:val="o"/>
+      <w:lvlJc w:val="left"/>
+      <w:pPr>
+        <w:ind w:left="6480" w:hanging="360"/>
+      </w:pPr>
+      <w:rPr>
+        <w:rFonts w:ascii="Courier New" w:hAnsi="Courier New" w:cs="Courier New" w:hint="default"/>
+      </w:rPr>
+    </w:lvl>
+    <w:lvl w:ilvl="8" w:tplc="04090005" w:tentative="1">
+      <w:start w:val="1"/>
+      <w:numFmt w:val="bullet"/>
+      <w:lvlText w:val=""/>
+      <w:lvlJc w:val="left"/>
+      <w:pPr>
+        <w:ind w:left="7200" w:hanging="360"/>
+      </w:pPr>
+      <w:rPr>
+        <w:rFonts w:ascii="Wingdings" w:hAnsi="Wingdings" w:hint="default"/>
+      </w:rPr>
+    </w:lvl>
+  </w:abstractNum>
+  <w:abstractNum w:abstractNumId="4" w15:restartNumberingAfterBreak="0">
+    <w:nsid w:val="1BEA262E"/>
+    <w:multiLevelType w:val="hybridMultilevel"/>
+    <w:tmpl w:val="B47EFB82"/>
+    <w:lvl w:ilvl="0" w:tplc="04090003">
+      <w:start w:val="1"/>
+      <w:numFmt w:val="bullet"/>
+      <w:lvlText w:val="o"/>
+      <w:lvlJc w:val="left"/>
+      <w:pPr>
+        <w:ind w:left="1440" w:hanging="360"/>
+      </w:pPr>
+      <w:rPr>
+        <w:rFonts w:ascii="Courier New" w:hAnsi="Courier New" w:cs="Courier New" w:hint="default"/>
+      </w:rPr>
+    </w:lvl>
+    <w:lvl w:ilvl="1" w:tplc="04090003" w:tentative="1">
+      <w:start w:val="1"/>
+      <w:numFmt w:val="bullet"/>
+      <w:lvlText w:val="o"/>
+      <w:lvlJc w:val="left"/>
+      <w:pPr>
+        <w:ind w:left="2160" w:hanging="360"/>
+      </w:pPr>
+      <w:rPr>
+        <w:rFonts w:ascii="Courier New" w:hAnsi="Courier New" w:cs="Courier New" w:hint="default"/>
+      </w:rPr>
+    </w:lvl>
+    <w:lvl w:ilvl="2" w:tplc="04090005" w:tentative="1">
+      <w:start w:val="1"/>
+      <w:numFmt w:val="bullet"/>
+      <w:lvlText w:val=""/>
+      <w:lvlJc w:val="left"/>
+      <w:pPr>
+        <w:ind w:left="2880" w:hanging="360"/>
+      </w:pPr>
+      <w:rPr>
+        <w:rFonts w:ascii="Wingdings" w:hAnsi="Wingdings" w:hint="default"/>
+      </w:rPr>
+    </w:lvl>
+    <w:lvl w:ilvl="3" w:tplc="04090001" w:tentative="1">
+      <w:start w:val="1"/>
+      <w:numFmt w:val="bullet"/>
+      <w:lvlText w:val=""/>
+      <w:lvlJc w:val="left"/>
+      <w:pPr>
+        <w:ind w:left="3600" w:hanging="360"/>
+      </w:pPr>
+      <w:rPr>
+        <w:rFonts w:ascii="Symbol" w:hAnsi="Symbol" w:hint="default"/>
+      </w:rPr>
+    </w:lvl>
+    <w:lvl w:ilvl="4" w:tplc="04090003" w:tentative="1">
+      <w:start w:val="1"/>
+      <w:numFmt w:val="bullet"/>
+      <w:lvlText w:val="o"/>
+      <w:lvlJc w:val="left"/>
+      <w:pPr>
+        <w:ind w:left="4320" w:hanging="360"/>
+      </w:pPr>
+      <w:rPr>
+        <w:rFonts w:ascii="Courier New" w:hAnsi="Courier New" w:cs="Courier New" w:hint="default"/>
+      </w:rPr>
+    </w:lvl>
+    <w:lvl w:ilvl="5" w:tplc="04090005" w:tentative="1">
+      <w:start w:val="1"/>
+      <w:numFmt w:val="bullet"/>
+      <w:lvlText w:val=""/>
+      <w:lvlJc w:val="left"/>
+      <w:pPr>
+        <w:ind w:left="5040" w:hanging="360"/>
+      </w:pPr>
+      <w:rPr>
+        <w:rFonts w:ascii="Wingdings" w:hAnsi="Wingdings" w:hint="default"/>
+      </w:rPr>
+    </w:lvl>
+    <w:lvl w:ilvl="6" w:tplc="04090001" w:tentative="1">
+      <w:start w:val="1"/>
+      <w:numFmt w:val="bullet"/>
+      <w:lvlText w:val=""/>
+      <w:lvlJc w:val="left"/>
+      <w:pPr>
+        <w:ind w:left="5760" w:hanging="360"/>
+      </w:pPr>
+      <w:rPr>
+        <w:rFonts w:ascii="Symbol" w:hAnsi="Symbol" w:hint="default"/>
+      </w:rPr>
+    </w:lvl>
+    <w:lvl w:ilvl="7" w:tplc="04090003" w:tentative="1">
+      <w:start w:val="1"/>
+      <w:numFmt w:val="bullet"/>
+      <w:lvlText w:val="o"/>
+      <w:lvlJc w:val="left"/>
+      <w:pPr>
+        <w:ind w:left="6480" w:hanging="360"/>
+      </w:pPr>
+      <w:rPr>
+        <w:rFonts w:ascii="Courier New" w:hAnsi="Courier New" w:cs="Courier New" w:hint="default"/>
+      </w:rPr>
+    </w:lvl>
+    <w:lvl w:ilvl="8" w:tplc="04090005" w:tentative="1">
+      <w:start w:val="1"/>
+      <w:numFmt w:val="bullet"/>
+      <w:lvlText w:val=""/>
+      <w:lvlJc w:val="left"/>
+      <w:pPr>
+        <w:ind w:left="7200" w:hanging="360"/>
+      </w:pPr>
+      <w:rPr>
+        <w:rFonts w:ascii="Wingdings" w:hAnsi="Wingdings" w:hint="default"/>
+      </w:rPr>
+    </w:lvl>
+  </w:abstractNum>
+  <w:abstractNum w:abstractNumId="5" w15:restartNumberingAfterBreak="0">
+    <w:nsid w:val="1CD84D21"/>
+    <w:multiLevelType w:val="hybridMultilevel"/>
+    <w:tmpl w:val="47341420"/>
+    <w:lvl w:ilvl="0" w:tplc="EDB4DA9C">
+      <w:start w:val="1"/>
+      <w:numFmt w:val="decimal"/>
+      <w:lvlText w:val="%1."/>
+      <w:lvlJc w:val="left"/>
+      <w:pPr>
+        <w:ind w:left="720" w:hanging="360"/>
+      </w:pPr>
+      <w:rPr>
+        <w:rFonts w:hint="eastAsia"/>
+      </w:rPr>
+    </w:lvl>
+    <w:lvl w:ilvl="1" w:tplc="04090019" w:tentative="1">
+      <w:start w:val="1"/>
+      <w:numFmt w:val="lowerLetter"/>
+      <w:lvlText w:val="%2."/>
+      <w:lvlJc w:val="left"/>
+      <w:pPr>
+        <w:ind w:left="1440" w:hanging="360"/>
+      </w:pPr>
+    </w:lvl>
+    <w:lvl w:ilvl="2" w:tplc="0409001B" w:tentative="1">
+      <w:start w:val="1"/>
+      <w:numFmt w:val="lowerRoman"/>
+      <w:lvlText w:val="%3."/>
+      <w:lvlJc w:val="right"/>
+      <w:pPr>
+        <w:ind w:left="2160" w:hanging="180"/>
+      </w:pPr>
+    </w:lvl>
+    <w:lvl w:ilvl="3" w:tplc="0409000F" w:tentative="1">
+      <w:start w:val="1"/>
+      <w:numFmt w:val="decimal"/>
+      <w:lvlText w:val="%4."/>
+      <w:lvlJc w:val="left"/>
+      <w:pPr>
+        <w:ind w:left="2880" w:hanging="360"/>
+      </w:pPr>
+    </w:lvl>
+    <w:lvl w:ilvl="4" w:tplc="04090019" w:tentative="1">
+      <w:start w:val="1"/>
+      <w:numFmt w:val="lowerLetter"/>
+      <w:lvlText w:val="%5."/>
+      <w:lvlJc w:val="left"/>
+      <w:pPr>
+        <w:ind w:left="3600" w:hanging="360"/>
+      </w:pPr>
+    </w:lvl>
+    <w:lvl w:ilvl="5" w:tplc="0409001B" w:tentative="1">
+      <w:start w:val="1"/>
+      <w:numFmt w:val="lowerRoman"/>
+      <w:lvlText w:val="%6."/>
+      <w:lvlJc w:val="right"/>
+      <w:pPr>
+        <w:ind w:left="4320" w:hanging="180"/>
+      </w:pPr>
+    </w:lvl>
+    <w:lvl w:ilvl="6" w:tplc="0409000F" w:tentative="1">
+      <w:start w:val="1"/>
+      <w:numFmt w:val="decimal"/>
+      <w:lvlText w:val="%7."/>
+      <w:lvlJc w:val="left"/>
+      <w:pPr>
+        <w:ind w:left="5040" w:hanging="360"/>
+      </w:pPr>
+    </w:lvl>
+    <w:lvl w:ilvl="7" w:tplc="04090019" w:tentative="1">
+      <w:start w:val="1"/>
+      <w:numFmt w:val="lowerLetter"/>
+      <w:lvlText w:val="%8."/>
+      <w:lvlJc w:val="left"/>
+      <w:pPr>
+        <w:ind w:left="5760" w:hanging="360"/>
+      </w:pPr>
+    </w:lvl>
+    <w:lvl w:ilvl="8" w:tplc="0409001B" w:tentative="1">
+      <w:start w:val="1"/>
+      <w:numFmt w:val="lowerRoman"/>
+      <w:lvlText w:val="%9."/>
+      <w:lvlJc w:val="right"/>
+      <w:pPr>
+        <w:ind w:left="6480" w:hanging="180"/>
+      </w:pPr>
+    </w:lvl>
+  </w:abstractNum>
+  <w:abstractNum w:abstractNumId="6" w15:restartNumberingAfterBreak="0">
+    <w:nsid w:val="306146CF"/>
+    <w:multiLevelType w:val="hybridMultilevel"/>
+    <w:tmpl w:val="48E04158"/>
+    <w:lvl w:ilvl="0" w:tplc="C188168C">
+      <w:start w:val="1"/>
+      <w:numFmt w:val="bullet"/>
+      <w:lvlText w:val=""/>
+      <w:lvlJc w:val="left"/>
+      <w:pPr>
+        <w:ind w:left="720" w:hanging="360"/>
+      </w:pPr>
+      <w:rPr>
+        <w:rFonts w:ascii="Symbol" w:hAnsi="Symbol" w:hint="default"/>
+        <w:color w:val="00B0F0"/>
+      </w:rPr>
+    </w:lvl>
+    <w:lvl w:ilvl="1" w:tplc="04090003" w:tentative="1">
+      <w:start w:val="1"/>
+      <w:numFmt w:val="bullet"/>
+      <w:lvlText w:val="o"/>
+      <w:lvlJc w:val="left"/>
+      <w:pPr>
+        <w:ind w:left="1440" w:hanging="360"/>
+      </w:pPr>
+      <w:rPr>
+        <w:rFonts w:ascii="Courier New" w:hAnsi="Courier New" w:cs="Courier New" w:hint="default"/>
+      </w:rPr>
+    </w:lvl>
+    <w:lvl w:ilvl="2" w:tplc="04090005" w:tentative="1">
+      <w:start w:val="1"/>
+      <w:numFmt w:val="bullet"/>
+      <w:lvlText w:val=""/>
+      <w:lvlJc w:val="left"/>
+      <w:pPr>
+        <w:ind w:left="2160" w:hanging="360"/>
+      </w:pPr>
+      <w:rPr>
+        <w:rFonts w:ascii="Wingdings" w:hAnsi="Wingdings" w:hint="default"/>
+      </w:rPr>
+    </w:lvl>
+    <w:lvl w:ilvl="3" w:tplc="04090001" w:tentative="1">
+      <w:start w:val="1"/>
+      <w:numFmt w:val="bullet"/>
+      <w:lvlText w:val=""/>
+      <w:lvlJc w:val="left"/>
+      <w:pPr>
+        <w:ind w:left="2880" w:hanging="360"/>
+      </w:pPr>
+      <w:rPr>
+        <w:rFonts w:ascii="Symbol" w:hAnsi="Symbol" w:hint="default"/>
+      </w:rPr>
+    </w:lvl>
+    <w:lvl w:ilvl="4" w:tplc="04090003" w:tentative="1">
+      <w:start w:val="1"/>
+      <w:numFmt w:val="bullet"/>
+      <w:lvlText w:val="o"/>
+      <w:lvlJc w:val="left"/>
+      <w:pPr>
+        <w:ind w:left="3600" w:hanging="360"/>
+      </w:pPr>
+      <w:rPr>
+        <w:rFonts w:ascii="Courier New" w:hAnsi="Courier New" w:cs="Courier New" w:hint="default"/>
+      </w:rPr>
+    </w:lvl>
+    <w:lvl w:ilvl="5" w:tplc="04090005" w:tentative="1">
+      <w:start w:val="1"/>
+      <w:numFmt w:val="bullet"/>
+      <w:lvlText w:val=""/>
+      <w:lvlJc w:val="left"/>
+      <w:pPr>
+        <w:ind w:left="4320" w:hanging="360"/>
+      </w:pPr>
+      <w:rPr>
+        <w:rFonts w:ascii="Wingdings" w:hAnsi="Wingdings" w:hint="default"/>
+      </w:rPr>
+    </w:lvl>
+    <w:lvl w:ilvl="6" w:tplc="04090001" w:tentative="1">
+      <w:start w:val="1"/>
+      <w:numFmt w:val="bullet"/>
+      <w:lvlText w:val=""/>
+      <w:lvlJc w:val="left"/>
+      <w:pPr>
+        <w:ind w:left="5040" w:hanging="360"/>
+      </w:pPr>
+      <w:rPr>
+        <w:rFonts w:ascii="Symbol" w:hAnsi="Symbol" w:hint="default"/>
+      </w:rPr>
+    </w:lvl>
+    <w:lvl w:ilvl="7" w:tplc="04090003" w:tentative="1">
+      <w:start w:val="1"/>
+      <w:numFmt w:val="bullet"/>
+      <w:lvlText w:val="o"/>
+      <w:lvlJc w:val="left"/>
+      <w:pPr>
+        <w:ind w:left="5760" w:hanging="360"/>
+      </w:pPr>
+      <w:rPr>
+        <w:rFonts w:ascii="Courier New" w:hAnsi="Courier New" w:cs="Courier New" w:hint="default"/>
+      </w:rPr>
+    </w:lvl>
+    <w:lvl w:ilvl="8" w:tplc="04090005" w:tentative="1">
+      <w:start w:val="1"/>
+      <w:numFmt w:val="bullet"/>
+      <w:lvlText w:val=""/>
+      <w:lvlJc w:val="left"/>
+      <w:pPr>
+        <w:ind w:left="6480" w:hanging="360"/>
+      </w:pPr>
+      <w:rPr>
+        <w:rFonts w:ascii="Wingdings" w:hAnsi="Wingdings" w:hint="default"/>
+      </w:rPr>
+    </w:lvl>
+  </w:abstractNum>
+  <w:abstractNum w:abstractNumId="7" w15:restartNumberingAfterBreak="0">
     <w:nsid w:val="31641878"/>
     <w:multiLevelType w:val="hybridMultilevel"/>
     <w:tmpl w:val="CB2874C6"/>
@@ -530,7 +6031,976 @@
       </w:pPr>
     </w:lvl>
   </w:abstractNum>
+  <w:abstractNum w:abstractNumId="8" w15:restartNumberingAfterBreak="0">
+    <w:nsid w:val="3F6078CD"/>
+    <w:multiLevelType w:val="hybridMultilevel"/>
+    <w:tmpl w:val="FD1A5092"/>
+    <w:lvl w:ilvl="0" w:tplc="202A2F2A">
+      <w:start w:val="1"/>
+      <w:numFmt w:val="bullet"/>
+      <w:lvlText w:val=""/>
+      <w:lvlJc w:val="left"/>
+      <w:pPr>
+        <w:ind w:left="720" w:hanging="360"/>
+      </w:pPr>
+      <w:rPr>
+        <w:rFonts w:ascii="Symbol" w:hAnsi="Symbol" w:hint="default"/>
+        <w:color w:val="00B050"/>
+      </w:rPr>
+    </w:lvl>
+    <w:lvl w:ilvl="1" w:tplc="04090003" w:tentative="1">
+      <w:start w:val="1"/>
+      <w:numFmt w:val="bullet"/>
+      <w:lvlText w:val="o"/>
+      <w:lvlJc w:val="left"/>
+      <w:pPr>
+        <w:ind w:left="1440" w:hanging="360"/>
+      </w:pPr>
+      <w:rPr>
+        <w:rFonts w:ascii="Courier New" w:hAnsi="Courier New" w:cs="Courier New" w:hint="default"/>
+      </w:rPr>
+    </w:lvl>
+    <w:lvl w:ilvl="2" w:tplc="04090005" w:tentative="1">
+      <w:start w:val="1"/>
+      <w:numFmt w:val="bullet"/>
+      <w:lvlText w:val=""/>
+      <w:lvlJc w:val="left"/>
+      <w:pPr>
+        <w:ind w:left="2160" w:hanging="360"/>
+      </w:pPr>
+      <w:rPr>
+        <w:rFonts w:ascii="Wingdings" w:hAnsi="Wingdings" w:hint="default"/>
+      </w:rPr>
+    </w:lvl>
+    <w:lvl w:ilvl="3" w:tplc="04090001" w:tentative="1">
+      <w:start w:val="1"/>
+      <w:numFmt w:val="bullet"/>
+      <w:lvlText w:val=""/>
+      <w:lvlJc w:val="left"/>
+      <w:pPr>
+        <w:ind w:left="2880" w:hanging="360"/>
+      </w:pPr>
+      <w:rPr>
+        <w:rFonts w:ascii="Symbol" w:hAnsi="Symbol" w:hint="default"/>
+      </w:rPr>
+    </w:lvl>
+    <w:lvl w:ilvl="4" w:tplc="04090003" w:tentative="1">
+      <w:start w:val="1"/>
+      <w:numFmt w:val="bullet"/>
+      <w:lvlText w:val="o"/>
+      <w:lvlJc w:val="left"/>
+      <w:pPr>
+        <w:ind w:left="3600" w:hanging="360"/>
+      </w:pPr>
+      <w:rPr>
+        <w:rFonts w:ascii="Courier New" w:hAnsi="Courier New" w:cs="Courier New" w:hint="default"/>
+      </w:rPr>
+    </w:lvl>
+    <w:lvl w:ilvl="5" w:tplc="04090005" w:tentative="1">
+      <w:start w:val="1"/>
+      <w:numFmt w:val="bullet"/>
+      <w:lvlText w:val=""/>
+      <w:lvlJc w:val="left"/>
+      <w:pPr>
+        <w:ind w:left="4320" w:hanging="360"/>
+      </w:pPr>
+      <w:rPr>
+        <w:rFonts w:ascii="Wingdings" w:hAnsi="Wingdings" w:hint="default"/>
+      </w:rPr>
+    </w:lvl>
+    <w:lvl w:ilvl="6" w:tplc="04090001" w:tentative="1">
+      <w:start w:val="1"/>
+      <w:numFmt w:val="bullet"/>
+      <w:lvlText w:val=""/>
+      <w:lvlJc w:val="left"/>
+      <w:pPr>
+        <w:ind w:left="5040" w:hanging="360"/>
+      </w:pPr>
+      <w:rPr>
+        <w:rFonts w:ascii="Symbol" w:hAnsi="Symbol" w:hint="default"/>
+      </w:rPr>
+    </w:lvl>
+    <w:lvl w:ilvl="7" w:tplc="04090003" w:tentative="1">
+      <w:start w:val="1"/>
+      <w:numFmt w:val="bullet"/>
+      <w:lvlText w:val="o"/>
+      <w:lvlJc w:val="left"/>
+      <w:pPr>
+        <w:ind w:left="5760" w:hanging="360"/>
+      </w:pPr>
+      <w:rPr>
+        <w:rFonts w:ascii="Courier New" w:hAnsi="Courier New" w:cs="Courier New" w:hint="default"/>
+      </w:rPr>
+    </w:lvl>
+    <w:lvl w:ilvl="8" w:tplc="04090005" w:tentative="1">
+      <w:start w:val="1"/>
+      <w:numFmt w:val="bullet"/>
+      <w:lvlText w:val=""/>
+      <w:lvlJc w:val="left"/>
+      <w:pPr>
+        <w:ind w:left="6480" w:hanging="360"/>
+      </w:pPr>
+      <w:rPr>
+        <w:rFonts w:ascii="Wingdings" w:hAnsi="Wingdings" w:hint="default"/>
+      </w:rPr>
+    </w:lvl>
+  </w:abstractNum>
+  <w:abstractNum w:abstractNumId="9" w15:restartNumberingAfterBreak="0">
+    <w:nsid w:val="4B344F1A"/>
+    <w:multiLevelType w:val="hybridMultilevel"/>
+    <w:tmpl w:val="FFA27372"/>
+    <w:lvl w:ilvl="0" w:tplc="C188168C">
+      <w:start w:val="1"/>
+      <w:numFmt w:val="bullet"/>
+      <w:lvlText w:val=""/>
+      <w:lvlJc w:val="left"/>
+      <w:pPr>
+        <w:ind w:left="720" w:hanging="360"/>
+      </w:pPr>
+      <w:rPr>
+        <w:rFonts w:ascii="Symbol" w:hAnsi="Symbol" w:hint="default"/>
+        <w:color w:val="00B0F0"/>
+      </w:rPr>
+    </w:lvl>
+    <w:lvl w:ilvl="1" w:tplc="04090003" w:tentative="1">
+      <w:start w:val="1"/>
+      <w:numFmt w:val="bullet"/>
+      <w:lvlText w:val="o"/>
+      <w:lvlJc w:val="left"/>
+      <w:pPr>
+        <w:ind w:left="1440" w:hanging="360"/>
+      </w:pPr>
+      <w:rPr>
+        <w:rFonts w:ascii="Courier New" w:hAnsi="Courier New" w:cs="Courier New" w:hint="default"/>
+      </w:rPr>
+    </w:lvl>
+    <w:lvl w:ilvl="2" w:tplc="04090005" w:tentative="1">
+      <w:start w:val="1"/>
+      <w:numFmt w:val="bullet"/>
+      <w:lvlText w:val=""/>
+      <w:lvlJc w:val="left"/>
+      <w:pPr>
+        <w:ind w:left="2160" w:hanging="360"/>
+      </w:pPr>
+      <w:rPr>
+        <w:rFonts w:ascii="Wingdings" w:hAnsi="Wingdings" w:hint="default"/>
+      </w:rPr>
+    </w:lvl>
+    <w:lvl w:ilvl="3" w:tplc="04090001" w:tentative="1">
+      <w:start w:val="1"/>
+      <w:numFmt w:val="bullet"/>
+      <w:lvlText w:val=""/>
+      <w:lvlJc w:val="left"/>
+      <w:pPr>
+        <w:ind w:left="2880" w:hanging="360"/>
+      </w:pPr>
+      <w:rPr>
+        <w:rFonts w:ascii="Symbol" w:hAnsi="Symbol" w:hint="default"/>
+      </w:rPr>
+    </w:lvl>
+    <w:lvl w:ilvl="4" w:tplc="04090003" w:tentative="1">
+      <w:start w:val="1"/>
+      <w:numFmt w:val="bullet"/>
+      <w:lvlText w:val="o"/>
+      <w:lvlJc w:val="left"/>
+      <w:pPr>
+        <w:ind w:left="3600" w:hanging="360"/>
+      </w:pPr>
+      <w:rPr>
+        <w:rFonts w:ascii="Courier New" w:hAnsi="Courier New" w:cs="Courier New" w:hint="default"/>
+      </w:rPr>
+    </w:lvl>
+    <w:lvl w:ilvl="5" w:tplc="04090005" w:tentative="1">
+      <w:start w:val="1"/>
+      <w:numFmt w:val="bullet"/>
+      <w:lvlText w:val=""/>
+      <w:lvlJc w:val="left"/>
+      <w:pPr>
+        <w:ind w:left="4320" w:hanging="360"/>
+      </w:pPr>
+      <w:rPr>
+        <w:rFonts w:ascii="Wingdings" w:hAnsi="Wingdings" w:hint="default"/>
+      </w:rPr>
+    </w:lvl>
+    <w:lvl w:ilvl="6" w:tplc="04090001" w:tentative="1">
+      <w:start w:val="1"/>
+      <w:numFmt w:val="bullet"/>
+      <w:lvlText w:val=""/>
+      <w:lvlJc w:val="left"/>
+      <w:pPr>
+        <w:ind w:left="5040" w:hanging="360"/>
+      </w:pPr>
+      <w:rPr>
+        <w:rFonts w:ascii="Symbol" w:hAnsi="Symbol" w:hint="default"/>
+      </w:rPr>
+    </w:lvl>
+    <w:lvl w:ilvl="7" w:tplc="04090003" w:tentative="1">
+      <w:start w:val="1"/>
+      <w:numFmt w:val="bullet"/>
+      <w:lvlText w:val="o"/>
+      <w:lvlJc w:val="left"/>
+      <w:pPr>
+        <w:ind w:left="5760" w:hanging="360"/>
+      </w:pPr>
+      <w:rPr>
+        <w:rFonts w:ascii="Courier New" w:hAnsi="Courier New" w:cs="Courier New" w:hint="default"/>
+      </w:rPr>
+    </w:lvl>
+    <w:lvl w:ilvl="8" w:tplc="04090005" w:tentative="1">
+      <w:start w:val="1"/>
+      <w:numFmt w:val="bullet"/>
+      <w:lvlText w:val=""/>
+      <w:lvlJc w:val="left"/>
+      <w:pPr>
+        <w:ind w:left="6480" w:hanging="360"/>
+      </w:pPr>
+      <w:rPr>
+        <w:rFonts w:ascii="Wingdings" w:hAnsi="Wingdings" w:hint="default"/>
+      </w:rPr>
+    </w:lvl>
+  </w:abstractNum>
+  <w:abstractNum w:abstractNumId="10" w15:restartNumberingAfterBreak="0">
+    <w:nsid w:val="4C744635"/>
+    <w:multiLevelType w:val="hybridMultilevel"/>
+    <w:tmpl w:val="631E02D4"/>
+    <w:lvl w:ilvl="0" w:tplc="0409000F">
+      <w:start w:val="1"/>
+      <w:numFmt w:val="decimal"/>
+      <w:lvlText w:val="%1."/>
+      <w:lvlJc w:val="left"/>
+      <w:pPr>
+        <w:ind w:left="720" w:hanging="360"/>
+      </w:pPr>
+    </w:lvl>
+    <w:lvl w:ilvl="1" w:tplc="04090019" w:tentative="1">
+      <w:start w:val="1"/>
+      <w:numFmt w:val="lowerLetter"/>
+      <w:lvlText w:val="%2."/>
+      <w:lvlJc w:val="left"/>
+      <w:pPr>
+        <w:ind w:left="1440" w:hanging="360"/>
+      </w:pPr>
+    </w:lvl>
+    <w:lvl w:ilvl="2" w:tplc="0409001B" w:tentative="1">
+      <w:start w:val="1"/>
+      <w:numFmt w:val="lowerRoman"/>
+      <w:lvlText w:val="%3."/>
+      <w:lvlJc w:val="right"/>
+      <w:pPr>
+        <w:ind w:left="2160" w:hanging="180"/>
+      </w:pPr>
+    </w:lvl>
+    <w:lvl w:ilvl="3" w:tplc="0409000F" w:tentative="1">
+      <w:start w:val="1"/>
+      <w:numFmt w:val="decimal"/>
+      <w:lvlText w:val="%4."/>
+      <w:lvlJc w:val="left"/>
+      <w:pPr>
+        <w:ind w:left="2880" w:hanging="360"/>
+      </w:pPr>
+    </w:lvl>
+    <w:lvl w:ilvl="4" w:tplc="04090019" w:tentative="1">
+      <w:start w:val="1"/>
+      <w:numFmt w:val="lowerLetter"/>
+      <w:lvlText w:val="%5."/>
+      <w:lvlJc w:val="left"/>
+      <w:pPr>
+        <w:ind w:left="3600" w:hanging="360"/>
+      </w:pPr>
+    </w:lvl>
+    <w:lvl w:ilvl="5" w:tplc="0409001B" w:tentative="1">
+      <w:start w:val="1"/>
+      <w:numFmt w:val="lowerRoman"/>
+      <w:lvlText w:val="%6."/>
+      <w:lvlJc w:val="right"/>
+      <w:pPr>
+        <w:ind w:left="4320" w:hanging="180"/>
+      </w:pPr>
+    </w:lvl>
+    <w:lvl w:ilvl="6" w:tplc="0409000F" w:tentative="1">
+      <w:start w:val="1"/>
+      <w:numFmt w:val="decimal"/>
+      <w:lvlText w:val="%7."/>
+      <w:lvlJc w:val="left"/>
+      <w:pPr>
+        <w:ind w:left="5040" w:hanging="360"/>
+      </w:pPr>
+    </w:lvl>
+    <w:lvl w:ilvl="7" w:tplc="04090019" w:tentative="1">
+      <w:start w:val="1"/>
+      <w:numFmt w:val="lowerLetter"/>
+      <w:lvlText w:val="%8."/>
+      <w:lvlJc w:val="left"/>
+      <w:pPr>
+        <w:ind w:left="5760" w:hanging="360"/>
+      </w:pPr>
+    </w:lvl>
+    <w:lvl w:ilvl="8" w:tplc="0409001B" w:tentative="1">
+      <w:start w:val="1"/>
+      <w:numFmt w:val="lowerRoman"/>
+      <w:lvlText w:val="%9."/>
+      <w:lvlJc w:val="right"/>
+      <w:pPr>
+        <w:ind w:left="6480" w:hanging="180"/>
+      </w:pPr>
+    </w:lvl>
+  </w:abstractNum>
+  <w:abstractNum w:abstractNumId="11" w15:restartNumberingAfterBreak="0">
+    <w:nsid w:val="6079554C"/>
+    <w:multiLevelType w:val="hybridMultilevel"/>
+    <w:tmpl w:val="B1F48CF2"/>
+    <w:lvl w:ilvl="0" w:tplc="A46C6368">
+      <w:start w:val="1"/>
+      <w:numFmt w:val="decimal"/>
+      <w:lvlText w:val="%1)"/>
+      <w:lvlJc w:val="left"/>
+      <w:pPr>
+        <w:ind w:left="720" w:hanging="360"/>
+      </w:pPr>
+      <w:rPr>
+        <w:b w:val="0"/>
+        <w:bCs w:val="0"/>
+        <w:color w:val="000000" w:themeColor="text1"/>
+      </w:rPr>
+    </w:lvl>
+    <w:lvl w:ilvl="1" w:tplc="04090019" w:tentative="1">
+      <w:start w:val="1"/>
+      <w:numFmt w:val="lowerLetter"/>
+      <w:lvlText w:val="%2."/>
+      <w:lvlJc w:val="left"/>
+      <w:pPr>
+        <w:ind w:left="1440" w:hanging="360"/>
+      </w:pPr>
+    </w:lvl>
+    <w:lvl w:ilvl="2" w:tplc="0409001B" w:tentative="1">
+      <w:start w:val="1"/>
+      <w:numFmt w:val="lowerRoman"/>
+      <w:lvlText w:val="%3."/>
+      <w:lvlJc w:val="right"/>
+      <w:pPr>
+        <w:ind w:left="2160" w:hanging="180"/>
+      </w:pPr>
+    </w:lvl>
+    <w:lvl w:ilvl="3" w:tplc="0409000F" w:tentative="1">
+      <w:start w:val="1"/>
+      <w:numFmt w:val="decimal"/>
+      <w:lvlText w:val="%4."/>
+      <w:lvlJc w:val="left"/>
+      <w:pPr>
+        <w:ind w:left="2880" w:hanging="360"/>
+      </w:pPr>
+    </w:lvl>
+    <w:lvl w:ilvl="4" w:tplc="04090019" w:tentative="1">
+      <w:start w:val="1"/>
+      <w:numFmt w:val="lowerLetter"/>
+      <w:lvlText w:val="%5."/>
+      <w:lvlJc w:val="left"/>
+      <w:pPr>
+        <w:ind w:left="3600" w:hanging="360"/>
+      </w:pPr>
+    </w:lvl>
+    <w:lvl w:ilvl="5" w:tplc="0409001B" w:tentative="1">
+      <w:start w:val="1"/>
+      <w:numFmt w:val="lowerRoman"/>
+      <w:lvlText w:val="%6."/>
+      <w:lvlJc w:val="right"/>
+      <w:pPr>
+        <w:ind w:left="4320" w:hanging="180"/>
+      </w:pPr>
+    </w:lvl>
+    <w:lvl w:ilvl="6" w:tplc="0409000F" w:tentative="1">
+      <w:start w:val="1"/>
+      <w:numFmt w:val="decimal"/>
+      <w:lvlText w:val="%7."/>
+      <w:lvlJc w:val="left"/>
+      <w:pPr>
+        <w:ind w:left="5040" w:hanging="360"/>
+      </w:pPr>
+    </w:lvl>
+    <w:lvl w:ilvl="7" w:tplc="04090019" w:tentative="1">
+      <w:start w:val="1"/>
+      <w:numFmt w:val="lowerLetter"/>
+      <w:lvlText w:val="%8."/>
+      <w:lvlJc w:val="left"/>
+      <w:pPr>
+        <w:ind w:left="5760" w:hanging="360"/>
+      </w:pPr>
+    </w:lvl>
+    <w:lvl w:ilvl="8" w:tplc="0409001B" w:tentative="1">
+      <w:start w:val="1"/>
+      <w:numFmt w:val="lowerRoman"/>
+      <w:lvlText w:val="%9."/>
+      <w:lvlJc w:val="right"/>
+      <w:pPr>
+        <w:ind w:left="6480" w:hanging="180"/>
+      </w:pPr>
+    </w:lvl>
+  </w:abstractNum>
+  <w:abstractNum w:abstractNumId="12" w15:restartNumberingAfterBreak="0">
+    <w:nsid w:val="60850D1A"/>
+    <w:multiLevelType w:val="hybridMultilevel"/>
+    <w:tmpl w:val="3EC44290"/>
+    <w:lvl w:ilvl="0" w:tplc="0409000F">
+      <w:start w:val="1"/>
+      <w:numFmt w:val="decimal"/>
+      <w:lvlText w:val="%1."/>
+      <w:lvlJc w:val="left"/>
+      <w:pPr>
+        <w:ind w:left="720" w:hanging="360"/>
+      </w:pPr>
+    </w:lvl>
+    <w:lvl w:ilvl="1" w:tplc="04090019" w:tentative="1">
+      <w:start w:val="1"/>
+      <w:numFmt w:val="lowerLetter"/>
+      <w:lvlText w:val="%2."/>
+      <w:lvlJc w:val="left"/>
+      <w:pPr>
+        <w:ind w:left="1440" w:hanging="360"/>
+      </w:pPr>
+    </w:lvl>
+    <w:lvl w:ilvl="2" w:tplc="0409001B" w:tentative="1">
+      <w:start w:val="1"/>
+      <w:numFmt w:val="lowerRoman"/>
+      <w:lvlText w:val="%3."/>
+      <w:lvlJc w:val="right"/>
+      <w:pPr>
+        <w:ind w:left="2160" w:hanging="180"/>
+      </w:pPr>
+    </w:lvl>
+    <w:lvl w:ilvl="3" w:tplc="0409000F" w:tentative="1">
+      <w:start w:val="1"/>
+      <w:numFmt w:val="decimal"/>
+      <w:lvlText w:val="%4."/>
+      <w:lvlJc w:val="left"/>
+      <w:pPr>
+        <w:ind w:left="2880" w:hanging="360"/>
+      </w:pPr>
+    </w:lvl>
+    <w:lvl w:ilvl="4" w:tplc="04090019" w:tentative="1">
+      <w:start w:val="1"/>
+      <w:numFmt w:val="lowerLetter"/>
+      <w:lvlText w:val="%5."/>
+      <w:lvlJc w:val="left"/>
+      <w:pPr>
+        <w:ind w:left="3600" w:hanging="360"/>
+      </w:pPr>
+    </w:lvl>
+    <w:lvl w:ilvl="5" w:tplc="0409001B" w:tentative="1">
+      <w:start w:val="1"/>
+      <w:numFmt w:val="lowerRoman"/>
+      <w:lvlText w:val="%6."/>
+      <w:lvlJc w:val="right"/>
+      <w:pPr>
+        <w:ind w:left="4320" w:hanging="180"/>
+      </w:pPr>
+    </w:lvl>
+    <w:lvl w:ilvl="6" w:tplc="0409000F" w:tentative="1">
+      <w:start w:val="1"/>
+      <w:numFmt w:val="decimal"/>
+      <w:lvlText w:val="%7."/>
+      <w:lvlJc w:val="left"/>
+      <w:pPr>
+        <w:ind w:left="5040" w:hanging="360"/>
+      </w:pPr>
+    </w:lvl>
+    <w:lvl w:ilvl="7" w:tplc="04090019" w:tentative="1">
+      <w:start w:val="1"/>
+      <w:numFmt w:val="lowerLetter"/>
+      <w:lvlText w:val="%8."/>
+      <w:lvlJc w:val="left"/>
+      <w:pPr>
+        <w:ind w:left="5760" w:hanging="360"/>
+      </w:pPr>
+    </w:lvl>
+    <w:lvl w:ilvl="8" w:tplc="0409001B" w:tentative="1">
+      <w:start w:val="1"/>
+      <w:numFmt w:val="lowerRoman"/>
+      <w:lvlText w:val="%9."/>
+      <w:lvlJc w:val="right"/>
+      <w:pPr>
+        <w:ind w:left="6480" w:hanging="180"/>
+      </w:pPr>
+    </w:lvl>
+  </w:abstractNum>
+  <w:abstractNum w:abstractNumId="13" w15:restartNumberingAfterBreak="0">
+    <w:nsid w:val="6955243D"/>
+    <w:multiLevelType w:val="hybridMultilevel"/>
+    <w:tmpl w:val="8B68BF4C"/>
+    <w:lvl w:ilvl="0" w:tplc="C188168C">
+      <w:start w:val="1"/>
+      <w:numFmt w:val="bullet"/>
+      <w:lvlText w:val=""/>
+      <w:lvlJc w:val="left"/>
+      <w:pPr>
+        <w:ind w:left="720" w:hanging="360"/>
+      </w:pPr>
+      <w:rPr>
+        <w:rFonts w:ascii="Symbol" w:hAnsi="Symbol" w:hint="default"/>
+        <w:color w:val="00B0F0"/>
+      </w:rPr>
+    </w:lvl>
+    <w:lvl w:ilvl="1" w:tplc="04090003" w:tentative="1">
+      <w:start w:val="1"/>
+      <w:numFmt w:val="bullet"/>
+      <w:lvlText w:val="o"/>
+      <w:lvlJc w:val="left"/>
+      <w:pPr>
+        <w:ind w:left="1440" w:hanging="360"/>
+      </w:pPr>
+      <w:rPr>
+        <w:rFonts w:ascii="Courier New" w:hAnsi="Courier New" w:cs="Courier New" w:hint="default"/>
+      </w:rPr>
+    </w:lvl>
+    <w:lvl w:ilvl="2" w:tplc="04090005" w:tentative="1">
+      <w:start w:val="1"/>
+      <w:numFmt w:val="bullet"/>
+      <w:lvlText w:val=""/>
+      <w:lvlJc w:val="left"/>
+      <w:pPr>
+        <w:ind w:left="2160" w:hanging="360"/>
+      </w:pPr>
+      <w:rPr>
+        <w:rFonts w:ascii="Wingdings" w:hAnsi="Wingdings" w:hint="default"/>
+      </w:rPr>
+    </w:lvl>
+    <w:lvl w:ilvl="3" w:tplc="04090001" w:tentative="1">
+      <w:start w:val="1"/>
+      <w:numFmt w:val="bullet"/>
+      <w:lvlText w:val=""/>
+      <w:lvlJc w:val="left"/>
+      <w:pPr>
+        <w:ind w:left="2880" w:hanging="360"/>
+      </w:pPr>
+      <w:rPr>
+        <w:rFonts w:ascii="Symbol" w:hAnsi="Symbol" w:hint="default"/>
+      </w:rPr>
+    </w:lvl>
+    <w:lvl w:ilvl="4" w:tplc="04090003" w:tentative="1">
+      <w:start w:val="1"/>
+      <w:numFmt w:val="bullet"/>
+      <w:lvlText w:val="o"/>
+      <w:lvlJc w:val="left"/>
+      <w:pPr>
+        <w:ind w:left="3600" w:hanging="360"/>
+      </w:pPr>
+      <w:rPr>
+        <w:rFonts w:ascii="Courier New" w:hAnsi="Courier New" w:cs="Courier New" w:hint="default"/>
+      </w:rPr>
+    </w:lvl>
+    <w:lvl w:ilvl="5" w:tplc="04090005" w:tentative="1">
+      <w:start w:val="1"/>
+      <w:numFmt w:val="bullet"/>
+      <w:lvlText w:val=""/>
+      <w:lvlJc w:val="left"/>
+      <w:pPr>
+        <w:ind w:left="4320" w:hanging="360"/>
+      </w:pPr>
+      <w:rPr>
+        <w:rFonts w:ascii="Wingdings" w:hAnsi="Wingdings" w:hint="default"/>
+      </w:rPr>
+    </w:lvl>
+    <w:lvl w:ilvl="6" w:tplc="04090001" w:tentative="1">
+      <w:start w:val="1"/>
+      <w:numFmt w:val="bullet"/>
+      <w:lvlText w:val=""/>
+      <w:lvlJc w:val="left"/>
+      <w:pPr>
+        <w:ind w:left="5040" w:hanging="360"/>
+      </w:pPr>
+      <w:rPr>
+        <w:rFonts w:ascii="Symbol" w:hAnsi="Symbol" w:hint="default"/>
+      </w:rPr>
+    </w:lvl>
+    <w:lvl w:ilvl="7" w:tplc="04090003" w:tentative="1">
+      <w:start w:val="1"/>
+      <w:numFmt w:val="bullet"/>
+      <w:lvlText w:val="o"/>
+      <w:lvlJc w:val="left"/>
+      <w:pPr>
+        <w:ind w:left="5760" w:hanging="360"/>
+      </w:pPr>
+      <w:rPr>
+        <w:rFonts w:ascii="Courier New" w:hAnsi="Courier New" w:cs="Courier New" w:hint="default"/>
+      </w:rPr>
+    </w:lvl>
+    <w:lvl w:ilvl="8" w:tplc="04090005" w:tentative="1">
+      <w:start w:val="1"/>
+      <w:numFmt w:val="bullet"/>
+      <w:lvlText w:val=""/>
+      <w:lvlJc w:val="left"/>
+      <w:pPr>
+        <w:ind w:left="6480" w:hanging="360"/>
+      </w:pPr>
+      <w:rPr>
+        <w:rFonts w:ascii="Wingdings" w:hAnsi="Wingdings" w:hint="default"/>
+      </w:rPr>
+    </w:lvl>
+  </w:abstractNum>
+  <w:abstractNum w:abstractNumId="14" w15:restartNumberingAfterBreak="0">
+    <w:nsid w:val="6F891DCF"/>
+    <w:multiLevelType w:val="hybridMultilevel"/>
+    <w:tmpl w:val="8F0EA112"/>
+    <w:lvl w:ilvl="0" w:tplc="C188168C">
+      <w:start w:val="1"/>
+      <w:numFmt w:val="bullet"/>
+      <w:lvlText w:val=""/>
+      <w:lvlJc w:val="left"/>
+      <w:pPr>
+        <w:ind w:left="720" w:hanging="360"/>
+      </w:pPr>
+      <w:rPr>
+        <w:rFonts w:ascii="Symbol" w:hAnsi="Symbol" w:hint="default"/>
+        <w:color w:val="00B0F0"/>
+      </w:rPr>
+    </w:lvl>
+    <w:lvl w:ilvl="1" w:tplc="04090003" w:tentative="1">
+      <w:start w:val="1"/>
+      <w:numFmt w:val="bullet"/>
+      <w:lvlText w:val="o"/>
+      <w:lvlJc w:val="left"/>
+      <w:pPr>
+        <w:ind w:left="1440" w:hanging="360"/>
+      </w:pPr>
+      <w:rPr>
+        <w:rFonts w:ascii="Courier New" w:hAnsi="Courier New" w:cs="Courier New" w:hint="default"/>
+      </w:rPr>
+    </w:lvl>
+    <w:lvl w:ilvl="2" w:tplc="04090005" w:tentative="1">
+      <w:start w:val="1"/>
+      <w:numFmt w:val="bullet"/>
+      <w:lvlText w:val=""/>
+      <w:lvlJc w:val="left"/>
+      <w:pPr>
+        <w:ind w:left="2160" w:hanging="360"/>
+      </w:pPr>
+      <w:rPr>
+        <w:rFonts w:ascii="Wingdings" w:hAnsi="Wingdings" w:hint="default"/>
+      </w:rPr>
+    </w:lvl>
+    <w:lvl w:ilvl="3" w:tplc="04090001" w:tentative="1">
+      <w:start w:val="1"/>
+      <w:numFmt w:val="bullet"/>
+      <w:lvlText w:val=""/>
+      <w:lvlJc w:val="left"/>
+      <w:pPr>
+        <w:ind w:left="2880" w:hanging="360"/>
+      </w:pPr>
+      <w:rPr>
+        <w:rFonts w:ascii="Symbol" w:hAnsi="Symbol" w:hint="default"/>
+      </w:rPr>
+    </w:lvl>
+    <w:lvl w:ilvl="4" w:tplc="04090003" w:tentative="1">
+      <w:start w:val="1"/>
+      <w:numFmt w:val="bullet"/>
+      <w:lvlText w:val="o"/>
+      <w:lvlJc w:val="left"/>
+      <w:pPr>
+        <w:ind w:left="3600" w:hanging="360"/>
+      </w:pPr>
+      <w:rPr>
+        <w:rFonts w:ascii="Courier New" w:hAnsi="Courier New" w:cs="Courier New" w:hint="default"/>
+      </w:rPr>
+    </w:lvl>
+    <w:lvl w:ilvl="5" w:tplc="04090005" w:tentative="1">
+      <w:start w:val="1"/>
+      <w:numFmt w:val="bullet"/>
+      <w:lvlText w:val=""/>
+      <w:lvlJc w:val="left"/>
+      <w:pPr>
+        <w:ind w:left="4320" w:hanging="360"/>
+      </w:pPr>
+      <w:rPr>
+        <w:rFonts w:ascii="Wingdings" w:hAnsi="Wingdings" w:hint="default"/>
+      </w:rPr>
+    </w:lvl>
+    <w:lvl w:ilvl="6" w:tplc="04090001" w:tentative="1">
+      <w:start w:val="1"/>
+      <w:numFmt w:val="bullet"/>
+      <w:lvlText w:val=""/>
+      <w:lvlJc w:val="left"/>
+      <w:pPr>
+        <w:ind w:left="5040" w:hanging="360"/>
+      </w:pPr>
+      <w:rPr>
+        <w:rFonts w:ascii="Symbol" w:hAnsi="Symbol" w:hint="default"/>
+      </w:rPr>
+    </w:lvl>
+    <w:lvl w:ilvl="7" w:tplc="04090003" w:tentative="1">
+      <w:start w:val="1"/>
+      <w:numFmt w:val="bullet"/>
+      <w:lvlText w:val="o"/>
+      <w:lvlJc w:val="left"/>
+      <w:pPr>
+        <w:ind w:left="5760" w:hanging="360"/>
+      </w:pPr>
+      <w:rPr>
+        <w:rFonts w:ascii="Courier New" w:hAnsi="Courier New" w:cs="Courier New" w:hint="default"/>
+      </w:rPr>
+    </w:lvl>
+    <w:lvl w:ilvl="8" w:tplc="04090005" w:tentative="1">
+      <w:start w:val="1"/>
+      <w:numFmt w:val="bullet"/>
+      <w:lvlText w:val=""/>
+      <w:lvlJc w:val="left"/>
+      <w:pPr>
+        <w:ind w:left="6480" w:hanging="360"/>
+      </w:pPr>
+      <w:rPr>
+        <w:rFonts w:ascii="Wingdings" w:hAnsi="Wingdings" w:hint="default"/>
+      </w:rPr>
+    </w:lvl>
+  </w:abstractNum>
+  <w:abstractNum w:abstractNumId="15" w15:restartNumberingAfterBreak="0">
+    <w:nsid w:val="75AC0BD1"/>
+    <w:multiLevelType w:val="hybridMultilevel"/>
+    <w:tmpl w:val="DFA0AFA8"/>
+    <w:lvl w:ilvl="0" w:tplc="04090001">
+      <w:start w:val="1"/>
+      <w:numFmt w:val="bullet"/>
+      <w:lvlText w:val=""/>
+      <w:lvlJc w:val="left"/>
+      <w:pPr>
+        <w:ind w:left="720" w:hanging="360"/>
+      </w:pPr>
+      <w:rPr>
+        <w:rFonts w:ascii="Symbol" w:hAnsi="Symbol" w:hint="default"/>
+      </w:rPr>
+    </w:lvl>
+    <w:lvl w:ilvl="1" w:tplc="04090003" w:tentative="1">
+      <w:start w:val="1"/>
+      <w:numFmt w:val="bullet"/>
+      <w:lvlText w:val="o"/>
+      <w:lvlJc w:val="left"/>
+      <w:pPr>
+        <w:ind w:left="1440" w:hanging="360"/>
+      </w:pPr>
+      <w:rPr>
+        <w:rFonts w:ascii="Courier New" w:hAnsi="Courier New" w:cs="Courier New" w:hint="default"/>
+      </w:rPr>
+    </w:lvl>
+    <w:lvl w:ilvl="2" w:tplc="04090005" w:tentative="1">
+      <w:start w:val="1"/>
+      <w:numFmt w:val="bullet"/>
+      <w:lvlText w:val=""/>
+      <w:lvlJc w:val="left"/>
+      <w:pPr>
+        <w:ind w:left="2160" w:hanging="360"/>
+      </w:pPr>
+      <w:rPr>
+        <w:rFonts w:ascii="Wingdings" w:hAnsi="Wingdings" w:hint="default"/>
+      </w:rPr>
+    </w:lvl>
+    <w:lvl w:ilvl="3" w:tplc="04090001" w:tentative="1">
+      <w:start w:val="1"/>
+      <w:numFmt w:val="bullet"/>
+      <w:lvlText w:val=""/>
+      <w:lvlJc w:val="left"/>
+      <w:pPr>
+        <w:ind w:left="2880" w:hanging="360"/>
+      </w:pPr>
+      <w:rPr>
+        <w:rFonts w:ascii="Symbol" w:hAnsi="Symbol" w:hint="default"/>
+      </w:rPr>
+    </w:lvl>
+    <w:lvl w:ilvl="4" w:tplc="04090003" w:tentative="1">
+      <w:start w:val="1"/>
+      <w:numFmt w:val="bullet"/>
+      <w:lvlText w:val="o"/>
+      <w:lvlJc w:val="left"/>
+      <w:pPr>
+        <w:ind w:left="3600" w:hanging="360"/>
+      </w:pPr>
+      <w:rPr>
+        <w:rFonts w:ascii="Courier New" w:hAnsi="Courier New" w:cs="Courier New" w:hint="default"/>
+      </w:rPr>
+    </w:lvl>
+    <w:lvl w:ilvl="5" w:tplc="04090005" w:tentative="1">
+      <w:start w:val="1"/>
+      <w:numFmt w:val="bullet"/>
+      <w:lvlText w:val=""/>
+      <w:lvlJc w:val="left"/>
+      <w:pPr>
+        <w:ind w:left="4320" w:hanging="360"/>
+      </w:pPr>
+      <w:rPr>
+        <w:rFonts w:ascii="Wingdings" w:hAnsi="Wingdings" w:hint="default"/>
+      </w:rPr>
+    </w:lvl>
+    <w:lvl w:ilvl="6" w:tplc="04090001" w:tentative="1">
+      <w:start w:val="1"/>
+      <w:numFmt w:val="bullet"/>
+      <w:lvlText w:val=""/>
+      <w:lvlJc w:val="left"/>
+      <w:pPr>
+        <w:ind w:left="5040" w:hanging="360"/>
+      </w:pPr>
+      <w:rPr>
+        <w:rFonts w:ascii="Symbol" w:hAnsi="Symbol" w:hint="default"/>
+      </w:rPr>
+    </w:lvl>
+    <w:lvl w:ilvl="7" w:tplc="04090003" w:tentative="1">
+      <w:start w:val="1"/>
+      <w:numFmt w:val="bullet"/>
+      <w:lvlText w:val="o"/>
+      <w:lvlJc w:val="left"/>
+      <w:pPr>
+        <w:ind w:left="5760" w:hanging="360"/>
+      </w:pPr>
+      <w:rPr>
+        <w:rFonts w:ascii="Courier New" w:hAnsi="Courier New" w:cs="Courier New" w:hint="default"/>
+      </w:rPr>
+    </w:lvl>
+    <w:lvl w:ilvl="8" w:tplc="04090005" w:tentative="1">
+      <w:start w:val="1"/>
+      <w:numFmt w:val="bullet"/>
+      <w:lvlText w:val=""/>
+      <w:lvlJc w:val="left"/>
+      <w:pPr>
+        <w:ind w:left="6480" w:hanging="360"/>
+      </w:pPr>
+      <w:rPr>
+        <w:rFonts w:ascii="Wingdings" w:hAnsi="Wingdings" w:hint="default"/>
+      </w:rPr>
+    </w:lvl>
+  </w:abstractNum>
+  <w:abstractNum w:abstractNumId="16" w15:restartNumberingAfterBreak="0">
+    <w:nsid w:val="7E886C9F"/>
+    <w:multiLevelType w:val="hybridMultilevel"/>
+    <w:tmpl w:val="3368A9BA"/>
+    <w:lvl w:ilvl="0" w:tplc="0409000F">
+      <w:start w:val="1"/>
+      <w:numFmt w:val="decimal"/>
+      <w:lvlText w:val="%1."/>
+      <w:lvlJc w:val="left"/>
+      <w:pPr>
+        <w:ind w:left="720" w:hanging="360"/>
+      </w:pPr>
+      <w:rPr>
+        <w:rFonts w:hint="default"/>
+      </w:rPr>
+    </w:lvl>
+    <w:lvl w:ilvl="1" w:tplc="04090019" w:tentative="1">
+      <w:start w:val="1"/>
+      <w:numFmt w:val="lowerLetter"/>
+      <w:lvlText w:val="%2."/>
+      <w:lvlJc w:val="left"/>
+      <w:pPr>
+        <w:ind w:left="1440" w:hanging="360"/>
+      </w:pPr>
+    </w:lvl>
+    <w:lvl w:ilvl="2" w:tplc="0409001B" w:tentative="1">
+      <w:start w:val="1"/>
+      <w:numFmt w:val="lowerRoman"/>
+      <w:lvlText w:val="%3."/>
+      <w:lvlJc w:val="right"/>
+      <w:pPr>
+        <w:ind w:left="2160" w:hanging="180"/>
+      </w:pPr>
+    </w:lvl>
+    <w:lvl w:ilvl="3" w:tplc="0409000F" w:tentative="1">
+      <w:start w:val="1"/>
+      <w:numFmt w:val="decimal"/>
+      <w:lvlText w:val="%4."/>
+      <w:lvlJc w:val="left"/>
+      <w:pPr>
+        <w:ind w:left="2880" w:hanging="360"/>
+      </w:pPr>
+    </w:lvl>
+    <w:lvl w:ilvl="4" w:tplc="04090019" w:tentative="1">
+      <w:start w:val="1"/>
+      <w:numFmt w:val="lowerLetter"/>
+      <w:lvlText w:val="%5."/>
+      <w:lvlJc w:val="left"/>
+      <w:pPr>
+        <w:ind w:left="3600" w:hanging="360"/>
+      </w:pPr>
+    </w:lvl>
+    <w:lvl w:ilvl="5" w:tplc="0409001B" w:tentative="1">
+      <w:start w:val="1"/>
+      <w:numFmt w:val="lowerRoman"/>
+      <w:lvlText w:val="%6."/>
+      <w:lvlJc w:val="right"/>
+      <w:pPr>
+        <w:ind w:left="4320" w:hanging="180"/>
+      </w:pPr>
+    </w:lvl>
+    <w:lvl w:ilvl="6" w:tplc="0409000F" w:tentative="1">
+      <w:start w:val="1"/>
+      <w:numFmt w:val="decimal"/>
+      <w:lvlText w:val="%7."/>
+      <w:lvlJc w:val="left"/>
+      <w:pPr>
+        <w:ind w:left="5040" w:hanging="360"/>
+      </w:pPr>
+    </w:lvl>
+    <w:lvl w:ilvl="7" w:tplc="04090019" w:tentative="1">
+      <w:start w:val="1"/>
+      <w:numFmt w:val="lowerLetter"/>
+      <w:lvlText w:val="%8."/>
+      <w:lvlJc w:val="left"/>
+      <w:pPr>
+        <w:ind w:left="5760" w:hanging="360"/>
+      </w:pPr>
+    </w:lvl>
+    <w:lvl w:ilvl="8" w:tplc="0409001B" w:tentative="1">
+      <w:start w:val="1"/>
+      <w:numFmt w:val="lowerRoman"/>
+      <w:lvlText w:val="%9."/>
+      <w:lvlJc w:val="right"/>
+      <w:pPr>
+        <w:ind w:left="6480" w:hanging="180"/>
+      </w:pPr>
+    </w:lvl>
+  </w:abstractNum>
   <w:num w:numId="1">
+    <w:abstractNumId w:val="7"/>
+  </w:num>
+  <w:num w:numId="2">
+    <w:abstractNumId w:val="12"/>
+  </w:num>
+  <w:num w:numId="3">
+    <w:abstractNumId w:val="5"/>
+  </w:num>
+  <w:num w:numId="4">
+    <w:abstractNumId w:val="4"/>
+  </w:num>
+  <w:num w:numId="5">
+    <w:abstractNumId w:val="16"/>
+  </w:num>
+  <w:num w:numId="6">
+    <w:abstractNumId w:val="2"/>
+  </w:num>
+  <w:num w:numId="7">
+    <w:abstractNumId w:val="8"/>
+  </w:num>
+  <w:num w:numId="8">
+    <w:abstractNumId w:val="9"/>
+  </w:num>
+  <w:num w:numId="9">
+    <w:abstractNumId w:val="11"/>
+  </w:num>
+  <w:num w:numId="10">
+    <w:abstractNumId w:val="3"/>
+  </w:num>
+  <w:num w:numId="11">
+    <w:abstractNumId w:val="1"/>
+  </w:num>
+  <w:num w:numId="12">
+    <w:abstractNumId w:val="15"/>
+  </w:num>
+  <w:num w:numId="13">
+    <w:abstractNumId w:val="10"/>
+  </w:num>
+  <w:num w:numId="14">
+    <w:abstractNumId w:val="14"/>
+  </w:num>
+  <w:num w:numId="15">
+    <w:abstractNumId w:val="6"/>
+  </w:num>
+  <w:num w:numId="16">
+    <w:abstractNumId w:val="13"/>
+  </w:num>
+  <w:num w:numId="17">
     <w:abstractNumId w:val="0"/>
   </w:num>
 </w:numbering>
@@ -940,6 +7410,27 @@
       <w:lang w:eastAsia="en-US"/>
     </w:rPr>
   </w:style>
+  <w:style w:type="paragraph" w:styleId="Heading1">
+    <w:name w:val="heading 1"/>
+    <w:basedOn w:val="Normal"/>
+    <w:next w:val="Normal"/>
+    <w:link w:val="Heading1Char"/>
+    <w:uiPriority w:val="9"/>
+    <w:qFormat/>
+    <w:rsid w:val="00A83180"/>
+    <w:pPr>
+      <w:keepNext/>
+      <w:keepLines/>
+      <w:spacing w:before="240" w:after="0"/>
+      <w:outlineLvl w:val="0"/>
+    </w:pPr>
+    <w:rPr>
+      <w:rFonts w:asciiTheme="majorHAnsi" w:eastAsiaTheme="majorEastAsia" w:hAnsiTheme="majorHAnsi" w:cstheme="majorBidi"/>
+      <w:color w:val="2F5496" w:themeColor="accent1" w:themeShade="BF"/>
+      <w:sz w:val="32"/>
+      <w:szCs w:val="32"/>
+    </w:rPr>
+  </w:style>
   <w:style w:type="character" w:default="1" w:styleId="DefaultParagraphFont">
     <w:name w:val="Default Paragraph Font"/>
     <w:uiPriority w:val="1"/>
@@ -977,6 +7468,118 @@
       <w:ind w:left="720"/>
       <w:contextualSpacing/>
     </w:pPr>
+  </w:style>
+  <w:style w:type="character" w:customStyle="1" w:styleId="Heading1Char">
+    <w:name w:val="Heading 1 Char"/>
+    <w:basedOn w:val="DefaultParagraphFont"/>
+    <w:link w:val="Heading1"/>
+    <w:uiPriority w:val="9"/>
+    <w:rsid w:val="00A83180"/>
+    <w:rPr>
+      <w:rFonts w:asciiTheme="majorHAnsi" w:eastAsiaTheme="majorEastAsia" w:hAnsiTheme="majorHAnsi" w:cstheme="majorBidi"/>
+      <w:color w:val="2F5496" w:themeColor="accent1" w:themeShade="BF"/>
+      <w:sz w:val="32"/>
+      <w:szCs w:val="32"/>
+      <w:lang w:eastAsia="en-US"/>
+    </w:rPr>
+  </w:style>
+  <w:style w:type="paragraph" w:styleId="HTMLPreformatted">
+    <w:name w:val="HTML Preformatted"/>
+    <w:basedOn w:val="Normal"/>
+    <w:link w:val="HTMLPreformattedChar"/>
+    <w:uiPriority w:val="99"/>
+    <w:unhideWhenUsed/>
+    <w:rsid w:val="00A83180"/>
+    <w:pPr>
+      <w:tabs>
+        <w:tab w:val="left" w:pos="916"/>
+        <w:tab w:val="left" w:pos="1832"/>
+        <w:tab w:val="left" w:pos="2748"/>
+        <w:tab w:val="left" w:pos="3664"/>
+        <w:tab w:val="left" w:pos="4580"/>
+        <w:tab w:val="left" w:pos="5496"/>
+        <w:tab w:val="left" w:pos="6412"/>
+        <w:tab w:val="left" w:pos="7328"/>
+        <w:tab w:val="left" w:pos="8244"/>
+        <w:tab w:val="left" w:pos="9160"/>
+        <w:tab w:val="left" w:pos="10076"/>
+        <w:tab w:val="left" w:pos="10992"/>
+        <w:tab w:val="left" w:pos="11908"/>
+        <w:tab w:val="left" w:pos="12824"/>
+        <w:tab w:val="left" w:pos="13740"/>
+        <w:tab w:val="left" w:pos="14656"/>
+      </w:tabs>
+      <w:spacing w:after="0" w:line="240" w:lineRule="auto"/>
+    </w:pPr>
+    <w:rPr>
+      <w:rFonts w:ascii="Courier New" w:eastAsia="Times New Roman" w:hAnsi="Courier New" w:cs="Courier New"/>
+      <w:sz w:val="20"/>
+      <w:szCs w:val="20"/>
+    </w:rPr>
+  </w:style>
+  <w:style w:type="character" w:customStyle="1" w:styleId="HTMLPreformattedChar">
+    <w:name w:val="HTML Preformatted Char"/>
+    <w:basedOn w:val="DefaultParagraphFont"/>
+    <w:link w:val="HTMLPreformatted"/>
+    <w:uiPriority w:val="99"/>
+    <w:rsid w:val="00A83180"/>
+    <w:rPr>
+      <w:rFonts w:ascii="Courier New" w:eastAsia="Times New Roman" w:hAnsi="Courier New" w:cs="Courier New"/>
+      <w:sz w:val="20"/>
+      <w:szCs w:val="20"/>
+      <w:lang w:eastAsia="en-US"/>
+    </w:rPr>
+  </w:style>
+  <w:style w:type="character" w:styleId="HTMLCode">
+    <w:name w:val="HTML Code"/>
+    <w:basedOn w:val="DefaultParagraphFont"/>
+    <w:uiPriority w:val="99"/>
+    <w:semiHidden/>
+    <w:unhideWhenUsed/>
+    <w:rsid w:val="00A83180"/>
+    <w:rPr>
+      <w:rFonts w:ascii="Courier New" w:eastAsia="Times New Roman" w:hAnsi="Courier New" w:cs="Courier New"/>
+      <w:sz w:val="20"/>
+      <w:szCs w:val="20"/>
+    </w:rPr>
+  </w:style>
+  <w:style w:type="paragraph" w:styleId="NormalWeb">
+    <w:name w:val="Normal (Web)"/>
+    <w:basedOn w:val="Normal"/>
+    <w:uiPriority w:val="99"/>
+    <w:semiHidden/>
+    <w:unhideWhenUsed/>
+    <w:rsid w:val="00A83180"/>
+    <w:pPr>
+      <w:spacing w:before="100" w:beforeAutospacing="1" w:after="100" w:afterAutospacing="1" w:line="240" w:lineRule="auto"/>
+    </w:pPr>
+    <w:rPr>
+      <w:rFonts w:ascii="Times New Roman" w:eastAsia="Times New Roman" w:hAnsi="Times New Roman" w:cs="Times New Roman"/>
+      <w:sz w:val="24"/>
+      <w:szCs w:val="24"/>
+    </w:rPr>
+  </w:style>
+  <w:style w:type="character" w:styleId="Hyperlink">
+    <w:name w:val="Hyperlink"/>
+    <w:basedOn w:val="DefaultParagraphFont"/>
+    <w:uiPriority w:val="99"/>
+    <w:unhideWhenUsed/>
+    <w:rsid w:val="00A83180"/>
+    <w:rPr>
+      <w:color w:val="0563C1" w:themeColor="hyperlink"/>
+      <w:u w:val="single"/>
+    </w:rPr>
+  </w:style>
+  <w:style w:type="character" w:styleId="Strong">
+    <w:name w:val="Strong"/>
+    <w:basedOn w:val="DefaultParagraphFont"/>
+    <w:uiPriority w:val="22"/>
+    <w:qFormat/>
+    <w:rsid w:val="00A83180"/>
+    <w:rPr>
+      <w:b/>
+      <w:bCs/>
+    </w:rPr>
   </w:style>
 </w:styles>
 </file>

--- a/Test_Doc/Reviewed/Interv/inUsage/stage_9_27_22.docx
+++ b/Test_Doc/Reviewed/Interv/inUsage/stage_9_27_22.docx
@@ -137,7 +137,7 @@
             </w14:gradFill>
           </w14:textFill>
         </w:rPr>
-        <w:t>9/27/22</w:t>
+        <w:t>10/7/22</w:t>
       </w:r>
     </w:p>
     <w:p>
@@ -174,7 +174,45 @@
           </w14:textFill>
         </w:rPr>
       </w:pPr>
-      <w:r>
+      <w:hyperlink r:id="rId5" w:history="1">
+        <w:r>
+          <w:rPr>
+            <w:rStyle w:val="Hyperlink"/>
+            <w:b/>
+            <w:bCs/>
+            <w:lang w:eastAsia="zh-CN"/>
+            <w14:textFill>
+              <w14:gradFill>
+                <w14:gsLst>
+                  <w14:gs w14:pos="0">
+                    <w14:srgbClr w14:val="0000FF">
+                      <w14:shade w14:val="30000"/>
+                      <w14:satMod w14:val="115000"/>
+                    </w14:srgbClr>
+                  </w14:gs>
+                  <w14:gs w14:pos="50000">
+                    <w14:srgbClr w14:val="0000FF">
+                      <w14:shade w14:val="67500"/>
+                      <w14:satMod w14:val="115000"/>
+                    </w14:srgbClr>
+                  </w14:gs>
+                  <w14:gs w14:pos="100000">
+                    <w14:srgbClr w14:val="0000FF">
+                      <w14:shade w14:val="100000"/>
+                      <w14:satMod w14:val="115000"/>
+                    </w14:srgbClr>
+                  </w14:gs>
+                </w14:gsLst>
+                <w14:lin w14:ang="10800000" w14:scaled="0"/>
+              </w14:gradFill>
+            </w14:textFill>
+          </w:rPr>
+          <w:t>https://www.cyberciti.biz/faq/creating-soft-link-or-symbolic-link/</w:t>
+        </w:r>
+      </w:hyperlink>
+    </w:p>
+    <w:p>
+      <w:pPr>
         <w:rPr>
           <w:b/>
           <w:bCs/>
@@ -206,16 +244,46 @@
             </w14:gradFill>
           </w14:textFill>
         </w:rPr>
-        <w:t>Target: start on 10/1/22</w:t>
-      </w:r>
-    </w:p>
-    <w:p>
-      <w:pPr>
-        <w:pStyle w:val="ListParagraph"/>
-        <w:numPr>
-          <w:ilvl w:val="0"/>
-          <w:numId w:val="1"/>
-        </w:numPr>
+      </w:pPr>
+      <w:hyperlink r:id="rId6" w:anchor="cobssid=s" w:history="1">
+        <w:r>
+          <w:rPr>
+            <w:rStyle w:val="Hyperlink"/>
+            <w:b/>
+            <w:bCs/>
+            <w:lang w:eastAsia="zh-CN"/>
+            <w14:textFill>
+              <w14:gradFill>
+                <w14:gsLst>
+                  <w14:gs w14:pos="0">
+                    <w14:srgbClr w14:val="0000FF">
+                      <w14:shade w14:val="30000"/>
+                      <w14:satMod w14:val="115000"/>
+                    </w14:srgbClr>
+                  </w14:gs>
+                  <w14:gs w14:pos="50000">
+                    <w14:srgbClr w14:val="0000FF">
+                      <w14:shade w14:val="67500"/>
+                      <w14:satMod w14:val="115000"/>
+                    </w14:srgbClr>
+                  </w14:gs>
+                  <w14:gs w14:pos="100000">
+                    <w14:srgbClr w14:val="0000FF">
+                      <w14:shade w14:val="100000"/>
+                      <w14:satMod w14:val="115000"/>
+                    </w14:srgbClr>
+                  </w14:gs>
+                </w14:gsLst>
+                <w14:lin w14:ang="10800000" w14:scaled="0"/>
+              </w14:gradFill>
+            </w14:textFill>
+          </w:rPr>
+          <w:t>https://www.google.com/search?q=unbunu+sort&amp;rlz=1C1CHBF_enUS733US733&amp;oq=unbunu+sort&amp;aqs=chrome..69i57j0i13l9.7544j1j7&amp;sourceid=chrome&amp;ie=UTF-8#cobssid=s</w:t>
+        </w:r>
+      </w:hyperlink>
+    </w:p>
+    <w:p>
+      <w:pPr>
         <w:rPr>
           <w:b/>
           <w:bCs/>
@@ -280,16 +348,324 @@
             </w14:gradFill>
           </w14:textFill>
         </w:rPr>
-        <w:t>Prepare interview stories and add to resume.</w:t>
-      </w:r>
-    </w:p>
-    <w:p>
-      <w:pPr>
-        <w:pStyle w:val="ListParagraph"/>
-        <w:numPr>
-          <w:ilvl w:val="0"/>
-          <w:numId w:val="1"/>
-        </w:numPr>
+        <w:t>JWT</w:t>
+      </w:r>
+    </w:p>
+    <w:p>
+      <w:pPr>
+        <w:rPr>
+          <w:b/>
+          <w:bCs/>
+          <w:color w:val="000000" w:themeColor="text1"/>
+          <w:lang w:eastAsia="zh-CN"/>
+        </w:rPr>
+      </w:pPr>
+      <w:hyperlink r:id="rId7" w:history="1">
+        <w:r>
+          <w:rPr>
+            <w:rStyle w:val="Hyperlink"/>
+            <w:b/>
+            <w:bCs/>
+            <w:color w:val="000000" w:themeColor="text1"/>
+            <w:lang w:eastAsia="zh-CN"/>
+          </w:rPr>
+          <w:t>https://www.google.com/search?q=does+api+jwt+contain+user+information&amp;rlz=1C1CHBF_enUS733US733&amp;oq=does+api+jwt+contain+user+information&amp;aqs=chrome..69i57j0i546l4.28074j1j7&amp;sourceid=chrome&amp;ie=UTF-8</w:t>
+        </w:r>
+      </w:hyperlink>
+    </w:p>
+    <w:p>
+      <w:pPr>
+        <w:rPr>
+          <w:b/>
+          <w:bCs/>
+          <w:color w:val="000000" w:themeColor="text1"/>
+          <w:lang w:eastAsia="zh-CN"/>
+        </w:rPr>
+      </w:pPr>
+      <w:hyperlink r:id="rId8" w:history="1">
+        <w:r>
+          <w:rPr>
+            <w:rStyle w:val="Hyperlink"/>
+            <w:b/>
+            <w:bCs/>
+            <w:color w:val="000000" w:themeColor="text1"/>
+            <w:lang w:eastAsia="zh-CN"/>
+          </w:rPr>
+          <w:t>https://community.auth0.com/t/jwt-token-does-not-contain-user-profile-data/46428</w:t>
+        </w:r>
+      </w:hyperlink>
+    </w:p>
+    <w:p>
+      <w:pPr>
+        <w:rPr>
+          <w:b/>
+          <w:bCs/>
+          <w:color w:val="000000" w:themeColor="text1"/>
+          <w:lang w:eastAsia="zh-CN"/>
+        </w:rPr>
+      </w:pPr>
+      <w:hyperlink r:id="rId9" w:history="1">
+        <w:r>
+          <w:rPr>
+            <w:rStyle w:val="Hyperlink"/>
+            <w:b/>
+            <w:bCs/>
+            <w:color w:val="000000" w:themeColor="text1"/>
+            <w:lang w:eastAsia="zh-CN"/>
+          </w:rPr>
+          <w:t>https://blog.logrocket.com/jwt-authentication-best-practices/</w:t>
+        </w:r>
+      </w:hyperlink>
+    </w:p>
+    <w:p>
+      <w:pPr>
+        <w:rPr>
+          <w:b/>
+          <w:bCs/>
+          <w:color w:val="000000" w:themeColor="text1"/>
+          <w:lang w:eastAsia="zh-CN"/>
+        </w:rPr>
+      </w:pPr>
+      <w:hyperlink r:id="rId10" w:anchor="bsht=CgRmYnNtEgYIBBAAGA4" w:history="1">
+        <w:r>
+          <w:rPr>
+            <w:rStyle w:val="Hyperlink"/>
+            <w:b/>
+            <w:bCs/>
+            <w:color w:val="000000" w:themeColor="text1"/>
+            <w:lang w:eastAsia="zh-CN"/>
+          </w:rPr>
+          <w:t>https://www.google.com/search?q=how+many+jwt+token+does+a+user+need&amp;rlz=1C1CHBF_enUS733US733&amp;oq=how+many+jwt+token+does+a+user+need&amp;aqs=chrome..69i57j33i160l2.7945j0j7&amp;sourceid=chrome&amp;ie=UTF-8#bsht=CgRmYnNtEgYIBBAAGA4</w:t>
+        </w:r>
+      </w:hyperlink>
+    </w:p>
+    <w:p>
+      <w:pPr>
+        <w:rPr>
+          <w:b/>
+          <w:bCs/>
+          <w:color w:val="000000" w:themeColor="text1"/>
+          <w:lang w:eastAsia="zh-CN"/>
+        </w:rPr>
+      </w:pPr>
+      <w:hyperlink r:id="rId11" w:anchor="bsht=CgRmYnNtEgYIBBACGAI" w:history="1">
+        <w:r>
+          <w:rPr>
+            <w:rStyle w:val="Hyperlink"/>
+            <w:b/>
+            <w:bCs/>
+            <w:color w:val="000000" w:themeColor="text1"/>
+            <w:lang w:eastAsia="zh-CN"/>
+          </w:rPr>
+          <w:t>https://www.google.com/search?q=how+does+JWT+token+determine+user+access+rights&amp;rlz=1C1CHBF_enUS733US733&amp;oq=how+does+JWT+token+determine+user+access+rights&amp;aqs=chrome..69i57j33i299l2.18192j0j7&amp;sourceid=chrome&amp;ie=UTF-8#bsht=CgRmYnNtEgYIBBACGAI</w:t>
+        </w:r>
+      </w:hyperlink>
+    </w:p>
+    <w:p>
+      <w:pPr>
+        <w:rPr>
+          <w:b/>
+          <w:bCs/>
+          <w:color w:val="C00000"/>
+          <w:lang w:eastAsia="zh-CN"/>
+        </w:rPr>
+      </w:pPr>
+      <w:r>
+        <w:rPr>
+          <w:b/>
+          <w:bCs/>
+          <w:color w:val="C00000"/>
+          <w:lang w:eastAsia="zh-CN"/>
+        </w:rPr>
+        <w:t>API DOC</w:t>
+      </w:r>
+    </w:p>
+    <w:p>
+      <w:pPr>
+        <w:rPr>
+          <w:b/>
+          <w:bCs/>
+          <w:color w:val="000000" w:themeColor="text1"/>
+          <w:lang w:eastAsia="zh-CN"/>
+        </w:rPr>
+      </w:pPr>
+      <w:hyperlink r:id="rId12" w:anchor="bsht=CgRmYnNtEgYIBBAAGAU" w:history="1">
+        <w:r>
+          <w:rPr>
+            <w:rStyle w:val="Hyperlink"/>
+            <w:b/>
+            <w:bCs/>
+            <w:lang w:eastAsia="zh-CN"/>
+          </w:rPr>
+          <w:t>https://www.google.com/search?q=api+doc+generator&amp;rlz=1C1CHBF_enUS733US733&amp;oq=api+doc+&amp;aqs=chrome.1.69i57j0i512l2j69i65l3j69i60l2.6629j0j7&amp;sourceid=chrome&amp;ie=UTF-8#bsht=CgRmYnNtEgYIBBAAGAU</w:t>
+        </w:r>
+      </w:hyperlink>
+    </w:p>
+    <w:p>
+      <w:pPr>
+        <w:rPr>
+          <w:b/>
+          <w:bCs/>
+          <w:color w:val="000000" w:themeColor="text1"/>
+          <w:lang w:eastAsia="zh-CN"/>
+        </w:rPr>
+      </w:pPr>
+      <w:hyperlink r:id="rId13" w:history="1">
+        <w:r>
+          <w:rPr>
+            <w:rStyle w:val="Hyperlink"/>
+            <w:b/>
+            <w:bCs/>
+            <w:lang w:eastAsia="zh-CN"/>
+          </w:rPr>
+          <w:t>https://swagger.io/</w:t>
+        </w:r>
+      </w:hyperlink>
+    </w:p>
+    <w:p>
+      <w:pPr>
+        <w:rPr>
+          <w:b/>
+          <w:bCs/>
+          <w:color w:val="C00000"/>
+          <w:lang w:eastAsia="zh-CN"/>
+        </w:rPr>
+      </w:pPr>
+      <w:r>
+        <w:rPr>
+          <w:b/>
+          <w:bCs/>
+          <w:color w:val="C00000"/>
+          <w:lang w:eastAsia="zh-CN"/>
+        </w:rPr>
+        <w:t>Locust</w:t>
+      </w:r>
+    </w:p>
+    <w:p>
+      <w:pPr>
+        <w:rPr>
+          <w:b/>
+          <w:bCs/>
+          <w:color w:val="000000" w:themeColor="text1"/>
+          <w:lang w:eastAsia="zh-CN"/>
+        </w:rPr>
+      </w:pPr>
+      <w:hyperlink r:id="rId14" w:history="1">
+        <w:r>
+          <w:rPr>
+            <w:rStyle w:val="Hyperlink"/>
+            <w:b/>
+            <w:bCs/>
+            <w:lang w:eastAsia="zh-CN"/>
+          </w:rPr>
+          <w:t>https://www.google.com/search?q=how+locust+handle+test+with+user+loggin&amp;rlz=1C1CHBF_enUS733US733&amp;ei=dhggY5LQNYHH9APt86agAw&amp;ved=0ahUKEwiS46_qh5H6AhWBI30KHe25CTQQ4dUDCA4&amp;uact=5&amp;oq=how+locust+handle+test+with+user+loggin&amp;gs_lcp=Cgdnd3Mtd2l6EAMyBwghEKABEAoyBwghEKABEAo6CggAEEcQ1gQQsAM6BQghEKABOgUIIRCrAjoFCAAQogQ6CAghEB4QFhAdSgQIQRgASgQIRhgAUKoMWL89YPpBaAJwAXgAgAFqiAHMCJIBBDExLjGYAQCgAQHIAQjAAQE&amp;sclient=gws-wiz</w:t>
+        </w:r>
+      </w:hyperlink>
+    </w:p>
+    <w:p>
+      <w:pPr>
+        <w:rPr>
+          <w:b/>
+          <w:bCs/>
+          <w:color w:val="000000" w:themeColor="text1"/>
+          <w:lang w:eastAsia="zh-CN"/>
+        </w:rPr>
+      </w:pPr>
+      <w:hyperlink r:id="rId15" w:history="1">
+        <w:r>
+          <w:rPr>
+            <w:rStyle w:val="Hyperlink"/>
+            <w:b/>
+            <w:bCs/>
+            <w:lang w:eastAsia="zh-CN"/>
+          </w:rPr>
+          <w:t>https://stackoverflow.com/questions/57592253/oauth-login-with-locust-load-testing</w:t>
+        </w:r>
+      </w:hyperlink>
+    </w:p>
+    <w:p>
+      <w:pPr>
+        <w:rPr>
+          <w:b/>
+          <w:bCs/>
+          <w:color w:val="000000" w:themeColor="text1"/>
+          <w:lang w:eastAsia="zh-CN"/>
+        </w:rPr>
+      </w:pPr>
+      <w:hyperlink r:id="rId16" w:history="1">
+        <w:r>
+          <w:rPr>
+            <w:rStyle w:val="Hyperlink"/>
+            <w:b/>
+            <w:bCs/>
+            <w:lang w:eastAsia="zh-CN"/>
+          </w:rPr>
+          <w:t>https://www.blazemeter.com/blog/locust-multiple-users</w:t>
+        </w:r>
+      </w:hyperlink>
+    </w:p>
+    <w:p>
+      <w:pPr>
+        <w:rPr>
+          <w:b/>
+          <w:bCs/>
+          <w:color w:val="000000" w:themeColor="text1"/>
+          <w:lang w:eastAsia="zh-CN"/>
+        </w:rPr>
+      </w:pPr>
+      <w:r>
+        <w:rPr>
+          <w:b/>
+          <w:bCs/>
+          <w:color w:val="000000" w:themeColor="text1"/>
+          <w:lang w:eastAsia="zh-CN"/>
+        </w:rPr>
+        <w:t>jsp</w:t>
+      </w:r>
+    </w:p>
+    <w:p>
+      <w:pPr>
+        <w:rPr>
+          <w:b/>
+          <w:bCs/>
+          <w:color w:val="000000" w:themeColor="text1"/>
+          <w:lang w:eastAsia="zh-CN"/>
+        </w:rPr>
+      </w:pPr>
+      <w:hyperlink r:id="rId17" w:history="1">
+        <w:r>
+          <w:rPr>
+            <w:rStyle w:val="Hyperlink"/>
+            <w:b/>
+            <w:bCs/>
+            <w:lang w:eastAsia="zh-CN"/>
+          </w:rPr>
+          <w:t>https://www.infoworld.com/article/3336161/what-is-jsp-introduction-to-javaserver-pages.html</w:t>
+        </w:r>
+      </w:hyperlink>
+    </w:p>
+    <w:p>
+      <w:pPr>
+        <w:rPr>
+          <w:b/>
+          <w:bCs/>
+          <w:color w:val="000000" w:themeColor="text1"/>
+          <w:lang w:eastAsia="zh-CN"/>
+        </w:rPr>
+      </w:pPr>
+    </w:p>
+    <w:p>
+      <w:pPr>
+        <w:rPr>
+          <w:b/>
+          <w:bCs/>
+          <w:color w:val="000000" w:themeColor="text1"/>
+          <w:lang w:eastAsia="zh-CN"/>
+        </w:rPr>
+      </w:pPr>
+    </w:p>
+    <w:p>
+      <w:pPr>
         <w:rPr>
           <w:b/>
           <w:bCs/>
@@ -322,7 +698,9 @@
           </w14:textFill>
         </w:rPr>
       </w:pPr>
-      <w:r>
+    </w:p>
+    <w:p>
+      <w:pPr>
         <w:rPr>
           <w:b/>
           <w:bCs/>
@@ -354,16 +732,8 @@
             </w14:gradFill>
           </w14:textFill>
         </w:rPr>
-        <w:t>Look for new projects.</w:t>
-      </w:r>
-    </w:p>
-    <w:p>
-      <w:pPr>
-        <w:pStyle w:val="ListParagraph"/>
-        <w:numPr>
-          <w:ilvl w:val="0"/>
-          <w:numId w:val="1"/>
-        </w:numPr>
+      </w:pPr>
+      <w:r>
         <w:rPr>
           <w:b/>
           <w:bCs/>
@@ -395,8 +765,11 @@
             </w14:gradFill>
           </w14:textFill>
         </w:rPr>
-      </w:pPr>
-      <w:r>
+        <w:t>9/27/22</w:t>
+      </w:r>
+    </w:p>
+    <w:p>
+      <w:pPr>
         <w:rPr>
           <w:b/>
           <w:bCs/>
@@ -428,6 +801,261 @@
             </w14:gradFill>
           </w14:textFill>
         </w:rPr>
+      </w:pPr>
+      <w:r>
+        <w:rPr>
+          <w:b/>
+          <w:bCs/>
+          <w:color w:val="0000FF"/>
+          <w:lang w:eastAsia="zh-CN"/>
+          <w14:textFill>
+            <w14:gradFill>
+              <w14:gsLst>
+                <w14:gs w14:pos="0">
+                  <w14:srgbClr w14:val="0000FF">
+                    <w14:shade w14:val="30000"/>
+                    <w14:satMod w14:val="115000"/>
+                  </w14:srgbClr>
+                </w14:gs>
+                <w14:gs w14:pos="50000">
+                  <w14:srgbClr w14:val="0000FF">
+                    <w14:shade w14:val="67500"/>
+                    <w14:satMod w14:val="115000"/>
+                  </w14:srgbClr>
+                </w14:gs>
+                <w14:gs w14:pos="100000">
+                  <w14:srgbClr w14:val="0000FF">
+                    <w14:shade w14:val="100000"/>
+                    <w14:satMod w14:val="115000"/>
+                  </w14:srgbClr>
+                </w14:gs>
+              </w14:gsLst>
+              <w14:lin w14:ang="10800000" w14:scaled="0"/>
+            </w14:gradFill>
+          </w14:textFill>
+        </w:rPr>
+        <w:t>Target: start on 10/1/22</w:t>
+      </w:r>
+    </w:p>
+    <w:p>
+      <w:pPr>
+        <w:pStyle w:val="ListParagraph"/>
+        <w:numPr>
+          <w:ilvl w:val="0"/>
+          <w:numId w:val="1"/>
+        </w:numPr>
+        <w:rPr>
+          <w:b/>
+          <w:bCs/>
+          <w:color w:val="0000FF"/>
+          <w:lang w:eastAsia="zh-CN"/>
+          <w14:textFill>
+            <w14:gradFill>
+              <w14:gsLst>
+                <w14:gs w14:pos="0">
+                  <w14:srgbClr w14:val="0000FF">
+                    <w14:shade w14:val="30000"/>
+                    <w14:satMod w14:val="115000"/>
+                  </w14:srgbClr>
+                </w14:gs>
+                <w14:gs w14:pos="50000">
+                  <w14:srgbClr w14:val="0000FF">
+                    <w14:shade w14:val="67500"/>
+                    <w14:satMod w14:val="115000"/>
+                  </w14:srgbClr>
+                </w14:gs>
+                <w14:gs w14:pos="100000">
+                  <w14:srgbClr w14:val="0000FF">
+                    <w14:shade w14:val="100000"/>
+                    <w14:satMod w14:val="115000"/>
+                  </w14:srgbClr>
+                </w14:gs>
+              </w14:gsLst>
+              <w14:lin w14:ang="10800000" w14:scaled="0"/>
+            </w14:gradFill>
+          </w14:textFill>
+        </w:rPr>
+      </w:pPr>
+      <w:r>
+        <w:rPr>
+          <w:b/>
+          <w:bCs/>
+          <w:color w:val="0000FF"/>
+          <w:lang w:eastAsia="zh-CN"/>
+          <w14:textFill>
+            <w14:gradFill>
+              <w14:gsLst>
+                <w14:gs w14:pos="0">
+                  <w14:srgbClr w14:val="0000FF">
+                    <w14:shade w14:val="30000"/>
+                    <w14:satMod w14:val="115000"/>
+                  </w14:srgbClr>
+                </w14:gs>
+                <w14:gs w14:pos="50000">
+                  <w14:srgbClr w14:val="0000FF">
+                    <w14:shade w14:val="67500"/>
+                    <w14:satMod w14:val="115000"/>
+                  </w14:srgbClr>
+                </w14:gs>
+                <w14:gs w14:pos="100000">
+                  <w14:srgbClr w14:val="0000FF">
+                    <w14:shade w14:val="100000"/>
+                    <w14:satMod w14:val="115000"/>
+                  </w14:srgbClr>
+                </w14:gs>
+              </w14:gsLst>
+              <w14:lin w14:ang="10800000" w14:scaled="0"/>
+            </w14:gradFill>
+          </w14:textFill>
+        </w:rPr>
+        <w:t>Prepare interview stories and add to resume.</w:t>
+      </w:r>
+    </w:p>
+    <w:p>
+      <w:pPr>
+        <w:pStyle w:val="ListParagraph"/>
+        <w:numPr>
+          <w:ilvl w:val="0"/>
+          <w:numId w:val="1"/>
+        </w:numPr>
+        <w:rPr>
+          <w:b/>
+          <w:bCs/>
+          <w:color w:val="0000FF"/>
+          <w:lang w:eastAsia="zh-CN"/>
+          <w14:textFill>
+            <w14:gradFill>
+              <w14:gsLst>
+                <w14:gs w14:pos="0">
+                  <w14:srgbClr w14:val="0000FF">
+                    <w14:shade w14:val="30000"/>
+                    <w14:satMod w14:val="115000"/>
+                  </w14:srgbClr>
+                </w14:gs>
+                <w14:gs w14:pos="50000">
+                  <w14:srgbClr w14:val="0000FF">
+                    <w14:shade w14:val="67500"/>
+                    <w14:satMod w14:val="115000"/>
+                  </w14:srgbClr>
+                </w14:gs>
+                <w14:gs w14:pos="100000">
+                  <w14:srgbClr w14:val="0000FF">
+                    <w14:shade w14:val="100000"/>
+                    <w14:satMod w14:val="115000"/>
+                  </w14:srgbClr>
+                </w14:gs>
+              </w14:gsLst>
+              <w14:lin w14:ang="10800000" w14:scaled="0"/>
+            </w14:gradFill>
+          </w14:textFill>
+        </w:rPr>
+      </w:pPr>
+      <w:r>
+        <w:rPr>
+          <w:b/>
+          <w:bCs/>
+          <w:color w:val="0000FF"/>
+          <w:lang w:eastAsia="zh-CN"/>
+          <w14:textFill>
+            <w14:gradFill>
+              <w14:gsLst>
+                <w14:gs w14:pos="0">
+                  <w14:srgbClr w14:val="0000FF">
+                    <w14:shade w14:val="30000"/>
+                    <w14:satMod w14:val="115000"/>
+                  </w14:srgbClr>
+                </w14:gs>
+                <w14:gs w14:pos="50000">
+                  <w14:srgbClr w14:val="0000FF">
+                    <w14:shade w14:val="67500"/>
+                    <w14:satMod w14:val="115000"/>
+                  </w14:srgbClr>
+                </w14:gs>
+                <w14:gs w14:pos="100000">
+                  <w14:srgbClr w14:val="0000FF">
+                    <w14:shade w14:val="100000"/>
+                    <w14:satMod w14:val="115000"/>
+                  </w14:srgbClr>
+                </w14:gs>
+              </w14:gsLst>
+              <w14:lin w14:ang="10800000" w14:scaled="0"/>
+            </w14:gradFill>
+          </w14:textFill>
+        </w:rPr>
+        <w:t>Look for new projects.</w:t>
+      </w:r>
+    </w:p>
+    <w:p>
+      <w:pPr>
+        <w:pStyle w:val="ListParagraph"/>
+        <w:numPr>
+          <w:ilvl w:val="0"/>
+          <w:numId w:val="1"/>
+        </w:numPr>
+        <w:rPr>
+          <w:b/>
+          <w:bCs/>
+          <w:color w:val="0000FF"/>
+          <w:lang w:eastAsia="zh-CN"/>
+          <w14:textFill>
+            <w14:gradFill>
+              <w14:gsLst>
+                <w14:gs w14:pos="0">
+                  <w14:srgbClr w14:val="0000FF">
+                    <w14:shade w14:val="30000"/>
+                    <w14:satMod w14:val="115000"/>
+                  </w14:srgbClr>
+                </w14:gs>
+                <w14:gs w14:pos="50000">
+                  <w14:srgbClr w14:val="0000FF">
+                    <w14:shade w14:val="67500"/>
+                    <w14:satMod w14:val="115000"/>
+                  </w14:srgbClr>
+                </w14:gs>
+                <w14:gs w14:pos="100000">
+                  <w14:srgbClr w14:val="0000FF">
+                    <w14:shade w14:val="100000"/>
+                    <w14:satMod w14:val="115000"/>
+                  </w14:srgbClr>
+                </w14:gs>
+              </w14:gsLst>
+              <w14:lin w14:ang="10800000" w14:scaled="0"/>
+            </w14:gradFill>
+          </w14:textFill>
+        </w:rPr>
+      </w:pPr>
+      <w:r>
+        <w:rPr>
+          <w:b/>
+          <w:bCs/>
+          <w:color w:val="0000FF"/>
+          <w:lang w:eastAsia="zh-CN"/>
+          <w14:textFill>
+            <w14:gradFill>
+              <w14:gsLst>
+                <w14:gs w14:pos="0">
+                  <w14:srgbClr w14:val="0000FF">
+                    <w14:shade w14:val="30000"/>
+                    <w14:satMod w14:val="115000"/>
+                  </w14:srgbClr>
+                </w14:gs>
+                <w14:gs w14:pos="50000">
+                  <w14:srgbClr w14:val="0000FF">
+                    <w14:shade w14:val="67500"/>
+                    <w14:satMod w14:val="115000"/>
+                  </w14:srgbClr>
+                </w14:gs>
+                <w14:gs w14:pos="100000">
+                  <w14:srgbClr w14:val="0000FF">
+                    <w14:shade w14:val="100000"/>
+                    <w14:satMod w14:val="115000"/>
+                  </w14:srgbClr>
+                </w14:gs>
+              </w14:gsLst>
+              <w14:lin w14:ang="10800000" w14:scaled="0"/>
+            </w14:gradFill>
+          </w14:textFill>
+        </w:rPr>
         <w:t>Review all the UI/API/PYTEST, fast.</w:t>
       </w:r>
     </w:p>
@@ -1117,6 +1745,64 @@
           </w14:textFill>
         </w:rPr>
       </w:pPr>
+      <w:r>
+        <w:rPr>
+          <w:rFonts w:ascii="Times New Roman" w:hAnsi="Times New Roman" w:cs="Times New Roman"/>
+          <w:noProof/>
+          <w:color w:val="3C3C3C"/>
+          <w:sz w:val="24"/>
+          <w:szCs w:val="24"/>
+        </w:rPr>
+        <w:lastRenderedPageBreak/>
+        <w:drawing>
+          <wp:inline distT="0" distB="0" distL="0" distR="0" wp14:anchorId="1295C724" wp14:editId="0581120F">
+            <wp:extent cx="5486400" cy="2722880"/>
+            <wp:effectExtent l="0" t="0" r="0" b="1270"/>
+            <wp:docPr id="35" name="Picture 35"/>
+            <wp:cNvGraphicFramePr>
+              <a:graphicFrameLocks xmlns:a="http://schemas.openxmlformats.org/drawingml/2006/main" noChangeAspect="1"/>
+            </wp:cNvGraphicFramePr>
+            <a:graphic xmlns:a="http://schemas.openxmlformats.org/drawingml/2006/main">
+              <a:graphicData uri="http://schemas.openxmlformats.org/drawingml/2006/picture">
+                <pic:pic xmlns:pic="http://schemas.openxmlformats.org/drawingml/2006/picture">
+                  <pic:nvPicPr>
+                    <pic:cNvPr id="0" name="Picture 8"/>
+                    <pic:cNvPicPr>
+                      <a:picLocks noChangeAspect="1" noChangeArrowheads="1"/>
+                    </pic:cNvPicPr>
+                  </pic:nvPicPr>
+                  <pic:blipFill>
+                    <a:blip r:embed="rId18">
+                      <a:extLst>
+                        <a:ext uri="{28A0092B-C50C-407E-A947-70E740481C1C}">
+                          <a14:useLocalDpi xmlns:a14="http://schemas.microsoft.com/office/drawing/2010/main" val="0"/>
+                        </a:ext>
+                      </a:extLst>
+                    </a:blip>
+                    <a:srcRect/>
+                    <a:stretch>
+                      <a:fillRect/>
+                    </a:stretch>
+                  </pic:blipFill>
+                  <pic:spPr bwMode="auto">
+                    <a:xfrm>
+                      <a:off x="0" y="0"/>
+                      <a:ext cx="5486400" cy="2722880"/>
+                    </a:xfrm>
+                    <a:prstGeom prst="rect">
+                      <a:avLst/>
+                    </a:prstGeom>
+                    <a:noFill/>
+                    <a:ln>
+                      <a:noFill/>
+                    </a:ln>
+                  </pic:spPr>
+                </pic:pic>
+              </a:graphicData>
+            </a:graphic>
+          </wp:inline>
+        </w:drawing>
+      </w:r>
     </w:p>
     <w:p>
       <w:pPr>
@@ -1412,7 +2098,6 @@
           <w:rFonts w:hint="eastAsia"/>
           <w:lang w:eastAsia="zh-CN"/>
         </w:rPr>
-        <w:lastRenderedPageBreak/>
         <w:t>Sele</w:t>
       </w:r>
       <w:r>
@@ -1682,6 +2367,7 @@
           <w:highlight w:val="yellow"/>
           <w:lang w:eastAsia="zh-CN"/>
         </w:rPr>
+        <w:lastRenderedPageBreak/>
         <w:t>目的是，</w:t>
       </w:r>
       <w:r>
@@ -2127,7 +2813,6 @@
           <w:sz w:val="20"/>
           <w:szCs w:val="20"/>
         </w:rPr>
-        <w:lastRenderedPageBreak/>
         <w:t>Solid examples to back up concept</w:t>
       </w:r>
     </w:p>
@@ -2188,7 +2873,7 @@
           <w:szCs w:val="20"/>
         </w:rPr>
       </w:pPr>
-      <w:hyperlink r:id="rId5" w:history="1">
+      <w:hyperlink r:id="rId19" w:history="1">
         <w:r>
           <w:rPr>
             <w:rStyle w:val="Hyperlink"/>
@@ -2208,7 +2893,7 @@
           <w:szCs w:val="20"/>
         </w:rPr>
       </w:pPr>
-      <w:hyperlink r:id="rId6" w:history="1">
+      <w:hyperlink r:id="rId20" w:history="1">
         <w:r>
           <w:rPr>
             <w:rStyle w:val="Hyperlink"/>
@@ -2478,25 +3163,15 @@
           <w:lang w:eastAsia="zh-CN"/>
         </w:rPr>
       </w:pPr>
-      <w:proofErr w:type="gramStart"/>
-      <w:r>
-        <w:rPr>
-          <w:rFonts w:cstheme="minorHAnsi"/>
-          <w:sz w:val="20"/>
-          <w:szCs w:val="20"/>
-          <w:lang w:eastAsia="zh-CN"/>
-        </w:rPr>
-        <w:t>Jenkins</w:t>
-      </w:r>
-      <w:proofErr w:type="gramEnd"/>
-      <w:r>
-        <w:rPr>
-          <w:rFonts w:cstheme="minorHAnsi"/>
-          <w:sz w:val="20"/>
-          <w:szCs w:val="20"/>
-          <w:lang w:eastAsia="zh-CN"/>
-        </w:rPr>
-        <w:t xml:space="preserve"> commando</w:t>
+      <w:r>
+        <w:rPr>
+          <w:rFonts w:cstheme="minorHAnsi"/>
+          <w:sz w:val="20"/>
+          <w:szCs w:val="20"/>
+          <w:lang w:eastAsia="zh-CN"/>
+        </w:rPr>
+        <w:lastRenderedPageBreak/>
+        <w:t>Jenkins commando</w:t>
       </w:r>
     </w:p>
     <w:p>
@@ -2735,7 +3410,7 @@
           <w:lang w:eastAsia="zh-CN"/>
         </w:rPr>
       </w:pPr>
-      <w:hyperlink r:id="rId7" w:history="1">
+      <w:hyperlink r:id="rId21" w:history="1">
         <w:r>
           <w:rPr>
             <w:rStyle w:val="Hyperlink"/>
@@ -2872,7 +3547,7 @@
           <w:lang w:eastAsia="zh-CN"/>
         </w:rPr>
       </w:pPr>
-      <w:hyperlink r:id="rId8" w:history="1">
+      <w:hyperlink r:id="rId22" w:history="1">
         <w:r>
           <w:rPr>
             <w:rStyle w:val="Hyperlink"/>
@@ -2954,7 +3629,6 @@
           <w:szCs w:val="20"/>
           <w:highlight w:val="yellow"/>
         </w:rPr>
-        <w:lastRenderedPageBreak/>
         <w:t>6/17/2021</w:t>
       </w:r>
     </w:p>
@@ -3172,7 +3846,7 @@
           <w:szCs w:val="20"/>
         </w:rPr>
       </w:pPr>
-      <w:hyperlink r:id="rId9" w:history="1">
+      <w:hyperlink r:id="rId23" w:history="1">
         <w:r>
           <w:rPr>
             <w:rStyle w:val="Hyperlink"/>
@@ -3289,6 +3963,7 @@
           <w:sz w:val="20"/>
           <w:szCs w:val="20"/>
         </w:rPr>
+        <w:lastRenderedPageBreak/>
         <w:t>Pytest + requests</w:t>
       </w:r>
     </w:p>
@@ -3430,7 +4105,7 @@
           <w:szCs w:val="20"/>
         </w:rPr>
       </w:pPr>
-      <w:hyperlink r:id="rId10" w:history="1">
+      <w:hyperlink r:id="rId24" w:history="1">
         <w:r>
           <w:rPr>
             <w:rStyle w:val="Hyperlink"/>
@@ -3641,7 +4316,6 @@
           <w:b/>
           <w:bCs/>
         </w:rPr>
-        <w:lastRenderedPageBreak/>
         <w:t>How to use pytest to do selenium and rest API request test.</w:t>
       </w:r>
     </w:p>
@@ -3810,7 +4484,7 @@
           <w:szCs w:val="20"/>
         </w:rPr>
       </w:pPr>
-      <w:hyperlink r:id="rId11" w:history="1">
+      <w:hyperlink r:id="rId25" w:history="1">
         <w:r>
           <w:rPr>
             <w:rStyle w:val="Hyperlink"/>
@@ -3850,6 +4524,7 @@
           <w:sz w:val="20"/>
           <w:szCs w:val="20"/>
         </w:rPr>
+        <w:lastRenderedPageBreak/>
         <w:t>HTTP Sniffer and Protocol Analyzer</w:t>
       </w:r>
     </w:p>
@@ -4578,6 +5253,7 @@
           <w:rFonts w:asciiTheme="minorHAnsi" w:hAnsiTheme="minorHAnsi" w:cstheme="minorHAnsi"/>
           <w:bdr w:val="none" w:sz="0" w:space="0" w:color="auto" w:frame="1"/>
         </w:rPr>
+        <w:lastRenderedPageBreak/>
         <w:t>------WebKitFormBoundaryePkpFF7tjBAqx29L—</w:t>
       </w:r>
     </w:p>
@@ -4692,415 +5368,414 @@
     </w:p>
     <w:p>
       <w:r>
+        <w:t>14. functools</w:t>
+      </w:r>
+    </w:p>
+    <w:p>
+      <w:r>
+        <w:t># Python Name convention</w:t>
+      </w:r>
+    </w:p>
+    <w:p>
+      <w:r>
+        <w:t># Variable/function names are lower_caseandseparated_with_underscores</w:t>
+      </w:r>
+    </w:p>
+    <w:p>
+      <w:r>
+        <w:t># Named constants are in ALL_CAPITAL_LETTERS</w:t>
+      </w:r>
+    </w:p>
+    <w:p>
+      <w:r>
+        <w:t># Classes are in CamelCase</w:t>
+      </w:r>
+    </w:p>
+    <w:p>
+      <w:r>
+        <w:t># topological sort</w:t>
+      </w:r>
+    </w:p>
+    <w:p>
+      <w:r>
+        <w:t># bucket sort</w:t>
+      </w:r>
+    </w:p>
+    <w:p>
+      <w:r>
+        <w:t># Block bucket: 307. Range Sum Query - Mutable</w:t>
+      </w:r>
+    </w:p>
+    <w:p>
+      <w:r>
+        <w:t># all, any, sum</w:t>
+      </w:r>
+    </w:p>
+    <w:p/>
+    <w:p>
+      <w:r>
+        <w:t># itertools</w:t>
+      </w:r>
+    </w:p>
+    <w:p>
+      <w:r>
+        <w:t># itertools.izip_longest</w:t>
+      </w:r>
+    </w:p>
+    <w:p>
+      <w:r>
+        <w:t># functools.cmp_to_key(func)</w:t>
+      </w:r>
+    </w:p>
+    <w:p/>
+    <w:p>
+      <w:pPr>
+        <w:rPr>
+          <w:b/>
+          <w:bCs/>
+          <w:color w:val="0000FF"/>
+        </w:rPr>
+      </w:pPr>
+      <w:r>
+        <w:rPr>
+          <w:b/>
+          <w:bCs/>
+          <w:color w:val="0000FF"/>
+        </w:rPr>
+        <w:t>11/17/20</w:t>
+      </w:r>
+    </w:p>
+    <w:p>
+      <w:r>
+        <w:t>pytest raise</w:t>
+      </w:r>
+    </w:p>
+    <w:p>
+      <w:r>
+        <w:t>pytest monkeypatch</w:t>
+      </w:r>
+    </w:p>
+    <w:p/>
+    <w:p>
+      <w:pPr>
+        <w:rPr>
+          <w:b/>
+          <w:bCs/>
+          <w:color w:val="0000FF"/>
+        </w:rPr>
+      </w:pPr>
+      <w:r>
+        <w:rPr>
+          <w:b/>
+          <w:bCs/>
+          <w:color w:val="0000FF"/>
+        </w:rPr>
+        <w:t>4/1/21</w:t>
+      </w:r>
+    </w:p>
+    <w:p>
+      <w:r>
+        <w:t>1. conversion between csv and json</w:t>
+      </w:r>
+    </w:p>
+    <w:p>
+      <w:r>
+        <w:t>2. ijson, Pandas</w:t>
+      </w:r>
+    </w:p>
+    <w:p>
+      <w:r>
+        <w:t>3. how to deal with large json file</w:t>
+      </w:r>
+    </w:p>
+    <w:p>
+      <w:r>
+        <w:t>4. Using linux command: jq, split, sed ,awk</w:t>
+      </w:r>
+    </w:p>
+    <w:p>
+      <w:r>
+        <w:t>jq, in its own words, is "a lightweight and flexible command-line JSON processor.</w:t>
+      </w:r>
+    </w:p>
+    <w:p>
+      <w:r>
+        <w:t>You can use it to slice and filter and map and transform structured data</w:t>
+      </w:r>
+    </w:p>
+    <w:p>
+      <w:r>
+        <w:t>with the same ease that sed, awk, grep.</w:t>
+      </w:r>
+    </w:p>
+    <w:p>
+      <w:r>
+        <w:t>5. pickle</w:t>
+      </w:r>
+    </w:p>
+    <w:p>
+      <w:r>
+        <w:t>6. python filter, any, all</w:t>
+      </w:r>
+    </w:p>
+    <w:p>
+      <w:r>
+        <w:t>7. dict comprehension</w:t>
+      </w:r>
+    </w:p>
+    <w:p>
+      <w:r>
+        <w:t>output_dict = [{k:v for k,v in x.items() if k in ["Item", "Price"]} for x in input_dict]</w:t>
+      </w:r>
+    </w:p>
+    <w:p>
+      <w:r>
+        <w:t>8. -----</w:t>
+      </w:r>
+    </w:p>
+    <w:p/>
+    <w:p>
+      <w:r>
+        <w:t>Windows Installation</w:t>
+      </w:r>
+    </w:p>
+    <w:p>
+      <w:pPr>
+        <w:rPr>
+          <w:b/>
+          <w:bCs/>
+        </w:rPr>
+      </w:pPr>
+      <w:r>
+        <w:rPr>
+          <w:b/>
+          <w:bCs/>
+        </w:rPr>
+        <w:t>convert json to csv files, then parse csv file line by line</w:t>
+      </w:r>
+    </w:p>
+    <w:p>
+      <w:r>
+        <w:t>The issue here is that JSON, as a format, is generally parsed in full and then handled in-memory,</w:t>
+      </w:r>
+    </w:p>
+    <w:p>
+      <w:r>
+        <w:t>which for such a large amount of data is clearly problematic.</w:t>
+      </w:r>
+    </w:p>
+    <w:p>
+      <w:r>
+        <w:t>The solution to this is to work with the data as a stream - reading part of the file, working with it, and then repeating.</w:t>
+      </w:r>
+    </w:p>
+    <w:p>
+      <w:r>
         <w:lastRenderedPageBreak/>
-        <w:t>14. functools</w:t>
-      </w:r>
-    </w:p>
-    <w:p>
-      <w:r>
-        <w:t># Python Name convention</w:t>
-      </w:r>
-    </w:p>
-    <w:p>
-      <w:r>
-        <w:t># Variable/function names are lower_caseandseparated_with_underscores</w:t>
-      </w:r>
-    </w:p>
-    <w:p>
-      <w:r>
-        <w:t># Named constants are in ALL_CAPITAL_LETTERS</w:t>
-      </w:r>
-    </w:p>
-    <w:p>
-      <w:r>
-        <w:t># Classes are in CamelCase</w:t>
-      </w:r>
-    </w:p>
-    <w:p>
-      <w:r>
-        <w:t># topological sort</w:t>
-      </w:r>
-    </w:p>
-    <w:p>
-      <w:r>
-        <w:t># bucket sort</w:t>
-      </w:r>
-    </w:p>
-    <w:p>
-      <w:r>
-        <w:t># Block bucket: 307. Range Sum Query - Mutable</w:t>
-      </w:r>
-    </w:p>
-    <w:p>
-      <w:r>
-        <w:t># all, any, sum</w:t>
+        <w:t>The best option appears to be using something like ijson - a module that will work with JSON as a stream, rather than as a block file</w:t>
+      </w:r>
+    </w:p>
+    <w:p>
+      <w:r>
+        <w:t>https://www.dataquest.io/blog/python-json-tutorial/</w:t>
+      </w:r>
+    </w:p>
+    <w:p>
+      <w:r>
+        <w:t>https://blog.softhints.com/python-read-huge-json-file-pandas/</w:t>
+      </w:r>
+    </w:p>
+    <w:p>
+      <w:r>
+        <w:t>https://blog.softhints.com/python-convert-json-to-json-lines/</w:t>
+      </w:r>
+    </w:p>
+    <w:p>
+      <w:r>
+        <w:t>____</w:t>
+      </w:r>
+    </w:p>
+    <w:p>
+      <w:r>
+        <w:t>how to create large json file python</w:t>
+      </w:r>
+    </w:p>
+    <w:p>
+      <w:r>
+        <w:t>tools to process json data</w:t>
+      </w:r>
+    </w:p>
+    <w:p>
+      <w:r>
+        <w:t>_____</w:t>
+      </w:r>
+    </w:p>
+    <w:p>
+      <w:r>
+        <w:t>https://lpetr.org/author/lpetrazickis/page/2/</w:t>
+      </w:r>
+    </w:p>
+    <w:p>
+      <w:r>
+        <w:t>https://www.aylakhan.tech/?p=27</w:t>
+      </w:r>
+    </w:p>
+    <w:p>
+      <w:r>
+        <w:t>python memory profiler</w:t>
+      </w:r>
+    </w:p>
+    <w:p>
+      <w:r>
+        <w:t>https://sodocumentation.net/python/topic/2475/-args-and---kwargs</w:t>
+      </w:r>
+    </w:p>
+    <w:p>
+      <w:r>
+        <w:t>https://www.dataquest.io/blog/python-api-tutorial/</w:t>
+      </w:r>
+    </w:p>
+    <w:p>
+      <w:r>
+        <w:t>++++++++++++++++</w:t>
       </w:r>
     </w:p>
     <w:p/>
     <w:p>
       <w:r>
-        <w:t># itertools</w:t>
-      </w:r>
-    </w:p>
-    <w:p>
-      <w:r>
-        <w:t># itertools.izip_longest</w:t>
-      </w:r>
-    </w:p>
-    <w:p>
-      <w:r>
-        <w:t># functools.cmp_to_key(func)</w:t>
+        <w:t>9. pandas vs csv</w:t>
       </w:r>
     </w:p>
     <w:p/>
     <w:p>
-      <w:pPr>
-        <w:rPr>
-          <w:b/>
-          <w:bCs/>
-          <w:color w:val="0000FF"/>
-        </w:rPr>
-      </w:pPr>
-      <w:r>
-        <w:rPr>
-          <w:b/>
-          <w:bCs/>
-          <w:color w:val="0000FF"/>
-        </w:rPr>
-        <w:t>11/17/20</w:t>
-      </w:r>
-    </w:p>
-    <w:p>
-      <w:r>
-        <w:t>pytest raise</w:t>
-      </w:r>
-    </w:p>
-    <w:p>
-      <w:r>
-        <w:t>pytest monkeypatch</w:t>
+      <w:r>
+        <w:t>pandas is for processing data; pandas has more power than python csv module</w:t>
+      </w:r>
+    </w:p>
+    <w:p>
+      <w:r>
+        <w:t>pandas will export processed data to be saved in csv</w:t>
       </w:r>
     </w:p>
     <w:p/>
     <w:p>
-      <w:pPr>
-        <w:rPr>
-          <w:b/>
-          <w:bCs/>
-          <w:color w:val="0000FF"/>
-        </w:rPr>
-      </w:pPr>
-      <w:r>
-        <w:rPr>
-          <w:b/>
-          <w:bCs/>
-          <w:color w:val="0000FF"/>
-        </w:rPr>
-        <w:t>4/1/21</w:t>
-      </w:r>
-    </w:p>
-    <w:p>
-      <w:r>
-        <w:t>1. conversion between csv and json</w:t>
-      </w:r>
-    </w:p>
-    <w:p>
-      <w:r>
-        <w:t>2. ijson, Pandas</w:t>
-      </w:r>
-    </w:p>
-    <w:p>
-      <w:r>
-        <w:t>3. how to deal with large json file</w:t>
-      </w:r>
-    </w:p>
-    <w:p>
-      <w:r>
-        <w:t>4. Using linux command: jq, split, sed ,awk</w:t>
-      </w:r>
-    </w:p>
-    <w:p>
-      <w:r>
-        <w:t>jq, in its own words, is "a lightweight and flexible command-line JSON processor.</w:t>
-      </w:r>
-    </w:p>
-    <w:p>
-      <w:r>
-        <w:t>You can use it to slice and filter and map and transform structured data</w:t>
-      </w:r>
-    </w:p>
-    <w:p>
-      <w:r>
-        <w:t>with the same ease that sed, awk, grep.</w:t>
-      </w:r>
-    </w:p>
-    <w:p>
-      <w:r>
-        <w:t>5. pickle</w:t>
-      </w:r>
-    </w:p>
-    <w:p>
-      <w:r>
-        <w:t>6. python filter, any, all</w:t>
-      </w:r>
-    </w:p>
-    <w:p>
-      <w:r>
-        <w:t>7. dict comprehension</w:t>
+      <w:r>
+        <w:t>10. logging module</w:t>
+      </w:r>
+    </w:p>
+    <w:p>
+      <w:r>
+        <w:t>python logging level to set</w:t>
+      </w:r>
+    </w:p>
+    <w:p/>
+    <w:p>
+      <w:r>
+        <w:t>11. tqdm</w:t>
+      </w:r>
+    </w:p>
+    <w:p>
+      <w:r>
+        <w:t>Instantly make your loops show a smart progress meter - just wrap any iterable with tqdm(iterable)</w:t>
+      </w:r>
+    </w:p>
+    <w:p>
+      <w:r>
+        <w:t>from tqdm import tqdm</w:t>
+      </w:r>
+    </w:p>
+    <w:p>
+      <w:r>
+        <w:t>for i in tqdm(range(100000000)):</w:t>
       </w:r>
     </w:p>
     <w:p>
       <w:r>
         <w:lastRenderedPageBreak/>
-        <w:t>output_dict = [{k:v for k,v in x.items() if k in ["Item", "Price"]} for x in input_dict]</w:t>
-      </w:r>
-    </w:p>
-    <w:p>
-      <w:r>
-        <w:t>8. -----</w:t>
+        <w:t xml:space="preserve">    i = 1</w:t>
+      </w:r>
+    </w:p>
+    <w:p>
+      <w:r>
+        <w:t>12. Requests-Cache</w:t>
+      </w:r>
+    </w:p>
+    <w:p>
+      <w:r>
+        <w:t>13. time</w:t>
+      </w:r>
+    </w:p>
+    <w:p>
+      <w:r>
+        <w:t># time process</w:t>
       </w:r>
     </w:p>
     <w:p/>
     <w:p>
       <w:r>
-        <w:t>Windows Installation</w:t>
-      </w:r>
-    </w:p>
-    <w:p>
-      <w:pPr>
-        <w:rPr>
-          <w:b/>
-          <w:bCs/>
-        </w:rPr>
-      </w:pPr>
-      <w:r>
-        <w:rPr>
-          <w:b/>
-          <w:bCs/>
-        </w:rPr>
-        <w:t>convert json to csv files, then parse csv file line by line</w:t>
-      </w:r>
-    </w:p>
-    <w:p>
-      <w:r>
-        <w:t>The issue here is that JSON, as a format, is generally parsed in full and then handled in-memory,</w:t>
-      </w:r>
-    </w:p>
-    <w:p>
-      <w:r>
-        <w:t>which for such a large amount of data is clearly problematic.</w:t>
-      </w:r>
-    </w:p>
-    <w:p>
-      <w:r>
-        <w:t>The solution to this is to work with the data as a stream - reading part of the file, working with it, and then repeating.</w:t>
-      </w:r>
-    </w:p>
-    <w:p>
-      <w:r>
-        <w:t>The best option appears to be using something like ijson - a module that will work with JSON as a stream, rather than as a block file</w:t>
-      </w:r>
-    </w:p>
-    <w:p>
-      <w:r>
-        <w:t>https://www.dataquest.io/blog/python-json-tutorial/</w:t>
-      </w:r>
-    </w:p>
-    <w:p>
-      <w:r>
-        <w:t>https://blog.softhints.com/python-read-huge-json-file-pandas/</w:t>
-      </w:r>
-    </w:p>
-    <w:p>
-      <w:r>
-        <w:t>https://blog.softhints.com/python-convert-json-to-json-lines/</w:t>
-      </w:r>
-    </w:p>
-    <w:p>
-      <w:r>
-        <w:t>____</w:t>
-      </w:r>
-    </w:p>
-    <w:p>
-      <w:r>
-        <w:t>how to create large json file python</w:t>
-      </w:r>
-    </w:p>
-    <w:p>
-      <w:r>
-        <w:t>tools to process json data</w:t>
-      </w:r>
-    </w:p>
-    <w:p>
-      <w:r>
-        <w:t>_____</w:t>
-      </w:r>
-    </w:p>
-    <w:p>
-      <w:r>
-        <w:t>https://lpetr.org/author/lpetrazickis/page/2/</w:t>
-      </w:r>
-    </w:p>
-    <w:p>
-      <w:r>
-        <w:t>https://www.aylakhan.tech/?p=27</w:t>
-      </w:r>
-    </w:p>
-    <w:p>
-      <w:r>
-        <w:t>python memory profiler</w:t>
-      </w:r>
-    </w:p>
-    <w:p>
-      <w:r>
-        <w:t>https://sodocumentation.net/python/topic/2475/-args-and---kwargs</w:t>
-      </w:r>
-    </w:p>
-    <w:p>
-      <w:r>
-        <w:t>https://www.dataquest.io/blog/python-api-tutorial/</w:t>
-      </w:r>
-    </w:p>
-    <w:p>
-      <w:r>
-        <w:t>++++++++++++++++</w:t>
+        <w:t>from datetime import datetime</w:t>
+      </w:r>
+    </w:p>
+    <w:p>
+      <w:r>
+        <w:t>import time</w:t>
       </w:r>
     </w:p>
     <w:p/>
     <w:p>
       <w:r>
-        <w:t>9. pandas vs csv</w:t>
+        <w:t>now = datetime.now()</w:t>
+      </w:r>
+    </w:p>
+    <w:p>
+      <w:r>
+        <w:t>print(now.strftime("%Y-%m-%d, %H:%M:%S"))</w:t>
+      </w:r>
+    </w:p>
+    <w:p>
+      <w:r>
+        <w:t>14. pip install requests-cache</w:t>
+      </w:r>
+    </w:p>
+    <w:p>
+      <w:r>
+        <w:t>import requests</w:t>
+      </w:r>
+    </w:p>
+    <w:p>
+      <w:r>
+        <w:t>import requests_cache</w:t>
       </w:r>
     </w:p>
     <w:p/>
     <w:p>
       <w:r>
-        <w:t>pandas is for processing data; pandas has more power than python csv module</w:t>
-      </w:r>
-    </w:p>
-    <w:p>
-      <w:r>
-        <w:t>pandas will export processed data to be saved in csv</w:t>
+        <w:t>url = "http://jasonrigden.com"</w:t>
+      </w:r>
+    </w:p>
+    <w:p>
+      <w:r>
+        <w:t>requests_cache.install_cache("my_sqlite_db", expire_after=1000) # expire in 1000 sec</w:t>
+      </w:r>
+    </w:p>
+    <w:p>
+      <w:r>
+        <w:t># requests_cache.disabled() # disable cache</w:t>
+      </w:r>
+    </w:p>
+    <w:p>
+      <w:r>
+        <w:t># requests_cache.clear() # clear cache</w:t>
+      </w:r>
+    </w:p>
+    <w:p>
+      <w:r>
+        <w:t># requests_cache.uninstall_cache() # remove cache</w:t>
       </w:r>
     </w:p>
     <w:p/>
     <w:p>
       <w:r>
-        <w:t>10. logging module</w:t>
-      </w:r>
-    </w:p>
-    <w:p>
-      <w:r>
-        <w:t>python logging level to set</w:t>
-      </w:r>
-    </w:p>
-    <w:p/>
-    <w:p>
-      <w:r>
-        <w:t>11. tqdm</w:t>
-      </w:r>
-    </w:p>
-    <w:p>
-      <w:r>
-        <w:t>Instantly make your loops show a smart progress meter - just wrap any iterable with tqdm(iterable)</w:t>
-      </w:r>
-    </w:p>
-    <w:p>
-      <w:r>
-        <w:t>from tqdm import tqdm</w:t>
-      </w:r>
-    </w:p>
-    <w:p>
-      <w:r>
-        <w:t>for i in tqdm(range(100000000)):</w:t>
-      </w:r>
-    </w:p>
-    <w:p>
-      <w:r>
-        <w:t xml:space="preserve">    i = 1</w:t>
-      </w:r>
-    </w:p>
-    <w:p>
-      <w:r>
-        <w:t>12. Requests-Cache</w:t>
-      </w:r>
-    </w:p>
-    <w:p>
-      <w:r>
-        <w:t>13. time</w:t>
-      </w:r>
-    </w:p>
-    <w:p>
-      <w:r>
-        <w:t># time process</w:t>
-      </w:r>
-    </w:p>
-    <w:p/>
-    <w:p>
-      <w:r>
-        <w:t>from datetime import datetime</w:t>
-      </w:r>
-    </w:p>
-    <w:p>
-      <w:r>
-        <w:t>import time</w:t>
-      </w:r>
-    </w:p>
-    <w:p/>
-    <w:p>
-      <w:r>
-        <w:t>now = datetime.now()</w:t>
-      </w:r>
-    </w:p>
-    <w:p>
-      <w:r>
-        <w:t>print(now.strftime("%Y-%m-%d, %H:%M:%S"))</w:t>
-      </w:r>
-    </w:p>
-    <w:p>
-      <w:r>
-        <w:t>14. pip install requests-cache</w:t>
-      </w:r>
-    </w:p>
-    <w:p>
-      <w:r>
-        <w:t>import requests</w:t>
-      </w:r>
-    </w:p>
-    <w:p>
-      <w:r>
-        <w:t>import requests_cache</w:t>
-      </w:r>
-    </w:p>
-    <w:p/>
-    <w:p>
-      <w:r>
-        <w:t>url = "http://jasonrigden.com"</w:t>
-      </w:r>
-    </w:p>
-    <w:p>
-      <w:r>
-        <w:t>requests_cache.install_cache("my_sqlite_db", expire_after=1000) # expire in 1000 sec</w:t>
-      </w:r>
-    </w:p>
-    <w:p>
-      <w:r>
-        <w:t># requests_cache.disabled() # disable cache</w:t>
-      </w:r>
-    </w:p>
-    <w:p>
-      <w:r>
-        <w:t># requests_cache.clear() # clear cache</w:t>
-      </w:r>
-    </w:p>
-    <w:p>
-      <w:r>
-        <w:t># requests_cache.uninstall_cache() # remove cache</w:t>
-      </w:r>
-    </w:p>
-    <w:p/>
-    <w:p>
-      <w:r>
-        <w:lastRenderedPageBreak/>
         <w:t>r = requests.get(url)</w:t>
       </w:r>
     </w:p>
@@ -7581,6 +8256,40 @@
       <w:bCs/>
     </w:rPr>
   </w:style>
+  <w:style w:type="paragraph" w:styleId="Date">
+    <w:name w:val="Date"/>
+    <w:basedOn w:val="Normal"/>
+    <w:next w:val="Normal"/>
+    <w:link w:val="DateChar"/>
+    <w:uiPriority w:val="99"/>
+    <w:semiHidden/>
+    <w:unhideWhenUsed/>
+    <w:rsid w:val="00995722"/>
+  </w:style>
+  <w:style w:type="character" w:customStyle="1" w:styleId="DateChar">
+    <w:name w:val="Date Char"/>
+    <w:basedOn w:val="DefaultParagraphFont"/>
+    <w:link w:val="Date"/>
+    <w:uiPriority w:val="99"/>
+    <w:semiHidden/>
+    <w:rsid w:val="00995722"/>
+    <w:rPr>
+      <w:rFonts w:eastAsia="宋体"/>
+      <w:lang w:eastAsia="en-US"/>
+    </w:rPr>
+  </w:style>
+  <w:style w:type="character" w:styleId="UnresolvedMention">
+    <w:name w:val="Unresolved Mention"/>
+    <w:basedOn w:val="DefaultParagraphFont"/>
+    <w:uiPriority w:val="99"/>
+    <w:semiHidden/>
+    <w:unhideWhenUsed/>
+    <w:rsid w:val="009E75F9"/>
+    <w:rPr>
+      <w:color w:val="605E5C"/>
+      <w:shd w:val="clear" w:color="auto" w:fill="E1DFDD"/>
+    </w:rPr>
+  </w:style>
 </w:styles>
 </file>
 
